--- a/Guide Sections/Expansion Classes/Expansion Classes Druid.docx
+++ b/Guide Sections/Expansion Classes/Expansion Classes Druid.docx
@@ -4,6 +4,7 @@
   <w:body>
     <w:p>
       <w:pPr>
+        <w:spacing w:line="240" w:lineRule="auto"/>
         <w:jc w:val="center"/>
         <w:rPr>
           <w:rFonts w:ascii="Diablo" w:hAnsi="Diablo"/>
@@ -24,6 +25,7 @@
     </w:p>
     <w:p>
       <w:pPr>
+        <w:spacing w:line="240" w:lineRule="auto"/>
         <w:jc w:val="center"/>
         <w:rPr>
           <w:rFonts w:ascii="Diablo" w:hAnsi="Diablo"/>
@@ -36,28 +38,7543 @@
         <w:rPr>
           <w:rFonts w:ascii="Diablo" w:hAnsi="Diablo"/>
           <w:b/>
+          <w:noProof/>
           <w:sz w:val="40"/>
           <w:szCs w:val="40"/>
         </w:rPr>
+        <w:drawing>
+          <wp:anchor distT="0" distB="0" distL="114300" distR="114300" simplePos="0" relativeHeight="251658240" behindDoc="0" locked="0" layoutInCell="1" allowOverlap="1">
+            <wp:simplePos x="0" y="0"/>
+            <wp:positionH relativeFrom="column">
+              <wp:posOffset>-171450</wp:posOffset>
+            </wp:positionH>
+            <wp:positionV relativeFrom="paragraph">
+              <wp:posOffset>435610</wp:posOffset>
+            </wp:positionV>
+            <wp:extent cx="1066800" cy="2295525"/>
+            <wp:effectExtent l="19050" t="0" r="0" b="0"/>
+            <wp:wrapThrough wrapText="bothSides">
+              <wp:wrapPolygon edited="0">
+                <wp:start x="7329" y="0"/>
+                <wp:lineTo x="3086" y="1255"/>
+                <wp:lineTo x="-386" y="2510"/>
+                <wp:lineTo x="-386" y="4123"/>
+                <wp:lineTo x="1157" y="6812"/>
+                <wp:lineTo x="1929" y="11472"/>
+                <wp:lineTo x="4629" y="14340"/>
+                <wp:lineTo x="3471" y="17029"/>
+                <wp:lineTo x="4243" y="21510"/>
+                <wp:lineTo x="8871" y="21510"/>
+                <wp:lineTo x="11571" y="21510"/>
+                <wp:lineTo x="16200" y="20614"/>
+                <wp:lineTo x="14271" y="17388"/>
+                <wp:lineTo x="14271" y="14520"/>
+                <wp:lineTo x="14657" y="14340"/>
+                <wp:lineTo x="17357" y="11651"/>
+                <wp:lineTo x="17743" y="8604"/>
+                <wp:lineTo x="21600" y="5915"/>
+                <wp:lineTo x="21600" y="5198"/>
+                <wp:lineTo x="18514" y="2868"/>
+                <wp:lineTo x="10800" y="0"/>
+                <wp:lineTo x="7329" y="0"/>
+              </wp:wrapPolygon>
+            </wp:wrapThrough>
+            <wp:docPr id="1" name="Picture 1" descr="C:\Users\velenious\Desktop\Folder of Folders\Diablo II The Community Guide\Diablo II The Community Guide - Work Folder\Diablo II Artwork\Druid\Druid.gif"/>
+            <wp:cNvGraphicFramePr>
+              <a:graphicFrameLocks xmlns:a="http://schemas.openxmlformats.org/drawingml/2006/main" noChangeAspect="1"/>
+            </wp:cNvGraphicFramePr>
+            <a:graphic xmlns:a="http://schemas.openxmlformats.org/drawingml/2006/main">
+              <a:graphicData uri="http://schemas.openxmlformats.org/drawingml/2006/picture">
+                <pic:pic xmlns:pic="http://schemas.openxmlformats.org/drawingml/2006/picture">
+                  <pic:nvPicPr>
+                    <pic:cNvPr id="0" name="Picture 1" descr="C:\Users\velenious\Desktop\Folder of Folders\Diablo II The Community Guide\Diablo II The Community Guide - Work Folder\Diablo II Artwork\Druid\Druid.gif"/>
+                    <pic:cNvPicPr>
+                      <a:picLocks noChangeAspect="1" noChangeArrowheads="1" noCrop="1"/>
+                    </pic:cNvPicPr>
+                  </pic:nvPicPr>
+                  <pic:blipFill>
+                    <a:blip r:embed="rId5"/>
+                    <a:srcRect/>
+                    <a:stretch>
+                      <a:fillRect/>
+                    </a:stretch>
+                  </pic:blipFill>
+                  <pic:spPr bwMode="auto">
+                    <a:xfrm>
+                      <a:off x="0" y="0"/>
+                      <a:ext cx="1066800" cy="2295525"/>
+                    </a:xfrm>
+                    <a:prstGeom prst="rect">
+                      <a:avLst/>
+                    </a:prstGeom>
+                    <a:noFill/>
+                    <a:ln w="9525">
+                      <a:noFill/>
+                      <a:miter lim="800000"/>
+                      <a:headEnd/>
+                      <a:tailEnd/>
+                    </a:ln>
+                  </pic:spPr>
+                </pic:pic>
+              </a:graphicData>
+            </a:graphic>
+          </wp:anchor>
+        </w:drawing>
+      </w:r>
+      <w:r>
+        <w:rPr>
+          <w:rFonts w:ascii="Diablo" w:hAnsi="Diablo"/>
+          <w:b/>
+          <w:sz w:val="40"/>
+          <w:szCs w:val="40"/>
+        </w:rPr>
         <w:t>Druid</w:t>
       </w:r>
     </w:p>
     <w:p>
       <w:pPr>
+        <w:spacing w:line="240" w:lineRule="auto"/>
         <w:jc w:val="center"/>
         <w:rPr>
-          <w:rFonts w:asciiTheme="majorHAnsi" w:hAnsiTheme="majorHAnsi"/>
-        </w:rPr>
-      </w:pPr>
-    </w:p>
-    <w:p>
-      <w:pPr>
-        <w:rPr>
-          <w:rFonts w:asciiTheme="majorHAnsi" w:hAnsiTheme="majorHAnsi"/>
-        </w:rPr>
-      </w:pPr>
-    </w:p>
-    <w:p/>
+          <w:rFonts w:ascii="Diablo" w:hAnsi="Diablo"/>
+          <w:sz w:val="40"/>
+          <w:szCs w:val="40"/>
+        </w:rPr>
+      </w:pPr>
+    </w:p>
+    <w:p>
+      <w:pPr>
+        <w:spacing w:after="0" w:line="240" w:lineRule="auto"/>
+        <w:rPr>
+          <w:rFonts w:asciiTheme="majorHAnsi" w:hAnsiTheme="majorHAnsi"/>
+        </w:rPr>
+      </w:pPr>
+      <w:r>
+        <w:rPr>
+          <w:rFonts w:asciiTheme="majorHAnsi" w:hAnsiTheme="majorHAnsi"/>
+        </w:rPr>
+        <w:t xml:space="preserve">The Druid is one of the two expansion characters introduced in Diablo II: Lord of Destruction. Masters of nature, the druids were originally the same people as the barbarians until they left their tribesmen during the time of </w:t>
+      </w:r>
+      <w:proofErr w:type="spellStart"/>
+      <w:r>
+        <w:rPr>
+          <w:rFonts w:asciiTheme="majorHAnsi" w:hAnsiTheme="majorHAnsi"/>
+        </w:rPr>
+        <w:t>Bul-Kathos</w:t>
+      </w:r>
+      <w:proofErr w:type="spellEnd"/>
+      <w:r>
+        <w:rPr>
+          <w:rFonts w:asciiTheme="majorHAnsi" w:hAnsiTheme="majorHAnsi"/>
+        </w:rPr>
+        <w:t xml:space="preserve">. Since then the druids have been living in the northern woods of </w:t>
+      </w:r>
+      <w:proofErr w:type="spellStart"/>
+      <w:r>
+        <w:rPr>
+          <w:rFonts w:asciiTheme="majorHAnsi" w:hAnsiTheme="majorHAnsi"/>
+        </w:rPr>
+        <w:t>Scosglen</w:t>
+      </w:r>
+      <w:proofErr w:type="spellEnd"/>
+      <w:r>
+        <w:rPr>
+          <w:rFonts w:asciiTheme="majorHAnsi" w:hAnsiTheme="majorHAnsi"/>
+        </w:rPr>
+        <w:t>, secluding themselves more against from the world around them than even the barbarians did prior to the events of Diablo II.</w:t>
+      </w:r>
+    </w:p>
+    <w:p>
+      <w:pPr>
+        <w:spacing w:after="0" w:line="240" w:lineRule="auto"/>
+        <w:rPr>
+          <w:rFonts w:asciiTheme="majorHAnsi" w:hAnsiTheme="majorHAnsi"/>
+        </w:rPr>
+      </w:pPr>
+    </w:p>
+    <w:p>
+      <w:pPr>
+        <w:spacing w:after="0" w:line="240" w:lineRule="auto"/>
+        <w:rPr>
+          <w:rFonts w:asciiTheme="majorHAnsi" w:hAnsiTheme="majorHAnsi"/>
+        </w:rPr>
+      </w:pPr>
+    </w:p>
+    <w:p>
+      <w:pPr>
+        <w:spacing w:after="0" w:line="240" w:lineRule="auto"/>
+        <w:rPr>
+          <w:rFonts w:asciiTheme="majorHAnsi" w:hAnsiTheme="majorHAnsi"/>
+        </w:rPr>
+      </w:pPr>
+    </w:p>
+    <w:p>
+      <w:pPr>
+        <w:spacing w:after="0" w:line="240" w:lineRule="auto"/>
+        <w:rPr>
+          <w:rFonts w:asciiTheme="majorHAnsi" w:hAnsiTheme="majorHAnsi"/>
+        </w:rPr>
+      </w:pPr>
+    </w:p>
+    <w:p>
+      <w:pPr>
+        <w:spacing w:after="0" w:line="240" w:lineRule="auto"/>
+        <w:rPr>
+          <w:rFonts w:asciiTheme="majorHAnsi" w:hAnsiTheme="majorHAnsi"/>
+        </w:rPr>
+      </w:pPr>
+    </w:p>
+    <w:p>
+      <w:pPr>
+        <w:spacing w:after="0" w:line="240" w:lineRule="auto"/>
+        <w:rPr>
+          <w:rFonts w:asciiTheme="majorHAnsi" w:hAnsiTheme="majorHAnsi"/>
+        </w:rPr>
+      </w:pPr>
+    </w:p>
+    <w:p>
+      <w:pPr>
+        <w:spacing w:after="0" w:line="240" w:lineRule="auto"/>
+        <w:rPr>
+          <w:rFonts w:asciiTheme="majorHAnsi" w:hAnsiTheme="majorHAnsi"/>
+        </w:rPr>
+      </w:pPr>
+      <w:r>
+        <w:rPr>
+          <w:rFonts w:asciiTheme="majorHAnsi" w:hAnsiTheme="majorHAnsi"/>
+          <w:noProof/>
+        </w:rPr>
+        <w:drawing>
+          <wp:inline distT="0" distB="0" distL="0" distR="0">
+            <wp:extent cx="5943600" cy="3705225"/>
+            <wp:effectExtent l="19050" t="0" r="0" b="0"/>
+            <wp:docPr id="2" name="Picture 2" descr="C:\Users\velenious\Desktop\Folder of Folders\Diablo II The Community Guide\Diablo II The Community Guide - Work Folder\Diablo II Artwork\Druid\Druid_Skill_Trees_(Diablo_II).png"/>
+            <wp:cNvGraphicFramePr>
+              <a:graphicFrameLocks xmlns:a="http://schemas.openxmlformats.org/drawingml/2006/main" noChangeAspect="1"/>
+            </wp:cNvGraphicFramePr>
+            <a:graphic xmlns:a="http://schemas.openxmlformats.org/drawingml/2006/main">
+              <a:graphicData uri="http://schemas.openxmlformats.org/drawingml/2006/picture">
+                <pic:pic xmlns:pic="http://schemas.openxmlformats.org/drawingml/2006/picture">
+                  <pic:nvPicPr>
+                    <pic:cNvPr id="0" name="Picture 2" descr="C:\Users\velenious\Desktop\Folder of Folders\Diablo II The Community Guide\Diablo II The Community Guide - Work Folder\Diablo II Artwork\Druid\Druid_Skill_Trees_(Diablo_II).png"/>
+                    <pic:cNvPicPr>
+                      <a:picLocks noChangeAspect="1" noChangeArrowheads="1"/>
+                    </pic:cNvPicPr>
+                  </pic:nvPicPr>
+                  <pic:blipFill>
+                    <a:blip r:embed="rId6"/>
+                    <a:srcRect/>
+                    <a:stretch>
+                      <a:fillRect/>
+                    </a:stretch>
+                  </pic:blipFill>
+                  <pic:spPr bwMode="auto">
+                    <a:xfrm>
+                      <a:off x="0" y="0"/>
+                      <a:ext cx="5943600" cy="3705225"/>
+                    </a:xfrm>
+                    <a:prstGeom prst="rect">
+                      <a:avLst/>
+                    </a:prstGeom>
+                    <a:noFill/>
+                    <a:ln w="9525">
+                      <a:noFill/>
+                      <a:miter lim="800000"/>
+                      <a:headEnd/>
+                      <a:tailEnd/>
+                    </a:ln>
+                  </pic:spPr>
+                </pic:pic>
+              </a:graphicData>
+            </a:graphic>
+          </wp:inline>
+        </w:drawing>
+      </w:r>
+    </w:p>
+    <w:p>
+      <w:pPr>
+        <w:spacing w:after="0" w:line="240" w:lineRule="auto"/>
+        <w:rPr>
+          <w:rFonts w:asciiTheme="majorHAnsi" w:hAnsiTheme="majorHAnsi"/>
+        </w:rPr>
+      </w:pPr>
+    </w:p>
+    <w:p>
+      <w:pPr>
+        <w:spacing w:after="0" w:line="240" w:lineRule="auto"/>
+        <w:rPr>
+          <w:rFonts w:asciiTheme="majorHAnsi" w:hAnsiTheme="majorHAnsi"/>
+        </w:rPr>
+      </w:pPr>
+    </w:p>
+    <w:p>
+      <w:pPr>
+        <w:spacing w:after="0" w:line="240" w:lineRule="auto"/>
+        <w:rPr>
+          <w:rFonts w:asciiTheme="majorHAnsi" w:hAnsiTheme="majorHAnsi"/>
+        </w:rPr>
+      </w:pPr>
+    </w:p>
+    <w:p>
+      <w:pPr>
+        <w:spacing w:after="0" w:line="240" w:lineRule="auto"/>
+        <w:rPr>
+          <w:rFonts w:asciiTheme="majorHAnsi" w:hAnsiTheme="majorHAnsi"/>
+        </w:rPr>
+      </w:pPr>
+    </w:p>
+    <w:p>
+      <w:pPr>
+        <w:spacing w:after="0" w:line="240" w:lineRule="auto"/>
+        <w:rPr>
+          <w:rFonts w:asciiTheme="majorHAnsi" w:hAnsiTheme="majorHAnsi"/>
+        </w:rPr>
+      </w:pPr>
+    </w:p>
+    <w:p>
+      <w:pPr>
+        <w:spacing w:after="0" w:line="240" w:lineRule="auto"/>
+        <w:rPr>
+          <w:rFonts w:asciiTheme="majorHAnsi" w:hAnsiTheme="majorHAnsi"/>
+        </w:rPr>
+      </w:pPr>
+    </w:p>
+    <w:p>
+      <w:pPr>
+        <w:spacing w:after="0" w:line="240" w:lineRule="auto"/>
+        <w:rPr>
+          <w:rFonts w:asciiTheme="majorHAnsi" w:hAnsiTheme="majorHAnsi"/>
+        </w:rPr>
+      </w:pPr>
+    </w:p>
+    <w:p>
+      <w:pPr>
+        <w:spacing w:after="0" w:line="240" w:lineRule="auto"/>
+        <w:rPr>
+          <w:rFonts w:asciiTheme="majorHAnsi" w:hAnsiTheme="majorHAnsi"/>
+        </w:rPr>
+      </w:pPr>
+    </w:p>
+    <w:p>
+      <w:pPr>
+        <w:spacing w:after="0" w:line="240" w:lineRule="auto"/>
+        <w:rPr>
+          <w:rFonts w:ascii="Formal436 BT" w:hAnsi="Formal436 BT"/>
+          <w:b/>
+        </w:rPr>
+      </w:pPr>
+      <w:r>
+        <w:rPr>
+          <w:rFonts w:ascii="Formal436 BT" w:hAnsi="Formal436 BT"/>
+          <w:b/>
+        </w:rPr>
+        <w:lastRenderedPageBreak/>
+        <w:t>Specializations</w:t>
+      </w:r>
+    </w:p>
+    <w:tbl>
+      <w:tblPr>
+        <w:tblStyle w:val="TableGrid"/>
+        <w:tblW w:w="0" w:type="auto"/>
+        <w:tblLook w:val="04A0"/>
+      </w:tblPr>
+      <w:tblGrid>
+        <w:gridCol w:w="2758"/>
+        <w:gridCol w:w="2489"/>
+        <w:gridCol w:w="3195"/>
+      </w:tblGrid>
+      <w:tr>
+        <w:tc>
+          <w:tcPr>
+            <w:tcW w:w="0" w:type="auto"/>
+          </w:tcPr>
+          <w:p>
+            <w:pPr>
+              <w:rPr>
+                <w:rFonts w:asciiTheme="majorHAnsi" w:hAnsiTheme="majorHAnsi"/>
+              </w:rPr>
+            </w:pPr>
+            <w:r>
+              <w:rPr>
+                <w:rFonts w:asciiTheme="majorHAnsi" w:hAnsiTheme="majorHAnsi"/>
+              </w:rPr>
+              <w:t>Elemental</w:t>
+            </w:r>
+          </w:p>
+        </w:tc>
+        <w:tc>
+          <w:tcPr>
+            <w:tcW w:w="0" w:type="auto"/>
+          </w:tcPr>
+          <w:p>
+            <w:pPr>
+              <w:rPr>
+                <w:rFonts w:asciiTheme="majorHAnsi" w:hAnsiTheme="majorHAnsi"/>
+              </w:rPr>
+            </w:pPr>
+            <w:r>
+              <w:rPr>
+                <w:rFonts w:asciiTheme="majorHAnsi" w:hAnsiTheme="majorHAnsi"/>
+              </w:rPr>
+              <w:t>Shape Shifting</w:t>
+            </w:r>
+          </w:p>
+        </w:tc>
+        <w:tc>
+          <w:tcPr>
+            <w:tcW w:w="0" w:type="auto"/>
+          </w:tcPr>
+          <w:p>
+            <w:pPr>
+              <w:rPr>
+                <w:rFonts w:asciiTheme="majorHAnsi" w:hAnsiTheme="majorHAnsi"/>
+              </w:rPr>
+            </w:pPr>
+            <w:r>
+              <w:rPr>
+                <w:rFonts w:asciiTheme="majorHAnsi" w:hAnsiTheme="majorHAnsi"/>
+              </w:rPr>
+              <w:t>Summoning</w:t>
+            </w:r>
+          </w:p>
+        </w:tc>
+      </w:tr>
+      <w:tr>
+        <w:tc>
+          <w:tcPr>
+            <w:tcW w:w="0" w:type="auto"/>
+          </w:tcPr>
+          <w:p>
+            <w:pPr>
+              <w:pStyle w:val="ListParagraph"/>
+              <w:numPr>
+                <w:ilvl w:val="0"/>
+                <w:numId w:val="1"/>
+              </w:numPr>
+              <w:rPr>
+                <w:rFonts w:asciiTheme="majorHAnsi" w:hAnsiTheme="majorHAnsi"/>
+              </w:rPr>
+            </w:pPr>
+            <w:r>
+              <w:rPr>
+                <w:rFonts w:asciiTheme="majorHAnsi" w:hAnsiTheme="majorHAnsi"/>
+              </w:rPr>
+              <w:t>Firestorm</w:t>
+            </w:r>
+          </w:p>
+          <w:p>
+            <w:pPr>
+              <w:pStyle w:val="ListParagraph"/>
+              <w:numPr>
+                <w:ilvl w:val="0"/>
+                <w:numId w:val="1"/>
+              </w:numPr>
+              <w:rPr>
+                <w:rFonts w:asciiTheme="majorHAnsi" w:hAnsiTheme="majorHAnsi"/>
+              </w:rPr>
+            </w:pPr>
+            <w:r>
+              <w:rPr>
+                <w:rFonts w:asciiTheme="majorHAnsi" w:hAnsiTheme="majorHAnsi"/>
+              </w:rPr>
+              <w:t>Molten Boulder</w:t>
+            </w:r>
+          </w:p>
+          <w:p>
+            <w:pPr>
+              <w:pStyle w:val="ListParagraph"/>
+              <w:numPr>
+                <w:ilvl w:val="0"/>
+                <w:numId w:val="1"/>
+              </w:numPr>
+              <w:rPr>
+                <w:rFonts w:asciiTheme="majorHAnsi" w:hAnsiTheme="majorHAnsi"/>
+              </w:rPr>
+            </w:pPr>
+            <w:r>
+              <w:rPr>
+                <w:rFonts w:asciiTheme="majorHAnsi" w:hAnsiTheme="majorHAnsi"/>
+              </w:rPr>
+              <w:t>Arctic Blast</w:t>
+            </w:r>
+          </w:p>
+          <w:p>
+            <w:pPr>
+              <w:pStyle w:val="ListParagraph"/>
+              <w:numPr>
+                <w:ilvl w:val="0"/>
+                <w:numId w:val="1"/>
+              </w:numPr>
+              <w:rPr>
+                <w:rFonts w:asciiTheme="majorHAnsi" w:hAnsiTheme="majorHAnsi"/>
+              </w:rPr>
+            </w:pPr>
+            <w:r>
+              <w:rPr>
+                <w:rFonts w:asciiTheme="majorHAnsi" w:hAnsiTheme="majorHAnsi"/>
+              </w:rPr>
+              <w:t>Fissure</w:t>
+            </w:r>
+          </w:p>
+          <w:p>
+            <w:pPr>
+              <w:pStyle w:val="ListParagraph"/>
+              <w:numPr>
+                <w:ilvl w:val="0"/>
+                <w:numId w:val="1"/>
+              </w:numPr>
+              <w:rPr>
+                <w:rFonts w:asciiTheme="majorHAnsi" w:hAnsiTheme="majorHAnsi"/>
+              </w:rPr>
+            </w:pPr>
+            <w:r>
+              <w:rPr>
+                <w:rFonts w:asciiTheme="majorHAnsi" w:hAnsiTheme="majorHAnsi"/>
+              </w:rPr>
+              <w:t>Cyclone Armor</w:t>
+            </w:r>
+          </w:p>
+          <w:p>
+            <w:pPr>
+              <w:pStyle w:val="ListParagraph"/>
+              <w:numPr>
+                <w:ilvl w:val="0"/>
+                <w:numId w:val="1"/>
+              </w:numPr>
+              <w:rPr>
+                <w:rFonts w:asciiTheme="majorHAnsi" w:hAnsiTheme="majorHAnsi"/>
+              </w:rPr>
+            </w:pPr>
+            <w:r>
+              <w:rPr>
+                <w:rFonts w:asciiTheme="majorHAnsi" w:hAnsiTheme="majorHAnsi"/>
+              </w:rPr>
+              <w:t>Twister</w:t>
+            </w:r>
+          </w:p>
+          <w:p>
+            <w:pPr>
+              <w:pStyle w:val="ListParagraph"/>
+              <w:numPr>
+                <w:ilvl w:val="0"/>
+                <w:numId w:val="1"/>
+              </w:numPr>
+              <w:rPr>
+                <w:rFonts w:asciiTheme="majorHAnsi" w:hAnsiTheme="majorHAnsi"/>
+              </w:rPr>
+            </w:pPr>
+            <w:r>
+              <w:rPr>
+                <w:rFonts w:asciiTheme="majorHAnsi" w:hAnsiTheme="majorHAnsi"/>
+              </w:rPr>
+              <w:t>Volcano</w:t>
+            </w:r>
+          </w:p>
+          <w:p>
+            <w:pPr>
+              <w:pStyle w:val="ListParagraph"/>
+              <w:numPr>
+                <w:ilvl w:val="0"/>
+                <w:numId w:val="1"/>
+              </w:numPr>
+              <w:rPr>
+                <w:rFonts w:asciiTheme="majorHAnsi" w:hAnsiTheme="majorHAnsi"/>
+              </w:rPr>
+            </w:pPr>
+            <w:r>
+              <w:rPr>
+                <w:rFonts w:asciiTheme="majorHAnsi" w:hAnsiTheme="majorHAnsi"/>
+              </w:rPr>
+              <w:t>Tornado</w:t>
+            </w:r>
+          </w:p>
+          <w:p>
+            <w:pPr>
+              <w:pStyle w:val="ListParagraph"/>
+              <w:numPr>
+                <w:ilvl w:val="0"/>
+                <w:numId w:val="1"/>
+              </w:numPr>
+              <w:rPr>
+                <w:rFonts w:asciiTheme="majorHAnsi" w:hAnsiTheme="majorHAnsi"/>
+              </w:rPr>
+            </w:pPr>
+            <w:r>
+              <w:rPr>
+                <w:rFonts w:asciiTheme="majorHAnsi" w:hAnsiTheme="majorHAnsi"/>
+              </w:rPr>
+              <w:t>Hurricane</w:t>
+            </w:r>
+          </w:p>
+          <w:p>
+            <w:pPr>
+              <w:pStyle w:val="ListParagraph"/>
+              <w:numPr>
+                <w:ilvl w:val="0"/>
+                <w:numId w:val="1"/>
+              </w:numPr>
+              <w:rPr>
+                <w:rFonts w:asciiTheme="majorHAnsi" w:hAnsiTheme="majorHAnsi"/>
+              </w:rPr>
+            </w:pPr>
+            <w:r>
+              <w:rPr>
+                <w:rFonts w:asciiTheme="majorHAnsi" w:hAnsiTheme="majorHAnsi"/>
+              </w:rPr>
+              <w:t>Armageddon</w:t>
+            </w:r>
+          </w:p>
+        </w:tc>
+        <w:tc>
+          <w:tcPr>
+            <w:tcW w:w="0" w:type="auto"/>
+          </w:tcPr>
+          <w:p>
+            <w:pPr>
+              <w:pStyle w:val="ListParagraph"/>
+              <w:numPr>
+                <w:ilvl w:val="0"/>
+                <w:numId w:val="2"/>
+              </w:numPr>
+              <w:rPr>
+                <w:rFonts w:asciiTheme="majorHAnsi" w:hAnsiTheme="majorHAnsi"/>
+              </w:rPr>
+            </w:pPr>
+            <w:r>
+              <w:rPr>
+                <w:rFonts w:asciiTheme="majorHAnsi" w:hAnsiTheme="majorHAnsi"/>
+              </w:rPr>
+              <w:t>Werewolf</w:t>
+            </w:r>
+          </w:p>
+          <w:p>
+            <w:pPr>
+              <w:pStyle w:val="ListParagraph"/>
+              <w:numPr>
+                <w:ilvl w:val="0"/>
+                <w:numId w:val="2"/>
+              </w:numPr>
+              <w:rPr>
+                <w:rFonts w:asciiTheme="majorHAnsi" w:hAnsiTheme="majorHAnsi"/>
+              </w:rPr>
+            </w:pPr>
+            <w:r>
+              <w:rPr>
+                <w:rFonts w:asciiTheme="majorHAnsi" w:hAnsiTheme="majorHAnsi"/>
+              </w:rPr>
+              <w:t>Lycanthropy</w:t>
+            </w:r>
+          </w:p>
+          <w:p>
+            <w:pPr>
+              <w:pStyle w:val="ListParagraph"/>
+              <w:numPr>
+                <w:ilvl w:val="0"/>
+                <w:numId w:val="2"/>
+              </w:numPr>
+              <w:rPr>
+                <w:rFonts w:asciiTheme="majorHAnsi" w:hAnsiTheme="majorHAnsi"/>
+              </w:rPr>
+            </w:pPr>
+            <w:proofErr w:type="spellStart"/>
+            <w:r>
+              <w:rPr>
+                <w:rFonts w:asciiTheme="majorHAnsi" w:hAnsiTheme="majorHAnsi"/>
+              </w:rPr>
+              <w:t>Werebear</w:t>
+            </w:r>
+            <w:proofErr w:type="spellEnd"/>
+          </w:p>
+          <w:p>
+            <w:pPr>
+              <w:pStyle w:val="ListParagraph"/>
+              <w:numPr>
+                <w:ilvl w:val="0"/>
+                <w:numId w:val="2"/>
+              </w:numPr>
+              <w:rPr>
+                <w:rFonts w:asciiTheme="majorHAnsi" w:hAnsiTheme="majorHAnsi"/>
+              </w:rPr>
+            </w:pPr>
+            <w:r>
+              <w:rPr>
+                <w:rFonts w:asciiTheme="majorHAnsi" w:hAnsiTheme="majorHAnsi"/>
+              </w:rPr>
+              <w:t>Feral Rage</w:t>
+            </w:r>
+          </w:p>
+          <w:p>
+            <w:pPr>
+              <w:pStyle w:val="ListParagraph"/>
+              <w:numPr>
+                <w:ilvl w:val="0"/>
+                <w:numId w:val="2"/>
+              </w:numPr>
+              <w:rPr>
+                <w:rFonts w:asciiTheme="majorHAnsi" w:hAnsiTheme="majorHAnsi"/>
+              </w:rPr>
+            </w:pPr>
+            <w:r>
+              <w:rPr>
+                <w:rFonts w:asciiTheme="majorHAnsi" w:hAnsiTheme="majorHAnsi"/>
+              </w:rPr>
+              <w:t>Maul</w:t>
+            </w:r>
+          </w:p>
+          <w:p>
+            <w:pPr>
+              <w:pStyle w:val="ListParagraph"/>
+              <w:numPr>
+                <w:ilvl w:val="0"/>
+                <w:numId w:val="2"/>
+              </w:numPr>
+              <w:rPr>
+                <w:rFonts w:asciiTheme="majorHAnsi" w:hAnsiTheme="majorHAnsi"/>
+              </w:rPr>
+            </w:pPr>
+            <w:r>
+              <w:rPr>
+                <w:rFonts w:asciiTheme="majorHAnsi" w:hAnsiTheme="majorHAnsi"/>
+              </w:rPr>
+              <w:t>Rabies</w:t>
+            </w:r>
+          </w:p>
+          <w:p>
+            <w:pPr>
+              <w:pStyle w:val="ListParagraph"/>
+              <w:numPr>
+                <w:ilvl w:val="0"/>
+                <w:numId w:val="2"/>
+              </w:numPr>
+              <w:rPr>
+                <w:rFonts w:asciiTheme="majorHAnsi" w:hAnsiTheme="majorHAnsi"/>
+              </w:rPr>
+            </w:pPr>
+            <w:r>
+              <w:rPr>
+                <w:rFonts w:asciiTheme="majorHAnsi" w:hAnsiTheme="majorHAnsi"/>
+              </w:rPr>
+              <w:t>Fire Claws</w:t>
+            </w:r>
+          </w:p>
+          <w:p>
+            <w:pPr>
+              <w:pStyle w:val="ListParagraph"/>
+              <w:numPr>
+                <w:ilvl w:val="0"/>
+                <w:numId w:val="2"/>
+              </w:numPr>
+              <w:rPr>
+                <w:rFonts w:asciiTheme="majorHAnsi" w:hAnsiTheme="majorHAnsi"/>
+              </w:rPr>
+            </w:pPr>
+            <w:r>
+              <w:rPr>
+                <w:rFonts w:asciiTheme="majorHAnsi" w:hAnsiTheme="majorHAnsi"/>
+              </w:rPr>
+              <w:t>Hunger</w:t>
+            </w:r>
+          </w:p>
+          <w:p>
+            <w:pPr>
+              <w:pStyle w:val="ListParagraph"/>
+              <w:numPr>
+                <w:ilvl w:val="0"/>
+                <w:numId w:val="2"/>
+              </w:numPr>
+              <w:rPr>
+                <w:rFonts w:asciiTheme="majorHAnsi" w:hAnsiTheme="majorHAnsi"/>
+              </w:rPr>
+            </w:pPr>
+            <w:r>
+              <w:rPr>
+                <w:rFonts w:asciiTheme="majorHAnsi" w:hAnsiTheme="majorHAnsi"/>
+              </w:rPr>
+              <w:t>Shock Wave</w:t>
+            </w:r>
+          </w:p>
+          <w:p>
+            <w:pPr>
+              <w:pStyle w:val="ListParagraph"/>
+              <w:numPr>
+                <w:ilvl w:val="0"/>
+                <w:numId w:val="2"/>
+              </w:numPr>
+              <w:rPr>
+                <w:rFonts w:asciiTheme="majorHAnsi" w:hAnsiTheme="majorHAnsi"/>
+              </w:rPr>
+            </w:pPr>
+            <w:r>
+              <w:rPr>
+                <w:rFonts w:asciiTheme="majorHAnsi" w:hAnsiTheme="majorHAnsi"/>
+              </w:rPr>
+              <w:t>Fury</w:t>
+            </w:r>
+          </w:p>
+        </w:tc>
+        <w:tc>
+          <w:tcPr>
+            <w:tcW w:w="0" w:type="auto"/>
+          </w:tcPr>
+          <w:p>
+            <w:pPr>
+              <w:pStyle w:val="ListParagraph"/>
+              <w:numPr>
+                <w:ilvl w:val="0"/>
+                <w:numId w:val="3"/>
+              </w:numPr>
+              <w:rPr>
+                <w:rFonts w:asciiTheme="majorHAnsi" w:hAnsiTheme="majorHAnsi"/>
+              </w:rPr>
+            </w:pPr>
+            <w:r>
+              <w:rPr>
+                <w:rFonts w:asciiTheme="majorHAnsi" w:hAnsiTheme="majorHAnsi"/>
+              </w:rPr>
+              <w:t>Raven</w:t>
+            </w:r>
+          </w:p>
+          <w:p>
+            <w:pPr>
+              <w:pStyle w:val="ListParagraph"/>
+              <w:numPr>
+                <w:ilvl w:val="0"/>
+                <w:numId w:val="3"/>
+              </w:numPr>
+              <w:rPr>
+                <w:rFonts w:asciiTheme="majorHAnsi" w:hAnsiTheme="majorHAnsi"/>
+              </w:rPr>
+            </w:pPr>
+            <w:r>
+              <w:rPr>
+                <w:rFonts w:asciiTheme="majorHAnsi" w:hAnsiTheme="majorHAnsi"/>
+              </w:rPr>
+              <w:t>Poison Creeper</w:t>
+            </w:r>
+          </w:p>
+          <w:p>
+            <w:pPr>
+              <w:pStyle w:val="ListParagraph"/>
+              <w:numPr>
+                <w:ilvl w:val="0"/>
+                <w:numId w:val="3"/>
+              </w:numPr>
+              <w:rPr>
+                <w:rFonts w:asciiTheme="majorHAnsi" w:hAnsiTheme="majorHAnsi"/>
+              </w:rPr>
+            </w:pPr>
+            <w:r>
+              <w:rPr>
+                <w:rFonts w:asciiTheme="majorHAnsi" w:hAnsiTheme="majorHAnsi"/>
+              </w:rPr>
+              <w:t>Oak Sage</w:t>
+            </w:r>
+          </w:p>
+          <w:p>
+            <w:pPr>
+              <w:pStyle w:val="ListParagraph"/>
+              <w:numPr>
+                <w:ilvl w:val="0"/>
+                <w:numId w:val="3"/>
+              </w:numPr>
+              <w:rPr>
+                <w:rFonts w:asciiTheme="majorHAnsi" w:hAnsiTheme="majorHAnsi"/>
+              </w:rPr>
+            </w:pPr>
+            <w:r>
+              <w:rPr>
+                <w:rFonts w:asciiTheme="majorHAnsi" w:hAnsiTheme="majorHAnsi"/>
+              </w:rPr>
+              <w:t>Summon Spirit Wolf</w:t>
+            </w:r>
+          </w:p>
+          <w:p>
+            <w:pPr>
+              <w:pStyle w:val="ListParagraph"/>
+              <w:numPr>
+                <w:ilvl w:val="0"/>
+                <w:numId w:val="3"/>
+              </w:numPr>
+              <w:rPr>
+                <w:rFonts w:asciiTheme="majorHAnsi" w:hAnsiTheme="majorHAnsi"/>
+              </w:rPr>
+            </w:pPr>
+            <w:r>
+              <w:rPr>
+                <w:rFonts w:asciiTheme="majorHAnsi" w:hAnsiTheme="majorHAnsi"/>
+              </w:rPr>
+              <w:t>Carrion Vine</w:t>
+            </w:r>
+          </w:p>
+          <w:p>
+            <w:pPr>
+              <w:pStyle w:val="ListParagraph"/>
+              <w:numPr>
+                <w:ilvl w:val="0"/>
+                <w:numId w:val="3"/>
+              </w:numPr>
+              <w:rPr>
+                <w:rFonts w:asciiTheme="majorHAnsi" w:hAnsiTheme="majorHAnsi"/>
+              </w:rPr>
+            </w:pPr>
+            <w:r>
+              <w:rPr>
+                <w:rFonts w:asciiTheme="majorHAnsi" w:hAnsiTheme="majorHAnsi"/>
+              </w:rPr>
+              <w:t>Heart of Wolverine</w:t>
+            </w:r>
+          </w:p>
+          <w:p>
+            <w:pPr>
+              <w:pStyle w:val="ListParagraph"/>
+              <w:numPr>
+                <w:ilvl w:val="0"/>
+                <w:numId w:val="3"/>
+              </w:numPr>
+              <w:rPr>
+                <w:rFonts w:asciiTheme="majorHAnsi" w:hAnsiTheme="majorHAnsi"/>
+              </w:rPr>
+            </w:pPr>
+            <w:r>
+              <w:rPr>
+                <w:rFonts w:asciiTheme="majorHAnsi" w:hAnsiTheme="majorHAnsi"/>
+              </w:rPr>
+              <w:t>Summon Dire Wolf</w:t>
+            </w:r>
+          </w:p>
+          <w:p>
+            <w:pPr>
+              <w:pStyle w:val="ListParagraph"/>
+              <w:numPr>
+                <w:ilvl w:val="0"/>
+                <w:numId w:val="3"/>
+              </w:numPr>
+              <w:rPr>
+                <w:rFonts w:asciiTheme="majorHAnsi" w:hAnsiTheme="majorHAnsi"/>
+              </w:rPr>
+            </w:pPr>
+            <w:r>
+              <w:rPr>
+                <w:rFonts w:asciiTheme="majorHAnsi" w:hAnsiTheme="majorHAnsi"/>
+              </w:rPr>
+              <w:t>Solar Creeper</w:t>
+            </w:r>
+          </w:p>
+          <w:p>
+            <w:pPr>
+              <w:pStyle w:val="ListParagraph"/>
+              <w:numPr>
+                <w:ilvl w:val="0"/>
+                <w:numId w:val="3"/>
+              </w:numPr>
+              <w:rPr>
+                <w:rFonts w:asciiTheme="majorHAnsi" w:hAnsiTheme="majorHAnsi"/>
+              </w:rPr>
+            </w:pPr>
+            <w:r>
+              <w:rPr>
+                <w:rFonts w:asciiTheme="majorHAnsi" w:hAnsiTheme="majorHAnsi"/>
+              </w:rPr>
+              <w:t>Spirit of Barbs</w:t>
+            </w:r>
+          </w:p>
+          <w:p>
+            <w:pPr>
+              <w:pStyle w:val="ListParagraph"/>
+              <w:numPr>
+                <w:ilvl w:val="0"/>
+                <w:numId w:val="3"/>
+              </w:numPr>
+              <w:rPr>
+                <w:rFonts w:asciiTheme="majorHAnsi" w:hAnsiTheme="majorHAnsi"/>
+              </w:rPr>
+            </w:pPr>
+            <w:r>
+              <w:rPr>
+                <w:rFonts w:asciiTheme="majorHAnsi" w:hAnsiTheme="majorHAnsi"/>
+              </w:rPr>
+              <w:t>Summon Grizzly</w:t>
+            </w:r>
+          </w:p>
+        </w:tc>
+      </w:tr>
+    </w:tbl>
+    <w:p>
+      <w:pPr>
+        <w:spacing w:after="0" w:line="240" w:lineRule="auto"/>
+        <w:rPr>
+          <w:rFonts w:asciiTheme="majorHAnsi" w:hAnsiTheme="majorHAnsi"/>
+        </w:rPr>
+      </w:pPr>
+    </w:p>
+    <w:p>
+      <w:pPr>
+        <w:spacing w:after="0" w:line="240" w:lineRule="auto"/>
+        <w:rPr>
+          <w:rFonts w:ascii="Formal436 BT" w:hAnsi="Formal436 BT"/>
+          <w:b/>
+        </w:rPr>
+      </w:pPr>
+      <w:r>
+        <w:rPr>
+          <w:rFonts w:ascii="Formal436 BT" w:hAnsi="Formal436 BT"/>
+          <w:b/>
+        </w:rPr>
+        <w:t>Elemental</w:t>
+      </w:r>
+    </w:p>
+    <w:p>
+      <w:pPr>
+        <w:spacing w:after="0" w:line="240" w:lineRule="auto"/>
+        <w:rPr>
+          <w:rFonts w:asciiTheme="majorHAnsi" w:hAnsiTheme="majorHAnsi"/>
+        </w:rPr>
+      </w:pPr>
+      <w:r>
+        <w:rPr>
+          <w:rFonts w:asciiTheme="majorHAnsi" w:hAnsiTheme="majorHAnsi"/>
+        </w:rPr>
+        <w:t>Years of study and a life lived in harmony with nature have provided Druids with a unique empathy with the world around them. These Elemental skills represent the druid's ability to influence the forces of nature. Expertise in these skills allows them to strike at enemies from a distance, assault whole groups of enemies at once, and even protect themselves from the elemental attacks of others.</w:t>
+      </w:r>
+    </w:p>
+    <w:p>
+      <w:pPr>
+        <w:spacing w:after="0" w:line="240" w:lineRule="auto"/>
+        <w:rPr>
+          <w:rFonts w:asciiTheme="majorHAnsi" w:hAnsiTheme="majorHAnsi"/>
+        </w:rPr>
+      </w:pPr>
+    </w:p>
+    <w:p>
+      <w:pPr>
+        <w:spacing w:after="0" w:line="240" w:lineRule="auto"/>
+        <w:rPr>
+          <w:rFonts w:asciiTheme="majorHAnsi" w:hAnsiTheme="majorHAnsi"/>
+        </w:rPr>
+      </w:pPr>
+      <w:r>
+        <w:rPr>
+          <w:rFonts w:ascii="Formal436 BT" w:hAnsi="Formal436 BT"/>
+          <w:b/>
+          <w:noProof/>
+        </w:rPr>
+        <w:drawing>
+          <wp:anchor distT="0" distB="0" distL="114300" distR="114300" simplePos="0" relativeHeight="251659264" behindDoc="0" locked="0" layoutInCell="1" allowOverlap="1">
+            <wp:simplePos x="0" y="0"/>
+            <wp:positionH relativeFrom="column">
+              <wp:posOffset>19050</wp:posOffset>
+            </wp:positionH>
+            <wp:positionV relativeFrom="paragraph">
+              <wp:posOffset>3175</wp:posOffset>
+            </wp:positionV>
+            <wp:extent cx="457200" cy="457200"/>
+            <wp:effectExtent l="19050" t="0" r="0" b="0"/>
+            <wp:wrapThrough wrapText="bothSides">
+              <wp:wrapPolygon edited="0">
+                <wp:start x="-900" y="0"/>
+                <wp:lineTo x="-900" y="20700"/>
+                <wp:lineTo x="21600" y="20700"/>
+                <wp:lineTo x="21600" y="0"/>
+                <wp:lineTo x="-900" y="0"/>
+              </wp:wrapPolygon>
+            </wp:wrapThrough>
+            <wp:docPr id="3" name="Picture 1" descr="C:\Users\velenious\Desktop\Diablo II The Community Guide\Diablo II The Community Guide - Work Folder\Diablo II Artwork\Druid\Firestorm_Icon.png"/>
+            <wp:cNvGraphicFramePr>
+              <a:graphicFrameLocks xmlns:a="http://schemas.openxmlformats.org/drawingml/2006/main" noChangeAspect="1"/>
+            </wp:cNvGraphicFramePr>
+            <a:graphic xmlns:a="http://schemas.openxmlformats.org/drawingml/2006/main">
+              <a:graphicData uri="http://schemas.openxmlformats.org/drawingml/2006/picture">
+                <pic:pic xmlns:pic="http://schemas.openxmlformats.org/drawingml/2006/picture">
+                  <pic:nvPicPr>
+                    <pic:cNvPr id="0" name="Picture 1" descr="C:\Users\velenious\Desktop\Diablo II The Community Guide\Diablo II The Community Guide - Work Folder\Diablo II Artwork\Druid\Firestorm_Icon.png"/>
+                    <pic:cNvPicPr>
+                      <a:picLocks noChangeAspect="1" noChangeArrowheads="1"/>
+                    </pic:cNvPicPr>
+                  </pic:nvPicPr>
+                  <pic:blipFill>
+                    <a:blip r:embed="rId7"/>
+                    <a:srcRect/>
+                    <a:stretch>
+                      <a:fillRect/>
+                    </a:stretch>
+                  </pic:blipFill>
+                  <pic:spPr bwMode="auto">
+                    <a:xfrm>
+                      <a:off x="0" y="0"/>
+                      <a:ext cx="457200" cy="457200"/>
+                    </a:xfrm>
+                    <a:prstGeom prst="rect">
+                      <a:avLst/>
+                    </a:prstGeom>
+                    <a:noFill/>
+                    <a:ln w="9525">
+                      <a:noFill/>
+                      <a:miter lim="800000"/>
+                      <a:headEnd/>
+                      <a:tailEnd/>
+                    </a:ln>
+                  </pic:spPr>
+                </pic:pic>
+              </a:graphicData>
+            </a:graphic>
+          </wp:anchor>
+        </w:drawing>
+      </w:r>
+      <w:r>
+        <w:rPr>
+          <w:rFonts w:ascii="Formal436 BT" w:hAnsi="Formal436 BT"/>
+          <w:b/>
+        </w:rPr>
+        <w:t>Skill Name:</w:t>
+      </w:r>
+      <w:r>
+        <w:rPr>
+          <w:rFonts w:asciiTheme="majorHAnsi" w:hAnsiTheme="majorHAnsi"/>
+        </w:rPr>
+        <w:t xml:space="preserve"> Firestorm</w:t>
+      </w:r>
+    </w:p>
+    <w:p>
+      <w:pPr>
+        <w:spacing w:after="0" w:line="240" w:lineRule="auto"/>
+        <w:rPr>
+          <w:rFonts w:asciiTheme="majorHAnsi" w:hAnsiTheme="majorHAnsi"/>
+        </w:rPr>
+      </w:pPr>
+      <w:r>
+        <w:rPr>
+          <w:rFonts w:ascii="Formal436 BT" w:hAnsi="Formal436 BT"/>
+          <w:b/>
+        </w:rPr>
+        <w:t>Required Level:</w:t>
+      </w:r>
+      <w:r>
+        <w:rPr>
+          <w:rFonts w:asciiTheme="majorHAnsi" w:hAnsiTheme="majorHAnsi"/>
+        </w:rPr>
+        <w:t xml:space="preserve"> 1</w:t>
+      </w:r>
+    </w:p>
+    <w:p>
+      <w:pPr>
+        <w:spacing w:after="0" w:line="240" w:lineRule="auto"/>
+        <w:rPr>
+          <w:rFonts w:asciiTheme="majorHAnsi" w:hAnsiTheme="majorHAnsi"/>
+        </w:rPr>
+      </w:pPr>
+      <w:r>
+        <w:rPr>
+          <w:rFonts w:ascii="Formal436 BT" w:hAnsi="Formal436 BT"/>
+          <w:b/>
+        </w:rPr>
+        <w:t>Prerequisites:</w:t>
+      </w:r>
+      <w:r>
+        <w:rPr>
+          <w:rFonts w:asciiTheme="majorHAnsi" w:hAnsiTheme="majorHAnsi"/>
+        </w:rPr>
+        <w:t xml:space="preserve"> None</w:t>
+      </w:r>
+    </w:p>
+    <w:p>
+      <w:pPr>
+        <w:spacing w:after="0" w:line="240" w:lineRule="auto"/>
+        <w:rPr>
+          <w:rFonts w:asciiTheme="majorHAnsi" w:hAnsiTheme="majorHAnsi"/>
+        </w:rPr>
+      </w:pPr>
+      <w:r>
+        <w:rPr>
+          <w:rFonts w:ascii="Formal436 BT" w:hAnsi="Formal436 BT"/>
+          <w:b/>
+        </w:rPr>
+        <w:t>Synergies:</w:t>
+      </w:r>
+      <w:r>
+        <w:rPr>
+          <w:rFonts w:asciiTheme="majorHAnsi" w:hAnsiTheme="majorHAnsi"/>
+        </w:rPr>
+        <w:t xml:space="preserve"> Molten Boulder, Fissure, Armageddon, Fire Claws</w:t>
+      </w:r>
+    </w:p>
+    <w:p>
+      <w:pPr>
+        <w:spacing w:after="0" w:line="240" w:lineRule="auto"/>
+        <w:rPr>
+          <w:rFonts w:asciiTheme="majorHAnsi" w:hAnsiTheme="majorHAnsi"/>
+        </w:rPr>
+      </w:pPr>
+      <w:r>
+        <w:rPr>
+          <w:rFonts w:ascii="Formal436 BT" w:hAnsi="Formal436 BT"/>
+          <w:b/>
+        </w:rPr>
+        <w:t>Details:</w:t>
+      </w:r>
+      <w:r>
+        <w:rPr>
+          <w:rFonts w:asciiTheme="majorHAnsi" w:hAnsiTheme="majorHAnsi"/>
+        </w:rPr>
+        <w:t xml:space="preserve"> Firestorm not to be confused with Diablo's Firewall aka (Firestorm), Has the same ground attack much like Diablo's but is smaller in size and does more damage </w:t>
+      </w:r>
+      <w:proofErr w:type="spellStart"/>
+      <w:r>
+        <w:rPr>
+          <w:rFonts w:asciiTheme="majorHAnsi" w:hAnsiTheme="majorHAnsi"/>
+        </w:rPr>
+        <w:t>then</w:t>
+      </w:r>
+      <w:proofErr w:type="spellEnd"/>
+      <w:r>
+        <w:rPr>
+          <w:rFonts w:asciiTheme="majorHAnsi" w:hAnsiTheme="majorHAnsi"/>
+        </w:rPr>
+        <w:t xml:space="preserve"> Diablo's Firewall attack.</w:t>
+      </w:r>
+    </w:p>
+    <w:p>
+      <w:pPr>
+        <w:spacing w:after="0" w:line="240" w:lineRule="auto"/>
+        <w:rPr>
+          <w:rFonts w:asciiTheme="majorHAnsi" w:hAnsiTheme="majorHAnsi"/>
+        </w:rPr>
+      </w:pPr>
+      <w:r>
+        <w:rPr>
+          <w:rFonts w:ascii="Formal436 BT" w:hAnsi="Formal436 BT"/>
+          <w:b/>
+        </w:rPr>
+        <w:t>Lore:</w:t>
+      </w:r>
+      <w:r>
+        <w:rPr>
+          <w:rFonts w:asciiTheme="majorHAnsi" w:hAnsiTheme="majorHAnsi"/>
+        </w:rPr>
+        <w:t xml:space="preserve"> Wielding this ability, the Druid projects waves of molten earth that spread outward and burn a wide swath of destruction through his foes.</w:t>
+      </w:r>
+    </w:p>
+    <w:p>
+      <w:pPr>
+        <w:spacing w:after="0" w:line="240" w:lineRule="auto"/>
+        <w:rPr>
+          <w:rFonts w:asciiTheme="majorHAnsi" w:hAnsiTheme="majorHAnsi"/>
+        </w:rPr>
+      </w:pPr>
+    </w:p>
+    <w:p>
+      <w:pPr>
+        <w:spacing w:after="0" w:line="240" w:lineRule="auto"/>
+        <w:rPr>
+          <w:rFonts w:asciiTheme="majorHAnsi" w:hAnsiTheme="majorHAnsi"/>
+        </w:rPr>
+      </w:pPr>
+      <w:r>
+        <w:rPr>
+          <w:rFonts w:ascii="Formal436 BT" w:hAnsi="Formal436 BT"/>
+          <w:b/>
+          <w:noProof/>
+        </w:rPr>
+        <w:drawing>
+          <wp:anchor distT="0" distB="0" distL="114300" distR="114300" simplePos="0" relativeHeight="251660288" behindDoc="0" locked="0" layoutInCell="1" allowOverlap="1">
+            <wp:simplePos x="0" y="0"/>
+            <wp:positionH relativeFrom="column">
+              <wp:posOffset>19050</wp:posOffset>
+            </wp:positionH>
+            <wp:positionV relativeFrom="paragraph">
+              <wp:posOffset>-3810</wp:posOffset>
+            </wp:positionV>
+            <wp:extent cx="457200" cy="457200"/>
+            <wp:effectExtent l="19050" t="0" r="0" b="0"/>
+            <wp:wrapThrough wrapText="bothSides">
+              <wp:wrapPolygon edited="0">
+                <wp:start x="-900" y="0"/>
+                <wp:lineTo x="-900" y="20700"/>
+                <wp:lineTo x="21600" y="20700"/>
+                <wp:lineTo x="21600" y="0"/>
+                <wp:lineTo x="-900" y="0"/>
+              </wp:wrapPolygon>
+            </wp:wrapThrough>
+            <wp:docPr id="4" name="Picture 2" descr="C:\Users\velenious\Desktop\Diablo II The Community Guide\Diablo II The Community Guide - Work Folder\Diablo II Artwork\Druid\Molten_Boulder_Icon.png"/>
+            <wp:cNvGraphicFramePr>
+              <a:graphicFrameLocks xmlns:a="http://schemas.openxmlformats.org/drawingml/2006/main" noChangeAspect="1"/>
+            </wp:cNvGraphicFramePr>
+            <a:graphic xmlns:a="http://schemas.openxmlformats.org/drawingml/2006/main">
+              <a:graphicData uri="http://schemas.openxmlformats.org/drawingml/2006/picture">
+                <pic:pic xmlns:pic="http://schemas.openxmlformats.org/drawingml/2006/picture">
+                  <pic:nvPicPr>
+                    <pic:cNvPr id="0" name="Picture 2" descr="C:\Users\velenious\Desktop\Diablo II The Community Guide\Diablo II The Community Guide - Work Folder\Diablo II Artwork\Druid\Molten_Boulder_Icon.png"/>
+                    <pic:cNvPicPr>
+                      <a:picLocks noChangeAspect="1" noChangeArrowheads="1"/>
+                    </pic:cNvPicPr>
+                  </pic:nvPicPr>
+                  <pic:blipFill>
+                    <a:blip r:embed="rId8"/>
+                    <a:srcRect/>
+                    <a:stretch>
+                      <a:fillRect/>
+                    </a:stretch>
+                  </pic:blipFill>
+                  <pic:spPr bwMode="auto">
+                    <a:xfrm>
+                      <a:off x="0" y="0"/>
+                      <a:ext cx="457200" cy="457200"/>
+                    </a:xfrm>
+                    <a:prstGeom prst="rect">
+                      <a:avLst/>
+                    </a:prstGeom>
+                    <a:noFill/>
+                    <a:ln w="9525">
+                      <a:noFill/>
+                      <a:miter lim="800000"/>
+                      <a:headEnd/>
+                      <a:tailEnd/>
+                    </a:ln>
+                  </pic:spPr>
+                </pic:pic>
+              </a:graphicData>
+            </a:graphic>
+          </wp:anchor>
+        </w:drawing>
+      </w:r>
+      <w:r>
+        <w:rPr>
+          <w:rFonts w:ascii="Formal436 BT" w:hAnsi="Formal436 BT"/>
+          <w:b/>
+        </w:rPr>
+        <w:t>Skill Name:</w:t>
+      </w:r>
+      <w:r>
+        <w:rPr>
+          <w:rFonts w:asciiTheme="majorHAnsi" w:hAnsiTheme="majorHAnsi"/>
+        </w:rPr>
+        <w:t xml:space="preserve"> Molten Boulder</w:t>
+      </w:r>
+    </w:p>
+    <w:p>
+      <w:pPr>
+        <w:spacing w:after="0" w:line="240" w:lineRule="auto"/>
+        <w:rPr>
+          <w:rFonts w:asciiTheme="majorHAnsi" w:hAnsiTheme="majorHAnsi"/>
+        </w:rPr>
+      </w:pPr>
+      <w:r>
+        <w:rPr>
+          <w:rFonts w:ascii="Formal436 BT" w:hAnsi="Formal436 BT"/>
+          <w:b/>
+        </w:rPr>
+        <w:t>Required Level:</w:t>
+      </w:r>
+      <w:r>
+        <w:rPr>
+          <w:rFonts w:asciiTheme="majorHAnsi" w:hAnsiTheme="majorHAnsi"/>
+        </w:rPr>
+        <w:t xml:space="preserve"> 6</w:t>
+      </w:r>
+    </w:p>
+    <w:p>
+      <w:pPr>
+        <w:spacing w:after="0" w:line="240" w:lineRule="auto"/>
+        <w:rPr>
+          <w:rFonts w:asciiTheme="majorHAnsi" w:hAnsiTheme="majorHAnsi"/>
+        </w:rPr>
+      </w:pPr>
+      <w:r>
+        <w:rPr>
+          <w:rFonts w:ascii="Formal436 BT" w:hAnsi="Formal436 BT"/>
+          <w:b/>
+        </w:rPr>
+        <w:t>Prerequisites:</w:t>
+      </w:r>
+      <w:r>
+        <w:rPr>
+          <w:rFonts w:asciiTheme="majorHAnsi" w:hAnsiTheme="majorHAnsi"/>
+        </w:rPr>
+        <w:t xml:space="preserve"> Firestorm</w:t>
+      </w:r>
+    </w:p>
+    <w:p>
+      <w:pPr>
+        <w:spacing w:after="0" w:line="240" w:lineRule="auto"/>
+        <w:rPr>
+          <w:rFonts w:asciiTheme="majorHAnsi" w:hAnsiTheme="majorHAnsi"/>
+        </w:rPr>
+      </w:pPr>
+      <w:r>
+        <w:rPr>
+          <w:rFonts w:ascii="Formal436 BT" w:hAnsi="Formal436 BT"/>
+          <w:b/>
+        </w:rPr>
+        <w:t>Synergies:</w:t>
+      </w:r>
+      <w:r>
+        <w:rPr>
+          <w:rFonts w:asciiTheme="majorHAnsi" w:hAnsiTheme="majorHAnsi"/>
+        </w:rPr>
+        <w:t xml:space="preserve"> Volcano, Firestorm, Armageddon, Fire Claws</w:t>
+      </w:r>
+    </w:p>
+    <w:p>
+      <w:pPr>
+        <w:spacing w:after="0" w:line="240" w:lineRule="auto"/>
+        <w:rPr>
+          <w:rFonts w:asciiTheme="majorHAnsi" w:hAnsiTheme="majorHAnsi"/>
+        </w:rPr>
+      </w:pPr>
+      <w:r>
+        <w:rPr>
+          <w:rFonts w:ascii="Formal436 BT" w:hAnsi="Formal436 BT"/>
+          <w:b/>
+        </w:rPr>
+        <w:t>Details:</w:t>
+      </w:r>
+      <w:r>
+        <w:rPr>
+          <w:rFonts w:asciiTheme="majorHAnsi" w:hAnsiTheme="majorHAnsi"/>
+        </w:rPr>
+        <w:t xml:space="preserve"> A rolling boulder of molten stone is herald at your enemies causing a knockback effect leaving a fire trail and a burning patch of fire when the Molten Boulder explodes, dealing fire damage to a small area for some time.</w:t>
+      </w:r>
+    </w:p>
+    <w:p>
+      <w:pPr>
+        <w:spacing w:after="0" w:line="240" w:lineRule="auto"/>
+        <w:rPr>
+          <w:rFonts w:asciiTheme="majorHAnsi" w:hAnsiTheme="majorHAnsi"/>
+        </w:rPr>
+      </w:pPr>
+      <w:r>
+        <w:rPr>
+          <w:rFonts w:ascii="Formal436 BT" w:hAnsi="Formal436 BT"/>
+          <w:b/>
+        </w:rPr>
+        <w:t>Lore:</w:t>
+      </w:r>
+      <w:r>
+        <w:rPr>
+          <w:rFonts w:asciiTheme="majorHAnsi" w:hAnsiTheme="majorHAnsi"/>
+        </w:rPr>
+        <w:t xml:space="preserve"> By virtue of this talent, a Druid can summon forth a huge, rolling mass of magma, bowling over smaller enemies in its path before bursting into fiery shards.</w:t>
+      </w:r>
+    </w:p>
+    <w:p>
+      <w:pPr>
+        <w:spacing w:after="0" w:line="240" w:lineRule="auto"/>
+        <w:rPr>
+          <w:rFonts w:asciiTheme="majorHAnsi" w:hAnsiTheme="majorHAnsi"/>
+        </w:rPr>
+      </w:pPr>
+    </w:p>
+    <w:p>
+      <w:pPr>
+        <w:spacing w:after="0" w:line="240" w:lineRule="auto"/>
+        <w:rPr>
+          <w:rFonts w:asciiTheme="majorHAnsi" w:hAnsiTheme="majorHAnsi"/>
+        </w:rPr>
+      </w:pPr>
+      <w:r>
+        <w:rPr>
+          <w:rFonts w:ascii="Formal436 BT" w:hAnsi="Formal436 BT"/>
+          <w:b/>
+          <w:noProof/>
+        </w:rPr>
+        <w:drawing>
+          <wp:anchor distT="0" distB="0" distL="114300" distR="114300" simplePos="0" relativeHeight="251661312" behindDoc="0" locked="0" layoutInCell="1" allowOverlap="1">
+            <wp:simplePos x="0" y="0"/>
+            <wp:positionH relativeFrom="column">
+              <wp:posOffset>19050</wp:posOffset>
+            </wp:positionH>
+            <wp:positionV relativeFrom="paragraph">
+              <wp:posOffset>0</wp:posOffset>
+            </wp:positionV>
+            <wp:extent cx="457200" cy="457200"/>
+            <wp:effectExtent l="19050" t="0" r="0" b="0"/>
+            <wp:wrapThrough wrapText="bothSides">
+              <wp:wrapPolygon edited="0">
+                <wp:start x="-900" y="0"/>
+                <wp:lineTo x="-900" y="20700"/>
+                <wp:lineTo x="21600" y="20700"/>
+                <wp:lineTo x="21600" y="0"/>
+                <wp:lineTo x="-900" y="0"/>
+              </wp:wrapPolygon>
+            </wp:wrapThrough>
+            <wp:docPr id="5" name="Picture 3" descr="C:\Users\velenious\Desktop\Diablo II The Community Guide\Diablo II The Community Guide - Work Folder\Diablo II Artwork\Druid\Arctic_Blast_Icon.png"/>
+            <wp:cNvGraphicFramePr>
+              <a:graphicFrameLocks xmlns:a="http://schemas.openxmlformats.org/drawingml/2006/main" noChangeAspect="1"/>
+            </wp:cNvGraphicFramePr>
+            <a:graphic xmlns:a="http://schemas.openxmlformats.org/drawingml/2006/main">
+              <a:graphicData uri="http://schemas.openxmlformats.org/drawingml/2006/picture">
+                <pic:pic xmlns:pic="http://schemas.openxmlformats.org/drawingml/2006/picture">
+                  <pic:nvPicPr>
+                    <pic:cNvPr id="0" name="Picture 3" descr="C:\Users\velenious\Desktop\Diablo II The Community Guide\Diablo II The Community Guide - Work Folder\Diablo II Artwork\Druid\Arctic_Blast_Icon.png"/>
+                    <pic:cNvPicPr>
+                      <a:picLocks noChangeAspect="1" noChangeArrowheads="1"/>
+                    </pic:cNvPicPr>
+                  </pic:nvPicPr>
+                  <pic:blipFill>
+                    <a:blip r:embed="rId9"/>
+                    <a:srcRect/>
+                    <a:stretch>
+                      <a:fillRect/>
+                    </a:stretch>
+                  </pic:blipFill>
+                  <pic:spPr bwMode="auto">
+                    <a:xfrm>
+                      <a:off x="0" y="0"/>
+                      <a:ext cx="457200" cy="457200"/>
+                    </a:xfrm>
+                    <a:prstGeom prst="rect">
+                      <a:avLst/>
+                    </a:prstGeom>
+                    <a:noFill/>
+                    <a:ln w="9525">
+                      <a:noFill/>
+                      <a:miter lim="800000"/>
+                      <a:headEnd/>
+                      <a:tailEnd/>
+                    </a:ln>
+                  </pic:spPr>
+                </pic:pic>
+              </a:graphicData>
+            </a:graphic>
+          </wp:anchor>
+        </w:drawing>
+      </w:r>
+      <w:r>
+        <w:rPr>
+          <w:rFonts w:ascii="Formal436 BT" w:hAnsi="Formal436 BT"/>
+          <w:b/>
+        </w:rPr>
+        <w:t>Skill Name:</w:t>
+      </w:r>
+      <w:r>
+        <w:rPr>
+          <w:rFonts w:asciiTheme="majorHAnsi" w:hAnsiTheme="majorHAnsi"/>
+        </w:rPr>
+        <w:t xml:space="preserve"> Arctic Blast</w:t>
+      </w:r>
+    </w:p>
+    <w:p>
+      <w:pPr>
+        <w:spacing w:after="0" w:line="240" w:lineRule="auto"/>
+        <w:rPr>
+          <w:rFonts w:asciiTheme="majorHAnsi" w:hAnsiTheme="majorHAnsi"/>
+        </w:rPr>
+      </w:pPr>
+      <w:r>
+        <w:rPr>
+          <w:rFonts w:ascii="Formal436 BT" w:hAnsi="Formal436 BT"/>
+          <w:b/>
+        </w:rPr>
+        <w:t>Required Level:</w:t>
+      </w:r>
+      <w:r>
+        <w:rPr>
+          <w:rFonts w:asciiTheme="majorHAnsi" w:hAnsiTheme="majorHAnsi"/>
+        </w:rPr>
+        <w:t xml:space="preserve"> 6</w:t>
+      </w:r>
+    </w:p>
+    <w:p>
+      <w:pPr>
+        <w:spacing w:after="0" w:line="240" w:lineRule="auto"/>
+        <w:rPr>
+          <w:rFonts w:asciiTheme="majorHAnsi" w:hAnsiTheme="majorHAnsi"/>
+        </w:rPr>
+      </w:pPr>
+      <w:r>
+        <w:rPr>
+          <w:rFonts w:ascii="Formal436 BT" w:hAnsi="Formal436 BT"/>
+          <w:b/>
+        </w:rPr>
+        <w:t>Prerequisites:</w:t>
+      </w:r>
+      <w:r>
+        <w:rPr>
+          <w:rFonts w:asciiTheme="majorHAnsi" w:hAnsiTheme="majorHAnsi"/>
+        </w:rPr>
+        <w:t xml:space="preserve"> None</w:t>
+      </w:r>
+    </w:p>
+    <w:p>
+      <w:pPr>
+        <w:spacing w:after="0" w:line="240" w:lineRule="auto"/>
+        <w:rPr>
+          <w:rFonts w:asciiTheme="majorHAnsi" w:hAnsiTheme="majorHAnsi"/>
+        </w:rPr>
+      </w:pPr>
+      <w:r>
+        <w:rPr>
+          <w:rFonts w:ascii="Formal436 BT" w:hAnsi="Formal436 BT"/>
+          <w:b/>
+        </w:rPr>
+        <w:t>Synergies:</w:t>
+      </w:r>
+      <w:r>
+        <w:rPr>
+          <w:rFonts w:asciiTheme="majorHAnsi" w:hAnsiTheme="majorHAnsi"/>
+        </w:rPr>
+        <w:t xml:space="preserve"> Hurricane, Cyclone Armor</w:t>
+      </w:r>
+    </w:p>
+    <w:p>
+      <w:pPr>
+        <w:spacing w:after="0" w:line="240" w:lineRule="auto"/>
+        <w:rPr>
+          <w:rFonts w:asciiTheme="majorHAnsi" w:hAnsiTheme="majorHAnsi"/>
+        </w:rPr>
+      </w:pPr>
+      <w:r>
+        <w:rPr>
+          <w:rFonts w:ascii="Formal436 BT" w:hAnsi="Formal436 BT"/>
+          <w:b/>
+        </w:rPr>
+        <w:t>Details:</w:t>
+      </w:r>
+      <w:r>
+        <w:rPr>
+          <w:rFonts w:asciiTheme="majorHAnsi" w:hAnsiTheme="majorHAnsi"/>
+        </w:rPr>
+        <w:t xml:space="preserve"> This spell functions like a freezing Inferno, a sort of icy flamethrower that chills and damages anything it strikes.</w:t>
+      </w:r>
+    </w:p>
+    <w:p>
+      <w:pPr>
+        <w:spacing w:after="0" w:line="240" w:lineRule="auto"/>
+        <w:rPr>
+          <w:rFonts w:asciiTheme="majorHAnsi" w:hAnsiTheme="majorHAnsi"/>
+        </w:rPr>
+      </w:pPr>
+      <w:r>
+        <w:rPr>
+          <w:rFonts w:ascii="Formal436 BT" w:hAnsi="Formal436 BT"/>
+          <w:b/>
+        </w:rPr>
+        <w:t>Lore:</w:t>
+      </w:r>
+      <w:r>
+        <w:rPr>
+          <w:rFonts w:asciiTheme="majorHAnsi" w:hAnsiTheme="majorHAnsi"/>
+        </w:rPr>
+        <w:t xml:space="preserve"> Aided by the will of the North Winds, the Druid conjures up a chilling torrent of frost that incapacitates all caught within the frozen blast.</w:t>
+      </w:r>
+    </w:p>
+    <w:p>
+      <w:pPr>
+        <w:spacing w:after="0" w:line="240" w:lineRule="auto"/>
+        <w:rPr>
+          <w:rFonts w:asciiTheme="majorHAnsi" w:hAnsiTheme="majorHAnsi"/>
+        </w:rPr>
+      </w:pPr>
+    </w:p>
+    <w:p>
+      <w:pPr>
+        <w:spacing w:after="0" w:line="240" w:lineRule="auto"/>
+        <w:rPr>
+          <w:rFonts w:asciiTheme="majorHAnsi" w:hAnsiTheme="majorHAnsi"/>
+        </w:rPr>
+      </w:pPr>
+    </w:p>
+    <w:p>
+      <w:pPr>
+        <w:spacing w:after="0" w:line="240" w:lineRule="auto"/>
+        <w:rPr>
+          <w:rFonts w:asciiTheme="majorHAnsi" w:hAnsiTheme="majorHAnsi"/>
+        </w:rPr>
+      </w:pPr>
+    </w:p>
+    <w:p>
+      <w:pPr>
+        <w:spacing w:after="0" w:line="240" w:lineRule="auto"/>
+        <w:rPr>
+          <w:rFonts w:asciiTheme="majorHAnsi" w:hAnsiTheme="majorHAnsi"/>
+        </w:rPr>
+      </w:pPr>
+      <w:r>
+        <w:rPr>
+          <w:rFonts w:ascii="Formal436 BT" w:hAnsi="Formal436 BT"/>
+          <w:b/>
+          <w:noProof/>
+        </w:rPr>
+        <w:lastRenderedPageBreak/>
+        <w:drawing>
+          <wp:anchor distT="0" distB="0" distL="114300" distR="114300" simplePos="0" relativeHeight="251662336" behindDoc="0" locked="0" layoutInCell="1" allowOverlap="1">
+            <wp:simplePos x="0" y="0"/>
+            <wp:positionH relativeFrom="column">
+              <wp:posOffset>19050</wp:posOffset>
+            </wp:positionH>
+            <wp:positionV relativeFrom="paragraph">
+              <wp:posOffset>0</wp:posOffset>
+            </wp:positionV>
+            <wp:extent cx="457200" cy="457200"/>
+            <wp:effectExtent l="19050" t="0" r="0" b="0"/>
+            <wp:wrapThrough wrapText="bothSides">
+              <wp:wrapPolygon edited="0">
+                <wp:start x="-900" y="0"/>
+                <wp:lineTo x="-900" y="20700"/>
+                <wp:lineTo x="21600" y="20700"/>
+                <wp:lineTo x="21600" y="0"/>
+                <wp:lineTo x="-900" y="0"/>
+              </wp:wrapPolygon>
+            </wp:wrapThrough>
+            <wp:docPr id="6" name="Picture 4" descr="C:\Users\velenious\Desktop\Diablo II The Community Guide\Diablo II The Community Guide - Work Folder\Diablo II Artwork\Druid\Cyclone_Armor_Icon.png"/>
+            <wp:cNvGraphicFramePr>
+              <a:graphicFrameLocks xmlns:a="http://schemas.openxmlformats.org/drawingml/2006/main" noChangeAspect="1"/>
+            </wp:cNvGraphicFramePr>
+            <a:graphic xmlns:a="http://schemas.openxmlformats.org/drawingml/2006/main">
+              <a:graphicData uri="http://schemas.openxmlformats.org/drawingml/2006/picture">
+                <pic:pic xmlns:pic="http://schemas.openxmlformats.org/drawingml/2006/picture">
+                  <pic:nvPicPr>
+                    <pic:cNvPr id="0" name="Picture 4" descr="C:\Users\velenious\Desktop\Diablo II The Community Guide\Diablo II The Community Guide - Work Folder\Diablo II Artwork\Druid\Cyclone_Armor_Icon.png"/>
+                    <pic:cNvPicPr>
+                      <a:picLocks noChangeAspect="1" noChangeArrowheads="1"/>
+                    </pic:cNvPicPr>
+                  </pic:nvPicPr>
+                  <pic:blipFill>
+                    <a:blip r:embed="rId10"/>
+                    <a:srcRect/>
+                    <a:stretch>
+                      <a:fillRect/>
+                    </a:stretch>
+                  </pic:blipFill>
+                  <pic:spPr bwMode="auto">
+                    <a:xfrm>
+                      <a:off x="0" y="0"/>
+                      <a:ext cx="457200" cy="457200"/>
+                    </a:xfrm>
+                    <a:prstGeom prst="rect">
+                      <a:avLst/>
+                    </a:prstGeom>
+                    <a:noFill/>
+                    <a:ln w="9525">
+                      <a:noFill/>
+                      <a:miter lim="800000"/>
+                      <a:headEnd/>
+                      <a:tailEnd/>
+                    </a:ln>
+                  </pic:spPr>
+                </pic:pic>
+              </a:graphicData>
+            </a:graphic>
+          </wp:anchor>
+        </w:drawing>
+      </w:r>
+      <w:r>
+        <w:rPr>
+          <w:rFonts w:ascii="Formal436 BT" w:hAnsi="Formal436 BT"/>
+          <w:b/>
+        </w:rPr>
+        <w:t>Skill Name:</w:t>
+      </w:r>
+      <w:r>
+        <w:rPr>
+          <w:rFonts w:asciiTheme="majorHAnsi" w:hAnsiTheme="majorHAnsi"/>
+        </w:rPr>
+        <w:t xml:space="preserve"> Cyclone Armor</w:t>
+      </w:r>
+    </w:p>
+    <w:p>
+      <w:pPr>
+        <w:spacing w:after="0" w:line="240" w:lineRule="auto"/>
+        <w:rPr>
+          <w:rFonts w:asciiTheme="majorHAnsi" w:hAnsiTheme="majorHAnsi"/>
+        </w:rPr>
+      </w:pPr>
+      <w:r>
+        <w:rPr>
+          <w:rFonts w:ascii="Formal436 BT" w:hAnsi="Formal436 BT"/>
+          <w:b/>
+        </w:rPr>
+        <w:t>Required Level:</w:t>
+      </w:r>
+      <w:r>
+        <w:rPr>
+          <w:rFonts w:asciiTheme="majorHAnsi" w:hAnsiTheme="majorHAnsi"/>
+        </w:rPr>
+        <w:t xml:space="preserve"> 12</w:t>
+      </w:r>
+    </w:p>
+    <w:p>
+      <w:pPr>
+        <w:spacing w:after="0" w:line="240" w:lineRule="auto"/>
+        <w:rPr>
+          <w:rFonts w:asciiTheme="majorHAnsi" w:hAnsiTheme="majorHAnsi"/>
+        </w:rPr>
+      </w:pPr>
+      <w:r>
+        <w:rPr>
+          <w:rFonts w:ascii="Formal436 BT" w:hAnsi="Formal436 BT"/>
+          <w:b/>
+        </w:rPr>
+        <w:t>Prerequisites:</w:t>
+      </w:r>
+      <w:r>
+        <w:rPr>
+          <w:rFonts w:asciiTheme="majorHAnsi" w:hAnsiTheme="majorHAnsi"/>
+        </w:rPr>
+        <w:t xml:space="preserve"> Arctic Blast</w:t>
+      </w:r>
+    </w:p>
+    <w:p>
+      <w:pPr>
+        <w:spacing w:after="0" w:line="240" w:lineRule="auto"/>
+        <w:rPr>
+          <w:rFonts w:asciiTheme="majorHAnsi" w:hAnsiTheme="majorHAnsi"/>
+        </w:rPr>
+      </w:pPr>
+      <w:r>
+        <w:rPr>
+          <w:rFonts w:ascii="Formal436 BT" w:hAnsi="Formal436 BT"/>
+          <w:b/>
+        </w:rPr>
+        <w:t>Synergies:</w:t>
+      </w:r>
+      <w:r>
+        <w:rPr>
+          <w:rFonts w:asciiTheme="majorHAnsi" w:hAnsiTheme="majorHAnsi"/>
+        </w:rPr>
+        <w:t xml:space="preserve"> Twister, Tornado, Hurricane, Arctic Blast</w:t>
+      </w:r>
+    </w:p>
+    <w:p>
+      <w:pPr>
+        <w:spacing w:after="0" w:line="240" w:lineRule="auto"/>
+        <w:rPr>
+          <w:rFonts w:asciiTheme="majorHAnsi" w:hAnsiTheme="majorHAnsi"/>
+        </w:rPr>
+      </w:pPr>
+      <w:r>
+        <w:rPr>
+          <w:rFonts w:ascii="Formal436 BT" w:hAnsi="Formal436 BT"/>
+          <w:b/>
+        </w:rPr>
+        <w:t>Details:</w:t>
+      </w:r>
+      <w:r>
+        <w:rPr>
+          <w:rFonts w:asciiTheme="majorHAnsi" w:hAnsiTheme="majorHAnsi"/>
+        </w:rPr>
+        <w:t xml:space="preserve"> This shielding spell is essentially an elemental version of the Necromancer's Bone Shield. It absorbs a set amount of elemental damage instead of physical damage.</w:t>
+      </w:r>
+    </w:p>
+    <w:p>
+      <w:pPr>
+        <w:spacing w:after="0" w:line="240" w:lineRule="auto"/>
+        <w:rPr>
+          <w:rFonts w:asciiTheme="majorHAnsi" w:hAnsiTheme="majorHAnsi"/>
+        </w:rPr>
+      </w:pPr>
+      <w:r>
+        <w:rPr>
+          <w:rFonts w:ascii="Formal436 BT" w:hAnsi="Formal436 BT"/>
+          <w:b/>
+        </w:rPr>
+        <w:t>Lore:</w:t>
+      </w:r>
+      <w:r>
+        <w:rPr>
+          <w:rFonts w:asciiTheme="majorHAnsi" w:hAnsiTheme="majorHAnsi"/>
+        </w:rPr>
+        <w:t xml:space="preserve"> This skill allows the Druid to sheath himself in a swirling mass of charged particles that absorbs damage from fire-, cold-, and lightning-based attacks.</w:t>
+      </w:r>
+    </w:p>
+    <w:p>
+      <w:pPr>
+        <w:spacing w:after="0" w:line="240" w:lineRule="auto"/>
+        <w:rPr>
+          <w:rFonts w:asciiTheme="majorHAnsi" w:hAnsiTheme="majorHAnsi"/>
+        </w:rPr>
+      </w:pPr>
+    </w:p>
+    <w:p>
+      <w:pPr>
+        <w:spacing w:after="0" w:line="240" w:lineRule="auto"/>
+        <w:rPr>
+          <w:rFonts w:asciiTheme="majorHAnsi" w:hAnsiTheme="majorHAnsi"/>
+        </w:rPr>
+      </w:pPr>
+      <w:r>
+        <w:rPr>
+          <w:rFonts w:ascii="Formal436 BT" w:hAnsi="Formal436 BT"/>
+          <w:b/>
+          <w:noProof/>
+        </w:rPr>
+        <w:drawing>
+          <wp:anchor distT="0" distB="0" distL="114300" distR="114300" simplePos="0" relativeHeight="251663360" behindDoc="0" locked="0" layoutInCell="1" allowOverlap="1">
+            <wp:simplePos x="0" y="0"/>
+            <wp:positionH relativeFrom="column">
+              <wp:posOffset>19050</wp:posOffset>
+            </wp:positionH>
+            <wp:positionV relativeFrom="paragraph">
+              <wp:posOffset>0</wp:posOffset>
+            </wp:positionV>
+            <wp:extent cx="457200" cy="457200"/>
+            <wp:effectExtent l="19050" t="0" r="0" b="0"/>
+            <wp:wrapThrough wrapText="bothSides">
+              <wp:wrapPolygon edited="0">
+                <wp:start x="-900" y="0"/>
+                <wp:lineTo x="-900" y="20700"/>
+                <wp:lineTo x="21600" y="20700"/>
+                <wp:lineTo x="21600" y="0"/>
+                <wp:lineTo x="-900" y="0"/>
+              </wp:wrapPolygon>
+            </wp:wrapThrough>
+            <wp:docPr id="7" name="Picture 5" descr="C:\Users\velenious\Desktop\Diablo II The Community Guide\Diablo II The Community Guide - Work Folder\Diablo II Artwork\Druid\Fissure_Icon.png"/>
+            <wp:cNvGraphicFramePr>
+              <a:graphicFrameLocks xmlns:a="http://schemas.openxmlformats.org/drawingml/2006/main" noChangeAspect="1"/>
+            </wp:cNvGraphicFramePr>
+            <a:graphic xmlns:a="http://schemas.openxmlformats.org/drawingml/2006/main">
+              <a:graphicData uri="http://schemas.openxmlformats.org/drawingml/2006/picture">
+                <pic:pic xmlns:pic="http://schemas.openxmlformats.org/drawingml/2006/picture">
+                  <pic:nvPicPr>
+                    <pic:cNvPr id="0" name="Picture 5" descr="C:\Users\velenious\Desktop\Diablo II The Community Guide\Diablo II The Community Guide - Work Folder\Diablo II Artwork\Druid\Fissure_Icon.png"/>
+                    <pic:cNvPicPr>
+                      <a:picLocks noChangeAspect="1" noChangeArrowheads="1"/>
+                    </pic:cNvPicPr>
+                  </pic:nvPicPr>
+                  <pic:blipFill>
+                    <a:blip r:embed="rId11"/>
+                    <a:srcRect/>
+                    <a:stretch>
+                      <a:fillRect/>
+                    </a:stretch>
+                  </pic:blipFill>
+                  <pic:spPr bwMode="auto">
+                    <a:xfrm>
+                      <a:off x="0" y="0"/>
+                      <a:ext cx="457200" cy="457200"/>
+                    </a:xfrm>
+                    <a:prstGeom prst="rect">
+                      <a:avLst/>
+                    </a:prstGeom>
+                    <a:noFill/>
+                    <a:ln w="9525">
+                      <a:noFill/>
+                      <a:miter lim="800000"/>
+                      <a:headEnd/>
+                      <a:tailEnd/>
+                    </a:ln>
+                  </pic:spPr>
+                </pic:pic>
+              </a:graphicData>
+            </a:graphic>
+          </wp:anchor>
+        </w:drawing>
+      </w:r>
+      <w:r>
+        <w:rPr>
+          <w:rFonts w:ascii="Formal436 BT" w:hAnsi="Formal436 BT"/>
+          <w:b/>
+        </w:rPr>
+        <w:t>Skill Name:</w:t>
+      </w:r>
+      <w:r>
+        <w:rPr>
+          <w:rFonts w:asciiTheme="majorHAnsi" w:hAnsiTheme="majorHAnsi"/>
+        </w:rPr>
+        <w:t xml:space="preserve"> Fissure</w:t>
+      </w:r>
+    </w:p>
+    <w:p>
+      <w:pPr>
+        <w:spacing w:after="0" w:line="240" w:lineRule="auto"/>
+        <w:rPr>
+          <w:rFonts w:asciiTheme="majorHAnsi" w:hAnsiTheme="majorHAnsi"/>
+        </w:rPr>
+      </w:pPr>
+      <w:r>
+        <w:rPr>
+          <w:rFonts w:ascii="Formal436 BT" w:hAnsi="Formal436 BT"/>
+          <w:b/>
+        </w:rPr>
+        <w:t>Required Level:</w:t>
+      </w:r>
+      <w:r>
+        <w:rPr>
+          <w:rFonts w:asciiTheme="majorHAnsi" w:hAnsiTheme="majorHAnsi"/>
+        </w:rPr>
+        <w:t xml:space="preserve"> 12</w:t>
+      </w:r>
+    </w:p>
+    <w:p>
+      <w:pPr>
+        <w:spacing w:after="0" w:line="240" w:lineRule="auto"/>
+        <w:rPr>
+          <w:rFonts w:asciiTheme="majorHAnsi" w:hAnsiTheme="majorHAnsi"/>
+        </w:rPr>
+      </w:pPr>
+      <w:r>
+        <w:rPr>
+          <w:rFonts w:ascii="Formal436 BT" w:hAnsi="Formal436 BT"/>
+          <w:b/>
+        </w:rPr>
+        <w:t>Prerequisites:</w:t>
+      </w:r>
+      <w:r>
+        <w:rPr>
+          <w:rFonts w:asciiTheme="majorHAnsi" w:hAnsiTheme="majorHAnsi"/>
+        </w:rPr>
+        <w:t xml:space="preserve"> Firestorm, Molten Boulder</w:t>
+      </w:r>
+    </w:p>
+    <w:p>
+      <w:pPr>
+        <w:spacing w:after="0" w:line="240" w:lineRule="auto"/>
+        <w:rPr>
+          <w:rFonts w:asciiTheme="majorHAnsi" w:hAnsiTheme="majorHAnsi"/>
+        </w:rPr>
+      </w:pPr>
+      <w:r>
+        <w:rPr>
+          <w:rFonts w:ascii="Formal436 BT" w:hAnsi="Formal436 BT"/>
+          <w:b/>
+        </w:rPr>
+        <w:t>Synergies:</w:t>
+      </w:r>
+      <w:r>
+        <w:rPr>
+          <w:rFonts w:asciiTheme="majorHAnsi" w:hAnsiTheme="majorHAnsi"/>
+        </w:rPr>
+        <w:t xml:space="preserve"> Firestorm, Volcano, Armageddon, Fire Claws</w:t>
+      </w:r>
+    </w:p>
+    <w:p>
+      <w:pPr>
+        <w:spacing w:after="0" w:line="240" w:lineRule="auto"/>
+        <w:rPr>
+          <w:rFonts w:asciiTheme="majorHAnsi" w:hAnsiTheme="majorHAnsi"/>
+        </w:rPr>
+      </w:pPr>
+      <w:r>
+        <w:rPr>
+          <w:rFonts w:ascii="Formal436 BT" w:hAnsi="Formal436 BT"/>
+          <w:b/>
+        </w:rPr>
+        <w:t>Details:</w:t>
+      </w:r>
+      <w:r>
+        <w:rPr>
+          <w:rFonts w:asciiTheme="majorHAnsi" w:hAnsiTheme="majorHAnsi"/>
+        </w:rPr>
+        <w:t xml:space="preserve"> This spell creates rends in the earth, allowing molten stone to seep to the surface and burning anything in the vicinity.</w:t>
+      </w:r>
+    </w:p>
+    <w:p>
+      <w:pPr>
+        <w:spacing w:after="0" w:line="240" w:lineRule="auto"/>
+        <w:rPr>
+          <w:rFonts w:asciiTheme="majorHAnsi" w:hAnsiTheme="majorHAnsi"/>
+        </w:rPr>
+      </w:pPr>
+      <w:r>
+        <w:rPr>
+          <w:rFonts w:ascii="Formal436 BT" w:hAnsi="Formal436 BT"/>
+          <w:b/>
+        </w:rPr>
+        <w:t>Lore:</w:t>
+      </w:r>
+      <w:r>
+        <w:rPr>
+          <w:rFonts w:asciiTheme="majorHAnsi" w:hAnsiTheme="majorHAnsi"/>
+        </w:rPr>
+        <w:t xml:space="preserve"> Sending his plea to the very core of the earth, the Druid rends the Earth's very crust, tearing open volcanic vents beneath the feet of his adversaries, charring them to the bone.</w:t>
+      </w:r>
+    </w:p>
+    <w:p>
+      <w:pPr>
+        <w:spacing w:after="0" w:line="240" w:lineRule="auto"/>
+        <w:rPr>
+          <w:rFonts w:asciiTheme="majorHAnsi" w:hAnsiTheme="majorHAnsi"/>
+        </w:rPr>
+      </w:pPr>
+    </w:p>
+    <w:p>
+      <w:pPr>
+        <w:spacing w:after="0" w:line="240" w:lineRule="auto"/>
+        <w:rPr>
+          <w:rFonts w:asciiTheme="majorHAnsi" w:hAnsiTheme="majorHAnsi"/>
+        </w:rPr>
+      </w:pPr>
+      <w:r>
+        <w:rPr>
+          <w:rFonts w:ascii="Formal436 BT" w:hAnsi="Formal436 BT"/>
+          <w:b/>
+          <w:noProof/>
+        </w:rPr>
+        <w:drawing>
+          <wp:anchor distT="0" distB="0" distL="114300" distR="114300" simplePos="0" relativeHeight="251664384" behindDoc="0" locked="0" layoutInCell="1" allowOverlap="1">
+            <wp:simplePos x="0" y="0"/>
+            <wp:positionH relativeFrom="column">
+              <wp:posOffset>19050</wp:posOffset>
+            </wp:positionH>
+            <wp:positionV relativeFrom="paragraph">
+              <wp:posOffset>0</wp:posOffset>
+            </wp:positionV>
+            <wp:extent cx="457200" cy="457200"/>
+            <wp:effectExtent l="19050" t="0" r="0" b="0"/>
+            <wp:wrapThrough wrapText="bothSides">
+              <wp:wrapPolygon edited="0">
+                <wp:start x="-900" y="0"/>
+                <wp:lineTo x="-900" y="20700"/>
+                <wp:lineTo x="21600" y="20700"/>
+                <wp:lineTo x="21600" y="0"/>
+                <wp:lineTo x="-900" y="0"/>
+              </wp:wrapPolygon>
+            </wp:wrapThrough>
+            <wp:docPr id="8" name="Picture 6" descr="C:\Users\velenious\Desktop\Diablo II The Community Guide\Diablo II The Community Guide - Work Folder\Diablo II Artwork\Druid\Twister_Icon.png"/>
+            <wp:cNvGraphicFramePr>
+              <a:graphicFrameLocks xmlns:a="http://schemas.openxmlformats.org/drawingml/2006/main" noChangeAspect="1"/>
+            </wp:cNvGraphicFramePr>
+            <a:graphic xmlns:a="http://schemas.openxmlformats.org/drawingml/2006/main">
+              <a:graphicData uri="http://schemas.openxmlformats.org/drawingml/2006/picture">
+                <pic:pic xmlns:pic="http://schemas.openxmlformats.org/drawingml/2006/picture">
+                  <pic:nvPicPr>
+                    <pic:cNvPr id="0" name="Picture 6" descr="C:\Users\velenious\Desktop\Diablo II The Community Guide\Diablo II The Community Guide - Work Folder\Diablo II Artwork\Druid\Twister_Icon.png"/>
+                    <pic:cNvPicPr>
+                      <a:picLocks noChangeAspect="1" noChangeArrowheads="1"/>
+                    </pic:cNvPicPr>
+                  </pic:nvPicPr>
+                  <pic:blipFill>
+                    <a:blip r:embed="rId12"/>
+                    <a:srcRect/>
+                    <a:stretch>
+                      <a:fillRect/>
+                    </a:stretch>
+                  </pic:blipFill>
+                  <pic:spPr bwMode="auto">
+                    <a:xfrm>
+                      <a:off x="0" y="0"/>
+                      <a:ext cx="457200" cy="457200"/>
+                    </a:xfrm>
+                    <a:prstGeom prst="rect">
+                      <a:avLst/>
+                    </a:prstGeom>
+                    <a:noFill/>
+                    <a:ln w="9525">
+                      <a:noFill/>
+                      <a:miter lim="800000"/>
+                      <a:headEnd/>
+                      <a:tailEnd/>
+                    </a:ln>
+                  </pic:spPr>
+                </pic:pic>
+              </a:graphicData>
+            </a:graphic>
+          </wp:anchor>
+        </w:drawing>
+      </w:r>
+      <w:r>
+        <w:rPr>
+          <w:rFonts w:ascii="Formal436 BT" w:hAnsi="Formal436 BT"/>
+          <w:b/>
+        </w:rPr>
+        <w:t>Skill Name:</w:t>
+      </w:r>
+      <w:r>
+        <w:rPr>
+          <w:rFonts w:asciiTheme="majorHAnsi" w:hAnsiTheme="majorHAnsi"/>
+        </w:rPr>
+        <w:t xml:space="preserve"> Twister</w:t>
+      </w:r>
+    </w:p>
+    <w:p>
+      <w:pPr>
+        <w:spacing w:after="0" w:line="240" w:lineRule="auto"/>
+        <w:rPr>
+          <w:rFonts w:asciiTheme="majorHAnsi" w:hAnsiTheme="majorHAnsi"/>
+        </w:rPr>
+      </w:pPr>
+      <w:r>
+        <w:rPr>
+          <w:rFonts w:ascii="Formal436 BT" w:hAnsi="Formal436 BT"/>
+          <w:b/>
+        </w:rPr>
+        <w:t>Required Level:</w:t>
+      </w:r>
+      <w:r>
+        <w:rPr>
+          <w:rFonts w:asciiTheme="majorHAnsi" w:hAnsiTheme="majorHAnsi"/>
+        </w:rPr>
+        <w:t xml:space="preserve"> 18</w:t>
+      </w:r>
+    </w:p>
+    <w:p>
+      <w:pPr>
+        <w:spacing w:after="0" w:line="240" w:lineRule="auto"/>
+        <w:rPr>
+          <w:rFonts w:asciiTheme="majorHAnsi" w:hAnsiTheme="majorHAnsi"/>
+        </w:rPr>
+      </w:pPr>
+      <w:r>
+        <w:rPr>
+          <w:rFonts w:ascii="Formal436 BT" w:hAnsi="Formal436 BT"/>
+          <w:b/>
+        </w:rPr>
+        <w:t>Prerequisites:</w:t>
+      </w:r>
+      <w:r>
+        <w:rPr>
+          <w:rFonts w:asciiTheme="majorHAnsi" w:hAnsiTheme="majorHAnsi"/>
+        </w:rPr>
+        <w:t xml:space="preserve"> Arctic Blast, Cyclone Armor</w:t>
+      </w:r>
+    </w:p>
+    <w:p>
+      <w:pPr>
+        <w:spacing w:after="0" w:line="240" w:lineRule="auto"/>
+        <w:rPr>
+          <w:rFonts w:asciiTheme="majorHAnsi" w:hAnsiTheme="majorHAnsi"/>
+        </w:rPr>
+      </w:pPr>
+      <w:r>
+        <w:rPr>
+          <w:rFonts w:ascii="Formal436 BT" w:hAnsi="Formal436 BT"/>
+          <w:b/>
+        </w:rPr>
+        <w:t>Synergies:</w:t>
+      </w:r>
+      <w:r>
+        <w:rPr>
+          <w:rFonts w:asciiTheme="majorHAnsi" w:hAnsiTheme="majorHAnsi"/>
+        </w:rPr>
+        <w:t xml:space="preserve"> Tornado, Hurricane, Cyclone Armor</w:t>
+      </w:r>
+    </w:p>
+    <w:p>
+      <w:pPr>
+        <w:spacing w:after="0" w:line="240" w:lineRule="auto"/>
+        <w:rPr>
+          <w:rFonts w:asciiTheme="majorHAnsi" w:hAnsiTheme="majorHAnsi"/>
+        </w:rPr>
+      </w:pPr>
+      <w:r>
+        <w:rPr>
+          <w:rFonts w:ascii="Formal436 BT" w:hAnsi="Formal436 BT"/>
+          <w:b/>
+        </w:rPr>
+        <w:t>Details:</w:t>
+      </w:r>
+      <w:r>
+        <w:rPr>
+          <w:rFonts w:asciiTheme="majorHAnsi" w:hAnsiTheme="majorHAnsi"/>
+        </w:rPr>
+        <w:t xml:space="preserve">  Each cast of Twister sets up a small tornado that stuns and deals physical damage to any enemies in the area.</w:t>
+      </w:r>
+    </w:p>
+    <w:p>
+      <w:pPr>
+        <w:spacing w:after="0" w:line="240" w:lineRule="auto"/>
+        <w:rPr>
+          <w:rFonts w:asciiTheme="majorHAnsi" w:hAnsiTheme="majorHAnsi"/>
+        </w:rPr>
+      </w:pPr>
+      <w:r>
+        <w:rPr>
+          <w:rFonts w:ascii="Formal436 BT" w:hAnsi="Formal436 BT"/>
+          <w:b/>
+        </w:rPr>
+        <w:t>Lore:</w:t>
+      </w:r>
+      <w:r>
+        <w:rPr>
+          <w:rFonts w:asciiTheme="majorHAnsi" w:hAnsiTheme="majorHAnsi"/>
+        </w:rPr>
+        <w:t xml:space="preserve"> Calling to the winds, the Druid sends small whirlwinds advancing into the midst of his enemies, buffeting and stunning them as they go.</w:t>
+      </w:r>
+    </w:p>
+    <w:p>
+      <w:pPr>
+        <w:spacing w:after="0" w:line="240" w:lineRule="auto"/>
+        <w:rPr>
+          <w:rFonts w:asciiTheme="majorHAnsi" w:hAnsiTheme="majorHAnsi"/>
+        </w:rPr>
+      </w:pPr>
+    </w:p>
+    <w:p>
+      <w:pPr>
+        <w:spacing w:after="0" w:line="240" w:lineRule="auto"/>
+        <w:rPr>
+          <w:rFonts w:asciiTheme="majorHAnsi" w:hAnsiTheme="majorHAnsi"/>
+        </w:rPr>
+      </w:pPr>
+      <w:r>
+        <w:rPr>
+          <w:rFonts w:ascii="Formal436 BT" w:hAnsi="Formal436 BT"/>
+          <w:b/>
+          <w:noProof/>
+        </w:rPr>
+        <w:drawing>
+          <wp:anchor distT="0" distB="0" distL="114300" distR="114300" simplePos="0" relativeHeight="251665408" behindDoc="0" locked="0" layoutInCell="1" allowOverlap="1">
+            <wp:simplePos x="0" y="0"/>
+            <wp:positionH relativeFrom="column">
+              <wp:posOffset>19050</wp:posOffset>
+            </wp:positionH>
+            <wp:positionV relativeFrom="paragraph">
+              <wp:posOffset>0</wp:posOffset>
+            </wp:positionV>
+            <wp:extent cx="457200" cy="457200"/>
+            <wp:effectExtent l="19050" t="0" r="0" b="0"/>
+            <wp:wrapThrough wrapText="bothSides">
+              <wp:wrapPolygon edited="0">
+                <wp:start x="-900" y="0"/>
+                <wp:lineTo x="-900" y="20700"/>
+                <wp:lineTo x="21600" y="20700"/>
+                <wp:lineTo x="21600" y="0"/>
+                <wp:lineTo x="-900" y="0"/>
+              </wp:wrapPolygon>
+            </wp:wrapThrough>
+            <wp:docPr id="9" name="Picture 7" descr="C:\Users\velenious\Desktop\Diablo II The Community Guide\Diablo II The Community Guide - Work Folder\Diablo II Artwork\Druid\Volcano_Icon.png"/>
+            <wp:cNvGraphicFramePr>
+              <a:graphicFrameLocks xmlns:a="http://schemas.openxmlformats.org/drawingml/2006/main" noChangeAspect="1"/>
+            </wp:cNvGraphicFramePr>
+            <a:graphic xmlns:a="http://schemas.openxmlformats.org/drawingml/2006/main">
+              <a:graphicData uri="http://schemas.openxmlformats.org/drawingml/2006/picture">
+                <pic:pic xmlns:pic="http://schemas.openxmlformats.org/drawingml/2006/picture">
+                  <pic:nvPicPr>
+                    <pic:cNvPr id="0" name="Picture 7" descr="C:\Users\velenious\Desktop\Diablo II The Community Guide\Diablo II The Community Guide - Work Folder\Diablo II Artwork\Druid\Volcano_Icon.png"/>
+                    <pic:cNvPicPr>
+                      <a:picLocks noChangeAspect="1" noChangeArrowheads="1"/>
+                    </pic:cNvPicPr>
+                  </pic:nvPicPr>
+                  <pic:blipFill>
+                    <a:blip r:embed="rId13"/>
+                    <a:srcRect/>
+                    <a:stretch>
+                      <a:fillRect/>
+                    </a:stretch>
+                  </pic:blipFill>
+                  <pic:spPr bwMode="auto">
+                    <a:xfrm>
+                      <a:off x="0" y="0"/>
+                      <a:ext cx="457200" cy="457200"/>
+                    </a:xfrm>
+                    <a:prstGeom prst="rect">
+                      <a:avLst/>
+                    </a:prstGeom>
+                    <a:noFill/>
+                    <a:ln w="9525">
+                      <a:noFill/>
+                      <a:miter lim="800000"/>
+                      <a:headEnd/>
+                      <a:tailEnd/>
+                    </a:ln>
+                  </pic:spPr>
+                </pic:pic>
+              </a:graphicData>
+            </a:graphic>
+          </wp:anchor>
+        </w:drawing>
+      </w:r>
+      <w:r>
+        <w:rPr>
+          <w:rFonts w:ascii="Formal436 BT" w:hAnsi="Formal436 BT"/>
+          <w:b/>
+        </w:rPr>
+        <w:t>Skill Name:</w:t>
+      </w:r>
+      <w:r>
+        <w:rPr>
+          <w:rFonts w:asciiTheme="majorHAnsi" w:hAnsiTheme="majorHAnsi"/>
+        </w:rPr>
+        <w:t xml:space="preserve"> Volcano</w:t>
+      </w:r>
+    </w:p>
+    <w:p>
+      <w:pPr>
+        <w:spacing w:after="0" w:line="240" w:lineRule="auto"/>
+        <w:rPr>
+          <w:rFonts w:asciiTheme="majorHAnsi" w:hAnsiTheme="majorHAnsi"/>
+        </w:rPr>
+      </w:pPr>
+      <w:r>
+        <w:rPr>
+          <w:rFonts w:ascii="Formal436 BT" w:hAnsi="Formal436 BT"/>
+          <w:b/>
+        </w:rPr>
+        <w:t>Required Level:</w:t>
+      </w:r>
+      <w:r>
+        <w:rPr>
+          <w:rFonts w:asciiTheme="majorHAnsi" w:hAnsiTheme="majorHAnsi"/>
+        </w:rPr>
+        <w:t xml:space="preserve"> 24</w:t>
+      </w:r>
+    </w:p>
+    <w:p>
+      <w:pPr>
+        <w:spacing w:after="0" w:line="240" w:lineRule="auto"/>
+        <w:rPr>
+          <w:rFonts w:asciiTheme="majorHAnsi" w:hAnsiTheme="majorHAnsi"/>
+        </w:rPr>
+      </w:pPr>
+      <w:r>
+        <w:rPr>
+          <w:rFonts w:ascii="Formal436 BT" w:hAnsi="Formal436 BT"/>
+          <w:b/>
+        </w:rPr>
+        <w:t>Prerequisites:</w:t>
+      </w:r>
+      <w:r>
+        <w:rPr>
+          <w:rFonts w:asciiTheme="majorHAnsi" w:hAnsiTheme="majorHAnsi"/>
+        </w:rPr>
+        <w:t xml:space="preserve"> Firestorm, Molten Boulder, Fissure</w:t>
+      </w:r>
+    </w:p>
+    <w:p>
+      <w:pPr>
+        <w:spacing w:after="0" w:line="240" w:lineRule="auto"/>
+        <w:rPr>
+          <w:rFonts w:asciiTheme="majorHAnsi" w:hAnsiTheme="majorHAnsi"/>
+        </w:rPr>
+      </w:pPr>
+      <w:r>
+        <w:rPr>
+          <w:rFonts w:ascii="Formal436 BT" w:hAnsi="Formal436 BT"/>
+          <w:b/>
+        </w:rPr>
+        <w:t>Synergies:</w:t>
+      </w:r>
+      <w:r>
+        <w:rPr>
+          <w:rFonts w:asciiTheme="majorHAnsi" w:hAnsiTheme="majorHAnsi"/>
+        </w:rPr>
+        <w:t xml:space="preserve"> Molten Boulder, Fissure, Armageddon, Fire Claws</w:t>
+      </w:r>
+    </w:p>
+    <w:p>
+      <w:pPr>
+        <w:spacing w:after="0" w:line="240" w:lineRule="auto"/>
+        <w:rPr>
+          <w:rFonts w:asciiTheme="majorHAnsi" w:hAnsiTheme="majorHAnsi"/>
+        </w:rPr>
+      </w:pPr>
+      <w:r>
+        <w:rPr>
+          <w:rFonts w:ascii="Formal436 BT" w:hAnsi="Formal436 BT"/>
+          <w:b/>
+        </w:rPr>
+        <w:t>Details:</w:t>
+      </w:r>
+      <w:r>
+        <w:rPr>
+          <w:rFonts w:asciiTheme="majorHAnsi" w:hAnsiTheme="majorHAnsi"/>
+        </w:rPr>
+        <w:t xml:space="preserve"> A more powerful version of Fissure, the Volcano erupts from one point and deals substantial fire damage to everything in the vicinity.</w:t>
+      </w:r>
+    </w:p>
+    <w:p>
+      <w:pPr>
+        <w:spacing w:after="0" w:line="240" w:lineRule="auto"/>
+        <w:rPr>
+          <w:rFonts w:asciiTheme="majorHAnsi" w:hAnsiTheme="majorHAnsi"/>
+        </w:rPr>
+      </w:pPr>
+      <w:r>
+        <w:rPr>
+          <w:rFonts w:ascii="Formal436 BT" w:hAnsi="Formal436 BT"/>
+          <w:b/>
+        </w:rPr>
+        <w:t>Lore:</w:t>
+      </w:r>
+      <w:r>
+        <w:rPr>
+          <w:rFonts w:asciiTheme="majorHAnsi" w:hAnsiTheme="majorHAnsi"/>
+        </w:rPr>
+        <w:t xml:space="preserve"> A Druid trained in this ability possesses the power to summon from the bowels of the earth a violent eruption, raining molten rock down upon all nearby foes.</w:t>
+      </w:r>
+    </w:p>
+    <w:p>
+      <w:pPr>
+        <w:spacing w:after="0" w:line="240" w:lineRule="auto"/>
+        <w:rPr>
+          <w:rFonts w:asciiTheme="majorHAnsi" w:hAnsiTheme="majorHAnsi"/>
+        </w:rPr>
+      </w:pPr>
+    </w:p>
+    <w:p>
+      <w:pPr>
+        <w:spacing w:after="0" w:line="240" w:lineRule="auto"/>
+        <w:rPr>
+          <w:rFonts w:asciiTheme="majorHAnsi" w:hAnsiTheme="majorHAnsi"/>
+        </w:rPr>
+      </w:pPr>
+      <w:r>
+        <w:rPr>
+          <w:rFonts w:ascii="Formal436 BT" w:hAnsi="Formal436 BT"/>
+          <w:b/>
+          <w:noProof/>
+        </w:rPr>
+        <w:drawing>
+          <wp:anchor distT="0" distB="0" distL="114300" distR="114300" simplePos="0" relativeHeight="251666432" behindDoc="0" locked="0" layoutInCell="1" allowOverlap="1">
+            <wp:simplePos x="0" y="0"/>
+            <wp:positionH relativeFrom="column">
+              <wp:posOffset>19050</wp:posOffset>
+            </wp:positionH>
+            <wp:positionV relativeFrom="paragraph">
+              <wp:posOffset>0</wp:posOffset>
+            </wp:positionV>
+            <wp:extent cx="457200" cy="457200"/>
+            <wp:effectExtent l="19050" t="0" r="0" b="0"/>
+            <wp:wrapThrough wrapText="bothSides">
+              <wp:wrapPolygon edited="0">
+                <wp:start x="-900" y="0"/>
+                <wp:lineTo x="-900" y="20700"/>
+                <wp:lineTo x="21600" y="20700"/>
+                <wp:lineTo x="21600" y="0"/>
+                <wp:lineTo x="-900" y="0"/>
+              </wp:wrapPolygon>
+            </wp:wrapThrough>
+            <wp:docPr id="10" name="Picture 8" descr="C:\Users\velenious\Desktop\Diablo II The Community Guide\Diablo II The Community Guide - Work Folder\Diablo II Artwork\Druid\Tornado_Icon.png"/>
+            <wp:cNvGraphicFramePr>
+              <a:graphicFrameLocks xmlns:a="http://schemas.openxmlformats.org/drawingml/2006/main" noChangeAspect="1"/>
+            </wp:cNvGraphicFramePr>
+            <a:graphic xmlns:a="http://schemas.openxmlformats.org/drawingml/2006/main">
+              <a:graphicData uri="http://schemas.openxmlformats.org/drawingml/2006/picture">
+                <pic:pic xmlns:pic="http://schemas.openxmlformats.org/drawingml/2006/picture">
+                  <pic:nvPicPr>
+                    <pic:cNvPr id="0" name="Picture 8" descr="C:\Users\velenious\Desktop\Diablo II The Community Guide\Diablo II The Community Guide - Work Folder\Diablo II Artwork\Druid\Tornado_Icon.png"/>
+                    <pic:cNvPicPr>
+                      <a:picLocks noChangeAspect="1" noChangeArrowheads="1"/>
+                    </pic:cNvPicPr>
+                  </pic:nvPicPr>
+                  <pic:blipFill>
+                    <a:blip r:embed="rId14"/>
+                    <a:srcRect/>
+                    <a:stretch>
+                      <a:fillRect/>
+                    </a:stretch>
+                  </pic:blipFill>
+                  <pic:spPr bwMode="auto">
+                    <a:xfrm>
+                      <a:off x="0" y="0"/>
+                      <a:ext cx="457200" cy="457200"/>
+                    </a:xfrm>
+                    <a:prstGeom prst="rect">
+                      <a:avLst/>
+                    </a:prstGeom>
+                    <a:noFill/>
+                    <a:ln w="9525">
+                      <a:noFill/>
+                      <a:miter lim="800000"/>
+                      <a:headEnd/>
+                      <a:tailEnd/>
+                    </a:ln>
+                  </pic:spPr>
+                </pic:pic>
+              </a:graphicData>
+            </a:graphic>
+          </wp:anchor>
+        </w:drawing>
+      </w:r>
+      <w:r>
+        <w:rPr>
+          <w:rFonts w:ascii="Formal436 BT" w:hAnsi="Formal436 BT"/>
+          <w:b/>
+        </w:rPr>
+        <w:t>Skill Name:</w:t>
+      </w:r>
+      <w:r>
+        <w:rPr>
+          <w:rFonts w:asciiTheme="majorHAnsi" w:hAnsiTheme="majorHAnsi"/>
+        </w:rPr>
+        <w:t xml:space="preserve"> Tornado</w:t>
+      </w:r>
+    </w:p>
+    <w:p>
+      <w:pPr>
+        <w:spacing w:after="0" w:line="240" w:lineRule="auto"/>
+        <w:rPr>
+          <w:rFonts w:asciiTheme="majorHAnsi" w:hAnsiTheme="majorHAnsi"/>
+        </w:rPr>
+      </w:pPr>
+      <w:r>
+        <w:rPr>
+          <w:rFonts w:ascii="Formal436 BT" w:hAnsi="Formal436 BT"/>
+          <w:b/>
+        </w:rPr>
+        <w:t>Required Level:</w:t>
+      </w:r>
+      <w:r>
+        <w:rPr>
+          <w:rFonts w:asciiTheme="majorHAnsi" w:hAnsiTheme="majorHAnsi"/>
+        </w:rPr>
+        <w:t xml:space="preserve"> 24</w:t>
+      </w:r>
+    </w:p>
+    <w:p>
+      <w:pPr>
+        <w:spacing w:after="0" w:line="240" w:lineRule="auto"/>
+        <w:rPr>
+          <w:rFonts w:asciiTheme="majorHAnsi" w:hAnsiTheme="majorHAnsi"/>
+        </w:rPr>
+      </w:pPr>
+      <w:r>
+        <w:rPr>
+          <w:rFonts w:ascii="Formal436 BT" w:hAnsi="Formal436 BT"/>
+          <w:b/>
+        </w:rPr>
+        <w:t>Prerequisites:</w:t>
+      </w:r>
+      <w:r>
+        <w:rPr>
+          <w:rFonts w:asciiTheme="majorHAnsi" w:hAnsiTheme="majorHAnsi"/>
+        </w:rPr>
+        <w:t xml:space="preserve"> Arctic Blast, Cyclone Armor, Twister</w:t>
+      </w:r>
+    </w:p>
+    <w:p>
+      <w:pPr>
+        <w:spacing w:after="0" w:line="240" w:lineRule="auto"/>
+        <w:rPr>
+          <w:rFonts w:asciiTheme="majorHAnsi" w:hAnsiTheme="majorHAnsi"/>
+        </w:rPr>
+      </w:pPr>
+      <w:r>
+        <w:rPr>
+          <w:rFonts w:ascii="Formal436 BT" w:hAnsi="Formal436 BT"/>
+          <w:b/>
+        </w:rPr>
+        <w:t>Synergies:</w:t>
+      </w:r>
+      <w:r>
+        <w:rPr>
+          <w:rFonts w:asciiTheme="majorHAnsi" w:hAnsiTheme="majorHAnsi"/>
+        </w:rPr>
+        <w:t xml:space="preserve"> Cyclone Armor, Twister, Hurricane</w:t>
+      </w:r>
+    </w:p>
+    <w:p>
+      <w:pPr>
+        <w:spacing w:after="0" w:line="240" w:lineRule="auto"/>
+        <w:rPr>
+          <w:rFonts w:asciiTheme="majorHAnsi" w:hAnsiTheme="majorHAnsi"/>
+        </w:rPr>
+      </w:pPr>
+      <w:r>
+        <w:rPr>
+          <w:rFonts w:ascii="Formal436 BT" w:hAnsi="Formal436 BT"/>
+          <w:b/>
+        </w:rPr>
+        <w:t>Details:</w:t>
+      </w:r>
+      <w:r>
+        <w:rPr>
+          <w:rFonts w:asciiTheme="majorHAnsi" w:hAnsiTheme="majorHAnsi"/>
+        </w:rPr>
+        <w:t xml:space="preserve"> An upgraded version of Twister, a Tornado is much larger and more powerful, but lacks the stunning effect of the smaller Twisters.</w:t>
+      </w:r>
+    </w:p>
+    <w:p>
+      <w:pPr>
+        <w:spacing w:after="0" w:line="240" w:lineRule="auto"/>
+        <w:rPr>
+          <w:rFonts w:asciiTheme="majorHAnsi" w:hAnsiTheme="majorHAnsi"/>
+        </w:rPr>
+      </w:pPr>
+      <w:r>
+        <w:rPr>
+          <w:rFonts w:ascii="Formal436 BT" w:hAnsi="Formal436 BT"/>
+          <w:b/>
+        </w:rPr>
+        <w:t>Lore:</w:t>
+      </w:r>
+      <w:r>
+        <w:rPr>
+          <w:rFonts w:asciiTheme="majorHAnsi" w:hAnsiTheme="majorHAnsi"/>
+        </w:rPr>
+        <w:t xml:space="preserve"> Manipulating the great winds into a fearsome cyclone, the Druid sends this force of destruction into a throng of opponents, crushing into them and leaving devastation in its wake.</w:t>
+      </w:r>
+    </w:p>
+    <w:p>
+      <w:pPr>
+        <w:spacing w:after="0" w:line="240" w:lineRule="auto"/>
+        <w:rPr>
+          <w:rFonts w:asciiTheme="majorHAnsi" w:hAnsiTheme="majorHAnsi"/>
+        </w:rPr>
+      </w:pPr>
+    </w:p>
+    <w:p>
+      <w:pPr>
+        <w:spacing w:after="0" w:line="240" w:lineRule="auto"/>
+        <w:rPr>
+          <w:rFonts w:asciiTheme="majorHAnsi" w:hAnsiTheme="majorHAnsi"/>
+        </w:rPr>
+      </w:pPr>
+      <w:r>
+        <w:rPr>
+          <w:rFonts w:ascii="Formal436 BT" w:hAnsi="Formal436 BT"/>
+          <w:b/>
+          <w:noProof/>
+        </w:rPr>
+        <w:drawing>
+          <wp:anchor distT="0" distB="0" distL="114300" distR="114300" simplePos="0" relativeHeight="251667456" behindDoc="0" locked="0" layoutInCell="1" allowOverlap="1">
+            <wp:simplePos x="0" y="0"/>
+            <wp:positionH relativeFrom="column">
+              <wp:posOffset>19050</wp:posOffset>
+            </wp:positionH>
+            <wp:positionV relativeFrom="paragraph">
+              <wp:posOffset>0</wp:posOffset>
+            </wp:positionV>
+            <wp:extent cx="457200" cy="457200"/>
+            <wp:effectExtent l="19050" t="0" r="0" b="0"/>
+            <wp:wrapThrough wrapText="bothSides">
+              <wp:wrapPolygon edited="0">
+                <wp:start x="-900" y="0"/>
+                <wp:lineTo x="-900" y="20700"/>
+                <wp:lineTo x="21600" y="20700"/>
+                <wp:lineTo x="21600" y="0"/>
+                <wp:lineTo x="-900" y="0"/>
+              </wp:wrapPolygon>
+            </wp:wrapThrough>
+            <wp:docPr id="11" name="Picture 9" descr="C:\Users\velenious\Desktop\Diablo II The Community Guide\Diablo II The Community Guide - Work Folder\Diablo II Artwork\Druid\Hurricane_Icon.png"/>
+            <wp:cNvGraphicFramePr>
+              <a:graphicFrameLocks xmlns:a="http://schemas.openxmlformats.org/drawingml/2006/main" noChangeAspect="1"/>
+            </wp:cNvGraphicFramePr>
+            <a:graphic xmlns:a="http://schemas.openxmlformats.org/drawingml/2006/main">
+              <a:graphicData uri="http://schemas.openxmlformats.org/drawingml/2006/picture">
+                <pic:pic xmlns:pic="http://schemas.openxmlformats.org/drawingml/2006/picture">
+                  <pic:nvPicPr>
+                    <pic:cNvPr id="0" name="Picture 9" descr="C:\Users\velenious\Desktop\Diablo II The Community Guide\Diablo II The Community Guide - Work Folder\Diablo II Artwork\Druid\Hurricane_Icon.png"/>
+                    <pic:cNvPicPr>
+                      <a:picLocks noChangeAspect="1" noChangeArrowheads="1"/>
+                    </pic:cNvPicPr>
+                  </pic:nvPicPr>
+                  <pic:blipFill>
+                    <a:blip r:embed="rId15"/>
+                    <a:srcRect/>
+                    <a:stretch>
+                      <a:fillRect/>
+                    </a:stretch>
+                  </pic:blipFill>
+                  <pic:spPr bwMode="auto">
+                    <a:xfrm>
+                      <a:off x="0" y="0"/>
+                      <a:ext cx="457200" cy="457200"/>
+                    </a:xfrm>
+                    <a:prstGeom prst="rect">
+                      <a:avLst/>
+                    </a:prstGeom>
+                    <a:noFill/>
+                    <a:ln w="9525">
+                      <a:noFill/>
+                      <a:miter lim="800000"/>
+                      <a:headEnd/>
+                      <a:tailEnd/>
+                    </a:ln>
+                  </pic:spPr>
+                </pic:pic>
+              </a:graphicData>
+            </a:graphic>
+          </wp:anchor>
+        </w:drawing>
+      </w:r>
+      <w:r>
+        <w:rPr>
+          <w:rFonts w:ascii="Formal436 BT" w:hAnsi="Formal436 BT"/>
+          <w:b/>
+        </w:rPr>
+        <w:t>Skill Name:</w:t>
+      </w:r>
+      <w:r>
+        <w:rPr>
+          <w:rFonts w:asciiTheme="majorHAnsi" w:hAnsiTheme="majorHAnsi"/>
+        </w:rPr>
+        <w:t xml:space="preserve"> Hurricane</w:t>
+      </w:r>
+    </w:p>
+    <w:p>
+      <w:pPr>
+        <w:spacing w:after="0" w:line="240" w:lineRule="auto"/>
+        <w:rPr>
+          <w:rFonts w:asciiTheme="majorHAnsi" w:hAnsiTheme="majorHAnsi"/>
+        </w:rPr>
+      </w:pPr>
+      <w:r>
+        <w:rPr>
+          <w:rFonts w:ascii="Formal436 BT" w:hAnsi="Formal436 BT"/>
+          <w:b/>
+        </w:rPr>
+        <w:t>Required Level:</w:t>
+      </w:r>
+      <w:r>
+        <w:rPr>
+          <w:rFonts w:asciiTheme="majorHAnsi" w:hAnsiTheme="majorHAnsi"/>
+        </w:rPr>
+        <w:t xml:space="preserve"> 30</w:t>
+      </w:r>
+    </w:p>
+    <w:p>
+      <w:pPr>
+        <w:spacing w:after="0" w:line="240" w:lineRule="auto"/>
+        <w:rPr>
+          <w:rFonts w:asciiTheme="majorHAnsi" w:hAnsiTheme="majorHAnsi"/>
+        </w:rPr>
+      </w:pPr>
+      <w:r>
+        <w:rPr>
+          <w:rFonts w:ascii="Formal436 BT" w:hAnsi="Formal436 BT"/>
+          <w:b/>
+        </w:rPr>
+        <w:t>Prerequisites:</w:t>
+      </w:r>
+      <w:r>
+        <w:rPr>
+          <w:rFonts w:asciiTheme="majorHAnsi" w:hAnsiTheme="majorHAnsi"/>
+        </w:rPr>
+        <w:t xml:space="preserve"> Arctic Blast, Cyclone Armor, Twister, Tornado</w:t>
+      </w:r>
+    </w:p>
+    <w:p>
+      <w:pPr>
+        <w:spacing w:after="0" w:line="240" w:lineRule="auto"/>
+        <w:rPr>
+          <w:rFonts w:asciiTheme="majorHAnsi" w:hAnsiTheme="majorHAnsi"/>
+        </w:rPr>
+      </w:pPr>
+      <w:r>
+        <w:rPr>
+          <w:rFonts w:ascii="Formal436 BT" w:hAnsi="Formal436 BT"/>
+          <w:b/>
+        </w:rPr>
+        <w:t>Synergies:</w:t>
+      </w:r>
+      <w:r>
+        <w:rPr>
+          <w:rFonts w:asciiTheme="majorHAnsi" w:hAnsiTheme="majorHAnsi"/>
+        </w:rPr>
+        <w:t xml:space="preserve"> Cyclone Armor, Twister, Tornado, Arctic Blast</w:t>
+      </w:r>
+    </w:p>
+    <w:p>
+      <w:pPr>
+        <w:spacing w:after="0" w:line="240" w:lineRule="auto"/>
+        <w:rPr>
+          <w:rFonts w:asciiTheme="majorHAnsi" w:hAnsiTheme="majorHAnsi"/>
+        </w:rPr>
+      </w:pPr>
+      <w:r>
+        <w:rPr>
+          <w:rFonts w:ascii="Formal436 BT" w:hAnsi="Formal436 BT"/>
+          <w:b/>
+        </w:rPr>
+        <w:lastRenderedPageBreak/>
+        <w:t>Details:</w:t>
+      </w:r>
+      <w:r>
+        <w:rPr>
+          <w:rFonts w:asciiTheme="majorHAnsi" w:hAnsiTheme="majorHAnsi"/>
+        </w:rPr>
+        <w:t xml:space="preserve"> A howling storm is created around the Druid, dealing damage to anything nearby.</w:t>
+      </w:r>
+    </w:p>
+    <w:p>
+      <w:pPr>
+        <w:spacing w:after="0" w:line="240" w:lineRule="auto"/>
+        <w:rPr>
+          <w:rFonts w:asciiTheme="majorHAnsi" w:hAnsiTheme="majorHAnsi"/>
+        </w:rPr>
+      </w:pPr>
+      <w:r>
+        <w:rPr>
+          <w:rFonts w:ascii="Formal436 BT" w:hAnsi="Formal436 BT"/>
+          <w:b/>
+        </w:rPr>
+        <w:t>Lore:</w:t>
+      </w:r>
+      <w:r>
+        <w:rPr>
+          <w:rFonts w:asciiTheme="majorHAnsi" w:hAnsiTheme="majorHAnsi"/>
+        </w:rPr>
+        <w:t xml:space="preserve"> Particularly talented Druids can summon this most potent gale of devastation. A fierce storm wreaks havoc around him, while the Druid stays cradled within the gentle calm of its eye.</w:t>
+      </w:r>
+    </w:p>
+    <w:p>
+      <w:pPr>
+        <w:spacing w:after="0" w:line="240" w:lineRule="auto"/>
+        <w:rPr>
+          <w:rFonts w:asciiTheme="majorHAnsi" w:hAnsiTheme="majorHAnsi"/>
+        </w:rPr>
+      </w:pPr>
+    </w:p>
+    <w:p>
+      <w:pPr>
+        <w:spacing w:after="0" w:line="240" w:lineRule="auto"/>
+        <w:rPr>
+          <w:rFonts w:asciiTheme="majorHAnsi" w:hAnsiTheme="majorHAnsi"/>
+        </w:rPr>
+      </w:pPr>
+      <w:r>
+        <w:rPr>
+          <w:rFonts w:ascii="Formal436 BT" w:hAnsi="Formal436 BT"/>
+          <w:b/>
+          <w:noProof/>
+        </w:rPr>
+        <w:drawing>
+          <wp:anchor distT="0" distB="0" distL="114300" distR="114300" simplePos="0" relativeHeight="251668480" behindDoc="0" locked="0" layoutInCell="1" allowOverlap="1">
+            <wp:simplePos x="0" y="0"/>
+            <wp:positionH relativeFrom="column">
+              <wp:posOffset>19050</wp:posOffset>
+            </wp:positionH>
+            <wp:positionV relativeFrom="paragraph">
+              <wp:posOffset>0</wp:posOffset>
+            </wp:positionV>
+            <wp:extent cx="457200" cy="457200"/>
+            <wp:effectExtent l="19050" t="0" r="0" b="0"/>
+            <wp:wrapThrough wrapText="bothSides">
+              <wp:wrapPolygon edited="0">
+                <wp:start x="-900" y="0"/>
+                <wp:lineTo x="-900" y="20700"/>
+                <wp:lineTo x="21600" y="20700"/>
+                <wp:lineTo x="21600" y="0"/>
+                <wp:lineTo x="-900" y="0"/>
+              </wp:wrapPolygon>
+            </wp:wrapThrough>
+            <wp:docPr id="12" name="Picture 10" descr="C:\Users\velenious\Desktop\Diablo II The Community Guide\Diablo II The Community Guide - Work Folder\Diablo II Artwork\Druid\Armageddon_Icon.png"/>
+            <wp:cNvGraphicFramePr>
+              <a:graphicFrameLocks xmlns:a="http://schemas.openxmlformats.org/drawingml/2006/main" noChangeAspect="1"/>
+            </wp:cNvGraphicFramePr>
+            <a:graphic xmlns:a="http://schemas.openxmlformats.org/drawingml/2006/main">
+              <a:graphicData uri="http://schemas.openxmlformats.org/drawingml/2006/picture">
+                <pic:pic xmlns:pic="http://schemas.openxmlformats.org/drawingml/2006/picture">
+                  <pic:nvPicPr>
+                    <pic:cNvPr id="0" name="Picture 10" descr="C:\Users\velenious\Desktop\Diablo II The Community Guide\Diablo II The Community Guide - Work Folder\Diablo II Artwork\Druid\Armageddon_Icon.png"/>
+                    <pic:cNvPicPr>
+                      <a:picLocks noChangeAspect="1" noChangeArrowheads="1"/>
+                    </pic:cNvPicPr>
+                  </pic:nvPicPr>
+                  <pic:blipFill>
+                    <a:blip r:embed="rId16"/>
+                    <a:srcRect/>
+                    <a:stretch>
+                      <a:fillRect/>
+                    </a:stretch>
+                  </pic:blipFill>
+                  <pic:spPr bwMode="auto">
+                    <a:xfrm>
+                      <a:off x="0" y="0"/>
+                      <a:ext cx="457200" cy="457200"/>
+                    </a:xfrm>
+                    <a:prstGeom prst="rect">
+                      <a:avLst/>
+                    </a:prstGeom>
+                    <a:noFill/>
+                    <a:ln w="9525">
+                      <a:noFill/>
+                      <a:miter lim="800000"/>
+                      <a:headEnd/>
+                      <a:tailEnd/>
+                    </a:ln>
+                  </pic:spPr>
+                </pic:pic>
+              </a:graphicData>
+            </a:graphic>
+          </wp:anchor>
+        </w:drawing>
+      </w:r>
+      <w:r>
+        <w:rPr>
+          <w:rFonts w:ascii="Formal436 BT" w:hAnsi="Formal436 BT"/>
+          <w:b/>
+        </w:rPr>
+        <w:t>Skill Name:</w:t>
+      </w:r>
+      <w:r>
+        <w:rPr>
+          <w:rFonts w:asciiTheme="majorHAnsi" w:hAnsiTheme="majorHAnsi"/>
+        </w:rPr>
+        <w:t xml:space="preserve"> Armageddon</w:t>
+      </w:r>
+    </w:p>
+    <w:p>
+      <w:pPr>
+        <w:spacing w:after="0" w:line="240" w:lineRule="auto"/>
+        <w:rPr>
+          <w:rFonts w:asciiTheme="majorHAnsi" w:hAnsiTheme="majorHAnsi"/>
+        </w:rPr>
+      </w:pPr>
+      <w:r>
+        <w:rPr>
+          <w:rFonts w:ascii="Formal436 BT" w:hAnsi="Formal436 BT"/>
+          <w:b/>
+        </w:rPr>
+        <w:t>Required Level:</w:t>
+      </w:r>
+      <w:r>
+        <w:rPr>
+          <w:rFonts w:asciiTheme="majorHAnsi" w:hAnsiTheme="majorHAnsi"/>
+        </w:rPr>
+        <w:t xml:space="preserve"> 30</w:t>
+      </w:r>
+    </w:p>
+    <w:p>
+      <w:pPr>
+        <w:spacing w:after="0" w:line="240" w:lineRule="auto"/>
+        <w:rPr>
+          <w:rFonts w:asciiTheme="majorHAnsi" w:hAnsiTheme="majorHAnsi"/>
+        </w:rPr>
+      </w:pPr>
+      <w:r>
+        <w:rPr>
+          <w:rFonts w:ascii="Formal436 BT" w:hAnsi="Formal436 BT"/>
+          <w:b/>
+        </w:rPr>
+        <w:t>Prerequisites:</w:t>
+      </w:r>
+      <w:r>
+        <w:rPr>
+          <w:rFonts w:asciiTheme="majorHAnsi" w:hAnsiTheme="majorHAnsi"/>
+        </w:rPr>
+        <w:t xml:space="preserve"> Firestorm, Molten Boulder, Fissure, Volcano, Arctic Blast, Cyclone Armor, Twister, Tornado, Hurricane</w:t>
+      </w:r>
+    </w:p>
+    <w:p>
+      <w:pPr>
+        <w:spacing w:after="0" w:line="240" w:lineRule="auto"/>
+        <w:rPr>
+          <w:rFonts w:asciiTheme="majorHAnsi" w:hAnsiTheme="majorHAnsi"/>
+        </w:rPr>
+      </w:pPr>
+      <w:r>
+        <w:rPr>
+          <w:rFonts w:ascii="Formal436 BT" w:hAnsi="Formal436 BT"/>
+          <w:b/>
+        </w:rPr>
+        <w:t>Synergies:</w:t>
+      </w:r>
+      <w:r>
+        <w:rPr>
+          <w:rFonts w:asciiTheme="majorHAnsi" w:hAnsiTheme="majorHAnsi"/>
+        </w:rPr>
+        <w:t xml:space="preserve"> Fissure, Firestorm, Molten Boulder, Volcano</w:t>
+      </w:r>
+    </w:p>
+    <w:p>
+      <w:pPr>
+        <w:spacing w:after="0" w:line="240" w:lineRule="auto"/>
+        <w:rPr>
+          <w:rFonts w:asciiTheme="majorHAnsi" w:hAnsiTheme="majorHAnsi"/>
+        </w:rPr>
+      </w:pPr>
+      <w:r>
+        <w:rPr>
+          <w:rFonts w:ascii="Formal436 BT" w:hAnsi="Formal436 BT"/>
+          <w:b/>
+        </w:rPr>
+        <w:t>Details:</w:t>
+      </w:r>
+      <w:r>
+        <w:rPr>
+          <w:rFonts w:asciiTheme="majorHAnsi" w:hAnsiTheme="majorHAnsi"/>
+        </w:rPr>
+        <w:t xml:space="preserve"> A bit like Volcano crossed with Hurricane, Armageddon is focused on the Druid and follows him around the screen, raining down fire damage similar to that of the Sorceress Meteor but </w:t>
+      </w:r>
+      <w:proofErr w:type="spellStart"/>
+      <w:r>
+        <w:rPr>
+          <w:rFonts w:asciiTheme="majorHAnsi" w:hAnsiTheme="majorHAnsi"/>
+        </w:rPr>
+        <w:t>with out</w:t>
+      </w:r>
+      <w:proofErr w:type="spellEnd"/>
+      <w:r>
+        <w:rPr>
+          <w:rFonts w:asciiTheme="majorHAnsi" w:hAnsiTheme="majorHAnsi"/>
+        </w:rPr>
+        <w:t xml:space="preserve"> the fire patch</w:t>
+      </w:r>
+      <w:proofErr w:type="gramStart"/>
+      <w:r>
+        <w:rPr>
+          <w:rFonts w:asciiTheme="majorHAnsi" w:hAnsiTheme="majorHAnsi"/>
+        </w:rPr>
+        <w:t>..</w:t>
+      </w:r>
+      <w:proofErr w:type="gramEnd"/>
+    </w:p>
+    <w:p>
+      <w:pPr>
+        <w:spacing w:after="0" w:line="240" w:lineRule="auto"/>
+        <w:rPr>
+          <w:rFonts w:asciiTheme="majorHAnsi" w:hAnsiTheme="majorHAnsi"/>
+        </w:rPr>
+      </w:pPr>
+      <w:r>
+        <w:rPr>
+          <w:rFonts w:ascii="Formal436 BT" w:hAnsi="Formal436 BT"/>
+          <w:b/>
+        </w:rPr>
+        <w:t>Lore:</w:t>
+      </w:r>
+      <w:r>
+        <w:rPr>
+          <w:rFonts w:asciiTheme="majorHAnsi" w:hAnsiTheme="majorHAnsi"/>
+        </w:rPr>
+        <w:t xml:space="preserve"> This terrible force of nature's vengeance rains down flaming stones around the Druid who cast it, pummeling any opponents foolish enough to be caught in its fury.</w:t>
+      </w:r>
+    </w:p>
+    <w:p>
+      <w:pPr>
+        <w:spacing w:after="0" w:line="240" w:lineRule="auto"/>
+        <w:rPr>
+          <w:rFonts w:ascii="Formal436 BT" w:hAnsi="Formal436 BT"/>
+          <w:b/>
+        </w:rPr>
+      </w:pPr>
+    </w:p>
+    <w:p>
+      <w:pPr>
+        <w:spacing w:after="0" w:line="240" w:lineRule="auto"/>
+        <w:rPr>
+          <w:rFonts w:ascii="Formal436 BT" w:hAnsi="Formal436 BT"/>
+          <w:b/>
+        </w:rPr>
+      </w:pPr>
+      <w:r>
+        <w:rPr>
+          <w:rFonts w:ascii="Formal436 BT" w:hAnsi="Formal436 BT"/>
+          <w:b/>
+        </w:rPr>
+        <w:t>Shape Shifting</w:t>
+      </w:r>
+    </w:p>
+    <w:p>
+      <w:pPr>
+        <w:spacing w:after="0" w:line="240" w:lineRule="auto"/>
+        <w:rPr>
+          <w:rFonts w:asciiTheme="majorHAnsi" w:hAnsiTheme="majorHAnsi"/>
+        </w:rPr>
+      </w:pPr>
+      <w:r>
+        <w:rPr>
+          <w:rFonts w:asciiTheme="majorHAnsi" w:hAnsiTheme="majorHAnsi"/>
+        </w:rPr>
+        <w:t>This is perhaps the most astonishing of all the talents granted to the Druid. Shape Shifting allows the Druid to manipulate their own flesh and form, taking on characteristics and capabilities of the beasts they have sworn to protect. Druidic warriors follow two paths: the path of the Bear, and the path of the Wolf. Some Shape Shifting skills are available only to a single animal form, while others are common to both Wolf and Bear forms.</w:t>
+      </w:r>
+    </w:p>
+    <w:p>
+      <w:pPr>
+        <w:spacing w:after="0" w:line="240" w:lineRule="auto"/>
+        <w:rPr>
+          <w:rFonts w:asciiTheme="majorHAnsi" w:hAnsiTheme="majorHAnsi"/>
+        </w:rPr>
+      </w:pPr>
+    </w:p>
+    <w:p>
+      <w:pPr>
+        <w:spacing w:after="0" w:line="240" w:lineRule="auto"/>
+        <w:rPr>
+          <w:rFonts w:asciiTheme="majorHAnsi" w:hAnsiTheme="majorHAnsi"/>
+        </w:rPr>
+      </w:pPr>
+      <w:r>
+        <w:rPr>
+          <w:rFonts w:ascii="Formal436 BT" w:hAnsi="Formal436 BT"/>
+          <w:b/>
+          <w:noProof/>
+        </w:rPr>
+        <w:drawing>
+          <wp:anchor distT="0" distB="0" distL="114300" distR="114300" simplePos="0" relativeHeight="251669504" behindDoc="0" locked="0" layoutInCell="1" allowOverlap="1">
+            <wp:simplePos x="0" y="0"/>
+            <wp:positionH relativeFrom="column">
+              <wp:posOffset>19050</wp:posOffset>
+            </wp:positionH>
+            <wp:positionV relativeFrom="paragraph">
+              <wp:posOffset>0</wp:posOffset>
+            </wp:positionV>
+            <wp:extent cx="457200" cy="457200"/>
+            <wp:effectExtent l="19050" t="0" r="0" b="0"/>
+            <wp:wrapThrough wrapText="bothSides">
+              <wp:wrapPolygon edited="0">
+                <wp:start x="-900" y="0"/>
+                <wp:lineTo x="-900" y="20700"/>
+                <wp:lineTo x="21600" y="20700"/>
+                <wp:lineTo x="21600" y="0"/>
+                <wp:lineTo x="-900" y="0"/>
+              </wp:wrapPolygon>
+            </wp:wrapThrough>
+            <wp:docPr id="13" name="Picture 11" descr="C:\Users\velenious\Desktop\Diablo II The Community Guide\Diablo II The Community Guide - Work Folder\Diablo II Artwork\Druid\Werewolf_Icon.png"/>
+            <wp:cNvGraphicFramePr>
+              <a:graphicFrameLocks xmlns:a="http://schemas.openxmlformats.org/drawingml/2006/main" noChangeAspect="1"/>
+            </wp:cNvGraphicFramePr>
+            <a:graphic xmlns:a="http://schemas.openxmlformats.org/drawingml/2006/main">
+              <a:graphicData uri="http://schemas.openxmlformats.org/drawingml/2006/picture">
+                <pic:pic xmlns:pic="http://schemas.openxmlformats.org/drawingml/2006/picture">
+                  <pic:nvPicPr>
+                    <pic:cNvPr id="0" name="Picture 11" descr="C:\Users\velenious\Desktop\Diablo II The Community Guide\Diablo II The Community Guide - Work Folder\Diablo II Artwork\Druid\Werewolf_Icon.png"/>
+                    <pic:cNvPicPr>
+                      <a:picLocks noChangeAspect="1" noChangeArrowheads="1"/>
+                    </pic:cNvPicPr>
+                  </pic:nvPicPr>
+                  <pic:blipFill>
+                    <a:blip r:embed="rId17"/>
+                    <a:srcRect/>
+                    <a:stretch>
+                      <a:fillRect/>
+                    </a:stretch>
+                  </pic:blipFill>
+                  <pic:spPr bwMode="auto">
+                    <a:xfrm>
+                      <a:off x="0" y="0"/>
+                      <a:ext cx="457200" cy="457200"/>
+                    </a:xfrm>
+                    <a:prstGeom prst="rect">
+                      <a:avLst/>
+                    </a:prstGeom>
+                    <a:noFill/>
+                    <a:ln w="9525">
+                      <a:noFill/>
+                      <a:miter lim="800000"/>
+                      <a:headEnd/>
+                      <a:tailEnd/>
+                    </a:ln>
+                  </pic:spPr>
+                </pic:pic>
+              </a:graphicData>
+            </a:graphic>
+          </wp:anchor>
+        </w:drawing>
+      </w:r>
+      <w:r>
+        <w:rPr>
+          <w:rFonts w:ascii="Formal436 BT" w:hAnsi="Formal436 BT"/>
+          <w:b/>
+        </w:rPr>
+        <w:t>Skill Name:</w:t>
+      </w:r>
+      <w:r>
+        <w:rPr>
+          <w:rFonts w:asciiTheme="majorHAnsi" w:hAnsiTheme="majorHAnsi"/>
+        </w:rPr>
+        <w:t xml:space="preserve"> Werewolf</w:t>
+      </w:r>
+    </w:p>
+    <w:p>
+      <w:pPr>
+        <w:spacing w:after="0" w:line="240" w:lineRule="auto"/>
+        <w:rPr>
+          <w:rFonts w:asciiTheme="majorHAnsi" w:hAnsiTheme="majorHAnsi"/>
+        </w:rPr>
+      </w:pPr>
+      <w:r>
+        <w:rPr>
+          <w:rFonts w:ascii="Formal436 BT" w:hAnsi="Formal436 BT"/>
+          <w:b/>
+        </w:rPr>
+        <w:t>Required Level:</w:t>
+      </w:r>
+      <w:r>
+        <w:rPr>
+          <w:rFonts w:asciiTheme="majorHAnsi" w:hAnsiTheme="majorHAnsi"/>
+        </w:rPr>
+        <w:t xml:space="preserve"> 1</w:t>
+      </w:r>
+    </w:p>
+    <w:p>
+      <w:pPr>
+        <w:spacing w:after="0" w:line="240" w:lineRule="auto"/>
+        <w:rPr>
+          <w:rFonts w:asciiTheme="majorHAnsi" w:hAnsiTheme="majorHAnsi"/>
+        </w:rPr>
+      </w:pPr>
+      <w:r>
+        <w:rPr>
+          <w:rFonts w:ascii="Formal436 BT" w:hAnsi="Formal436 BT"/>
+          <w:b/>
+        </w:rPr>
+        <w:t>Prerequisites:</w:t>
+      </w:r>
+      <w:r>
+        <w:rPr>
+          <w:rFonts w:asciiTheme="majorHAnsi" w:hAnsiTheme="majorHAnsi"/>
+        </w:rPr>
+        <w:t xml:space="preserve"> None</w:t>
+      </w:r>
+    </w:p>
+    <w:p>
+      <w:pPr>
+        <w:spacing w:after="0" w:line="240" w:lineRule="auto"/>
+        <w:rPr>
+          <w:rFonts w:asciiTheme="majorHAnsi" w:hAnsiTheme="majorHAnsi"/>
+        </w:rPr>
+      </w:pPr>
+      <w:r>
+        <w:rPr>
+          <w:rFonts w:ascii="Formal436 BT" w:hAnsi="Formal436 BT"/>
+          <w:b/>
+        </w:rPr>
+        <w:t>Synergies:</w:t>
+      </w:r>
+      <w:r>
+        <w:rPr>
+          <w:rFonts w:asciiTheme="majorHAnsi" w:hAnsiTheme="majorHAnsi"/>
+        </w:rPr>
+        <w:t xml:space="preserve"> </w:t>
+      </w:r>
+      <w:proofErr w:type="spellStart"/>
+      <w:r>
+        <w:rPr>
+          <w:rFonts w:asciiTheme="majorHAnsi" w:hAnsiTheme="majorHAnsi"/>
+        </w:rPr>
+        <w:t>Lycanthorpy</w:t>
+      </w:r>
+      <w:proofErr w:type="spellEnd"/>
+    </w:p>
+    <w:p>
+      <w:pPr>
+        <w:spacing w:after="0" w:line="240" w:lineRule="auto"/>
+        <w:rPr>
+          <w:rFonts w:asciiTheme="majorHAnsi" w:hAnsiTheme="majorHAnsi"/>
+        </w:rPr>
+      </w:pPr>
+      <w:r>
+        <w:rPr>
+          <w:rFonts w:ascii="Formal436 BT" w:hAnsi="Formal436 BT"/>
+          <w:b/>
+        </w:rPr>
+        <w:t>Details:</w:t>
+      </w:r>
+      <w:r>
+        <w:rPr>
+          <w:rFonts w:asciiTheme="majorHAnsi" w:hAnsiTheme="majorHAnsi"/>
+        </w:rPr>
+        <w:t xml:space="preserve"> Transforms the Druid into a Werewolf. </w:t>
+      </w:r>
+      <w:proofErr w:type="gramStart"/>
+      <w:r>
+        <w:rPr>
+          <w:rFonts w:asciiTheme="majorHAnsi" w:hAnsiTheme="majorHAnsi"/>
+        </w:rPr>
+        <w:t>Adds substantial attack speed, attack rating, life, and stamina.</w:t>
+      </w:r>
+      <w:proofErr w:type="gramEnd"/>
+    </w:p>
+    <w:p>
+      <w:pPr>
+        <w:spacing w:after="0" w:line="240" w:lineRule="auto"/>
+        <w:rPr>
+          <w:rFonts w:asciiTheme="majorHAnsi" w:hAnsiTheme="majorHAnsi"/>
+        </w:rPr>
+      </w:pPr>
+      <w:r>
+        <w:rPr>
+          <w:rFonts w:ascii="Formal436 BT" w:hAnsi="Formal436 BT"/>
+          <w:b/>
+        </w:rPr>
+        <w:t>Lore:</w:t>
+      </w:r>
+      <w:r>
+        <w:rPr>
+          <w:rFonts w:asciiTheme="majorHAnsi" w:hAnsiTheme="majorHAnsi"/>
+        </w:rPr>
+        <w:t xml:space="preserve"> This ability allows an enlightened Druid to take on the form of a wolf, imparting to him quicker reflexes and heightened combat facilities.</w:t>
+      </w:r>
+    </w:p>
+    <w:p>
+      <w:pPr>
+        <w:spacing w:after="0" w:line="240" w:lineRule="auto"/>
+        <w:rPr>
+          <w:rFonts w:asciiTheme="majorHAnsi" w:hAnsiTheme="majorHAnsi"/>
+        </w:rPr>
+      </w:pPr>
+    </w:p>
+    <w:p>
+      <w:pPr>
+        <w:spacing w:after="0" w:line="240" w:lineRule="auto"/>
+        <w:rPr>
+          <w:rFonts w:asciiTheme="majorHAnsi" w:hAnsiTheme="majorHAnsi"/>
+        </w:rPr>
+      </w:pPr>
+      <w:r>
+        <w:rPr>
+          <w:rFonts w:ascii="Formal436 BT" w:hAnsi="Formal436 BT"/>
+          <w:b/>
+          <w:noProof/>
+        </w:rPr>
+        <w:drawing>
+          <wp:anchor distT="0" distB="0" distL="114300" distR="114300" simplePos="0" relativeHeight="251670528" behindDoc="0" locked="0" layoutInCell="1" allowOverlap="1">
+            <wp:simplePos x="0" y="0"/>
+            <wp:positionH relativeFrom="column">
+              <wp:posOffset>19050</wp:posOffset>
+            </wp:positionH>
+            <wp:positionV relativeFrom="paragraph">
+              <wp:posOffset>0</wp:posOffset>
+            </wp:positionV>
+            <wp:extent cx="457200" cy="457200"/>
+            <wp:effectExtent l="19050" t="0" r="0" b="0"/>
+            <wp:wrapThrough wrapText="bothSides">
+              <wp:wrapPolygon edited="0">
+                <wp:start x="-900" y="0"/>
+                <wp:lineTo x="-900" y="20700"/>
+                <wp:lineTo x="21600" y="20700"/>
+                <wp:lineTo x="21600" y="0"/>
+                <wp:lineTo x="-900" y="0"/>
+              </wp:wrapPolygon>
+            </wp:wrapThrough>
+            <wp:docPr id="14" name="Picture 12" descr="C:\Users\velenious\Desktop\Diablo II The Community Guide\Diablo II The Community Guide - Work Folder\Diablo II Artwork\Druid\Lycanthropy_Icon.png"/>
+            <wp:cNvGraphicFramePr>
+              <a:graphicFrameLocks xmlns:a="http://schemas.openxmlformats.org/drawingml/2006/main" noChangeAspect="1"/>
+            </wp:cNvGraphicFramePr>
+            <a:graphic xmlns:a="http://schemas.openxmlformats.org/drawingml/2006/main">
+              <a:graphicData uri="http://schemas.openxmlformats.org/drawingml/2006/picture">
+                <pic:pic xmlns:pic="http://schemas.openxmlformats.org/drawingml/2006/picture">
+                  <pic:nvPicPr>
+                    <pic:cNvPr id="0" name="Picture 12" descr="C:\Users\velenious\Desktop\Diablo II The Community Guide\Diablo II The Community Guide - Work Folder\Diablo II Artwork\Druid\Lycanthropy_Icon.png"/>
+                    <pic:cNvPicPr>
+                      <a:picLocks noChangeAspect="1" noChangeArrowheads="1"/>
+                    </pic:cNvPicPr>
+                  </pic:nvPicPr>
+                  <pic:blipFill>
+                    <a:blip r:embed="rId18"/>
+                    <a:srcRect/>
+                    <a:stretch>
+                      <a:fillRect/>
+                    </a:stretch>
+                  </pic:blipFill>
+                  <pic:spPr bwMode="auto">
+                    <a:xfrm>
+                      <a:off x="0" y="0"/>
+                      <a:ext cx="457200" cy="457200"/>
+                    </a:xfrm>
+                    <a:prstGeom prst="rect">
+                      <a:avLst/>
+                    </a:prstGeom>
+                    <a:noFill/>
+                    <a:ln w="9525">
+                      <a:noFill/>
+                      <a:miter lim="800000"/>
+                      <a:headEnd/>
+                      <a:tailEnd/>
+                    </a:ln>
+                  </pic:spPr>
+                </pic:pic>
+              </a:graphicData>
+            </a:graphic>
+          </wp:anchor>
+        </w:drawing>
+      </w:r>
+      <w:r>
+        <w:rPr>
+          <w:rFonts w:ascii="Formal436 BT" w:hAnsi="Formal436 BT"/>
+          <w:b/>
+        </w:rPr>
+        <w:t>Skill Name:</w:t>
+      </w:r>
+      <w:r>
+        <w:rPr>
+          <w:rFonts w:asciiTheme="majorHAnsi" w:hAnsiTheme="majorHAnsi"/>
+        </w:rPr>
+        <w:t xml:space="preserve"> </w:t>
+      </w:r>
+      <w:proofErr w:type="spellStart"/>
+      <w:r>
+        <w:rPr>
+          <w:rFonts w:asciiTheme="majorHAnsi" w:hAnsiTheme="majorHAnsi"/>
+        </w:rPr>
+        <w:t>Lycanthorpy</w:t>
+      </w:r>
+      <w:proofErr w:type="spellEnd"/>
+    </w:p>
+    <w:p>
+      <w:pPr>
+        <w:spacing w:after="0" w:line="240" w:lineRule="auto"/>
+        <w:rPr>
+          <w:rFonts w:asciiTheme="majorHAnsi" w:hAnsiTheme="majorHAnsi"/>
+        </w:rPr>
+      </w:pPr>
+      <w:r>
+        <w:rPr>
+          <w:rFonts w:ascii="Formal436 BT" w:hAnsi="Formal436 BT"/>
+          <w:b/>
+        </w:rPr>
+        <w:t>Required Level:</w:t>
+      </w:r>
+      <w:r>
+        <w:rPr>
+          <w:rFonts w:asciiTheme="majorHAnsi" w:hAnsiTheme="majorHAnsi"/>
+        </w:rPr>
+        <w:t xml:space="preserve"> 1</w:t>
+      </w:r>
+    </w:p>
+    <w:p>
+      <w:pPr>
+        <w:spacing w:after="0" w:line="240" w:lineRule="auto"/>
+        <w:rPr>
+          <w:rFonts w:asciiTheme="majorHAnsi" w:hAnsiTheme="majorHAnsi"/>
+        </w:rPr>
+      </w:pPr>
+      <w:r>
+        <w:rPr>
+          <w:rFonts w:ascii="Formal436 BT" w:hAnsi="Formal436 BT"/>
+          <w:b/>
+        </w:rPr>
+        <w:t>Prerequisites:</w:t>
+      </w:r>
+      <w:r>
+        <w:rPr>
+          <w:rFonts w:asciiTheme="majorHAnsi" w:hAnsiTheme="majorHAnsi"/>
+        </w:rPr>
+        <w:t xml:space="preserve"> Werewolf</w:t>
+      </w:r>
+    </w:p>
+    <w:p>
+      <w:pPr>
+        <w:spacing w:after="0" w:line="240" w:lineRule="auto"/>
+        <w:rPr>
+          <w:rFonts w:asciiTheme="majorHAnsi" w:hAnsiTheme="majorHAnsi"/>
+        </w:rPr>
+      </w:pPr>
+      <w:r>
+        <w:rPr>
+          <w:rFonts w:ascii="Formal436 BT" w:hAnsi="Formal436 BT"/>
+          <w:b/>
+        </w:rPr>
+        <w:t>Synergies:</w:t>
+      </w:r>
+      <w:r>
+        <w:rPr>
+          <w:rFonts w:asciiTheme="majorHAnsi" w:hAnsiTheme="majorHAnsi"/>
+        </w:rPr>
+        <w:t xml:space="preserve"> None</w:t>
+      </w:r>
+    </w:p>
+    <w:p>
+      <w:pPr>
+        <w:spacing w:after="0" w:line="240" w:lineRule="auto"/>
+        <w:rPr>
+          <w:rFonts w:asciiTheme="majorHAnsi" w:hAnsiTheme="majorHAnsi"/>
+        </w:rPr>
+      </w:pPr>
+      <w:r>
+        <w:rPr>
+          <w:rFonts w:ascii="Formal436 BT" w:hAnsi="Formal436 BT"/>
+          <w:b/>
+        </w:rPr>
+        <w:t>Details:</w:t>
+      </w:r>
+      <w:r>
+        <w:rPr>
+          <w:rFonts w:asciiTheme="majorHAnsi" w:hAnsiTheme="majorHAnsi"/>
+        </w:rPr>
+        <w:t xml:space="preserve"> The Druid has the ability to change from his human form into two different forms, each with their own advantages and disadvantages.</w:t>
+      </w:r>
+    </w:p>
+    <w:p>
+      <w:pPr>
+        <w:spacing w:after="0" w:line="240" w:lineRule="auto"/>
+        <w:rPr>
+          <w:rFonts w:asciiTheme="majorHAnsi" w:hAnsiTheme="majorHAnsi"/>
+        </w:rPr>
+      </w:pPr>
+      <w:r>
+        <w:rPr>
+          <w:rFonts w:ascii="Formal436 BT" w:hAnsi="Formal436 BT"/>
+          <w:b/>
+        </w:rPr>
+        <w:t>Lore:</w:t>
+      </w:r>
+      <w:r>
+        <w:rPr>
+          <w:rFonts w:asciiTheme="majorHAnsi" w:hAnsiTheme="majorHAnsi"/>
+        </w:rPr>
+        <w:t xml:space="preserve"> Changing shape is quite a taxing ordeal for a Druid, and he can only assume animal forms for a limited time. This skill enhances his constitution while in animal form, thereby increasing the amount of time he can remain transformed.</w:t>
+      </w:r>
+    </w:p>
+    <w:p>
+      <w:pPr>
+        <w:spacing w:after="0" w:line="240" w:lineRule="auto"/>
+        <w:rPr>
+          <w:rFonts w:asciiTheme="majorHAnsi" w:hAnsiTheme="majorHAnsi"/>
+        </w:rPr>
+      </w:pPr>
+    </w:p>
+    <w:p>
+      <w:pPr>
+        <w:spacing w:after="0" w:line="240" w:lineRule="auto"/>
+        <w:rPr>
+          <w:rFonts w:asciiTheme="majorHAnsi" w:hAnsiTheme="majorHAnsi"/>
+        </w:rPr>
+      </w:pPr>
+      <w:r>
+        <w:rPr>
+          <w:rFonts w:ascii="Formal436 BT" w:hAnsi="Formal436 BT"/>
+          <w:b/>
+          <w:noProof/>
+        </w:rPr>
+        <w:drawing>
+          <wp:anchor distT="0" distB="0" distL="114300" distR="114300" simplePos="0" relativeHeight="251671552" behindDoc="0" locked="0" layoutInCell="1" allowOverlap="1">
+            <wp:simplePos x="0" y="0"/>
+            <wp:positionH relativeFrom="column">
+              <wp:posOffset>19050</wp:posOffset>
+            </wp:positionH>
+            <wp:positionV relativeFrom="paragraph">
+              <wp:posOffset>0</wp:posOffset>
+            </wp:positionV>
+            <wp:extent cx="457200" cy="457200"/>
+            <wp:effectExtent l="19050" t="0" r="0" b="0"/>
+            <wp:wrapThrough wrapText="bothSides">
+              <wp:wrapPolygon edited="0">
+                <wp:start x="-900" y="0"/>
+                <wp:lineTo x="-900" y="20700"/>
+                <wp:lineTo x="21600" y="20700"/>
+                <wp:lineTo x="21600" y="0"/>
+                <wp:lineTo x="-900" y="0"/>
+              </wp:wrapPolygon>
+            </wp:wrapThrough>
+            <wp:docPr id="15" name="Picture 13" descr="C:\Users\velenious\Desktop\Diablo II The Community Guide\Diablo II The Community Guide - Work Folder\Diablo II Artwork\Druid\Werebear_Icon.png"/>
+            <wp:cNvGraphicFramePr>
+              <a:graphicFrameLocks xmlns:a="http://schemas.openxmlformats.org/drawingml/2006/main" noChangeAspect="1"/>
+            </wp:cNvGraphicFramePr>
+            <a:graphic xmlns:a="http://schemas.openxmlformats.org/drawingml/2006/main">
+              <a:graphicData uri="http://schemas.openxmlformats.org/drawingml/2006/picture">
+                <pic:pic xmlns:pic="http://schemas.openxmlformats.org/drawingml/2006/picture">
+                  <pic:nvPicPr>
+                    <pic:cNvPr id="0" name="Picture 13" descr="C:\Users\velenious\Desktop\Diablo II The Community Guide\Diablo II The Community Guide - Work Folder\Diablo II Artwork\Druid\Werebear_Icon.png"/>
+                    <pic:cNvPicPr>
+                      <a:picLocks noChangeAspect="1" noChangeArrowheads="1"/>
+                    </pic:cNvPicPr>
+                  </pic:nvPicPr>
+                  <pic:blipFill>
+                    <a:blip r:embed="rId19"/>
+                    <a:srcRect/>
+                    <a:stretch>
+                      <a:fillRect/>
+                    </a:stretch>
+                  </pic:blipFill>
+                  <pic:spPr bwMode="auto">
+                    <a:xfrm>
+                      <a:off x="0" y="0"/>
+                      <a:ext cx="457200" cy="457200"/>
+                    </a:xfrm>
+                    <a:prstGeom prst="rect">
+                      <a:avLst/>
+                    </a:prstGeom>
+                    <a:noFill/>
+                    <a:ln w="9525">
+                      <a:noFill/>
+                      <a:miter lim="800000"/>
+                      <a:headEnd/>
+                      <a:tailEnd/>
+                    </a:ln>
+                  </pic:spPr>
+                </pic:pic>
+              </a:graphicData>
+            </a:graphic>
+          </wp:anchor>
+        </w:drawing>
+      </w:r>
+      <w:r>
+        <w:rPr>
+          <w:rFonts w:ascii="Formal436 BT" w:hAnsi="Formal436 BT"/>
+          <w:b/>
+        </w:rPr>
+        <w:t>Skill Name:</w:t>
+      </w:r>
+      <w:r>
+        <w:rPr>
+          <w:rFonts w:asciiTheme="majorHAnsi" w:hAnsiTheme="majorHAnsi"/>
+        </w:rPr>
+        <w:t xml:space="preserve"> </w:t>
+      </w:r>
+      <w:proofErr w:type="spellStart"/>
+      <w:r>
+        <w:rPr>
+          <w:rFonts w:asciiTheme="majorHAnsi" w:hAnsiTheme="majorHAnsi"/>
+        </w:rPr>
+        <w:t>Werebear</w:t>
+      </w:r>
+      <w:proofErr w:type="spellEnd"/>
+    </w:p>
+    <w:p>
+      <w:pPr>
+        <w:spacing w:after="0" w:line="240" w:lineRule="auto"/>
+        <w:rPr>
+          <w:rFonts w:asciiTheme="majorHAnsi" w:hAnsiTheme="majorHAnsi"/>
+        </w:rPr>
+      </w:pPr>
+      <w:r>
+        <w:rPr>
+          <w:rFonts w:ascii="Formal436 BT" w:hAnsi="Formal436 BT"/>
+          <w:b/>
+        </w:rPr>
+        <w:t>Required Level:</w:t>
+      </w:r>
+      <w:r>
+        <w:rPr>
+          <w:rFonts w:asciiTheme="majorHAnsi" w:hAnsiTheme="majorHAnsi"/>
+        </w:rPr>
+        <w:t xml:space="preserve"> 6</w:t>
+      </w:r>
+    </w:p>
+    <w:p>
+      <w:pPr>
+        <w:spacing w:after="0" w:line="240" w:lineRule="auto"/>
+        <w:rPr>
+          <w:rFonts w:asciiTheme="majorHAnsi" w:hAnsiTheme="majorHAnsi"/>
+        </w:rPr>
+      </w:pPr>
+      <w:r>
+        <w:rPr>
+          <w:rFonts w:ascii="Formal436 BT" w:hAnsi="Formal436 BT"/>
+          <w:b/>
+        </w:rPr>
+        <w:t>Prerequisites:</w:t>
+      </w:r>
+      <w:r>
+        <w:rPr>
+          <w:rFonts w:asciiTheme="majorHAnsi" w:hAnsiTheme="majorHAnsi"/>
+        </w:rPr>
+        <w:t xml:space="preserve"> None</w:t>
+      </w:r>
+    </w:p>
+    <w:p>
+      <w:pPr>
+        <w:spacing w:after="0" w:line="240" w:lineRule="auto"/>
+        <w:rPr>
+          <w:rFonts w:asciiTheme="majorHAnsi" w:hAnsiTheme="majorHAnsi"/>
+        </w:rPr>
+      </w:pPr>
+      <w:r>
+        <w:rPr>
+          <w:rFonts w:ascii="Formal436 BT" w:hAnsi="Formal436 BT"/>
+          <w:b/>
+        </w:rPr>
+        <w:t>Synergies:</w:t>
+      </w:r>
+      <w:r>
+        <w:rPr>
+          <w:rFonts w:asciiTheme="majorHAnsi" w:hAnsiTheme="majorHAnsi"/>
+        </w:rPr>
+        <w:t xml:space="preserve"> </w:t>
+      </w:r>
+      <w:proofErr w:type="spellStart"/>
+      <w:r>
+        <w:rPr>
+          <w:rFonts w:asciiTheme="majorHAnsi" w:hAnsiTheme="majorHAnsi"/>
+        </w:rPr>
+        <w:t>Lycanthorpy</w:t>
+      </w:r>
+      <w:proofErr w:type="spellEnd"/>
+    </w:p>
+    <w:p>
+      <w:pPr>
+        <w:spacing w:after="0" w:line="240" w:lineRule="auto"/>
+        <w:rPr>
+          <w:rFonts w:asciiTheme="majorHAnsi" w:hAnsiTheme="majorHAnsi"/>
+        </w:rPr>
+      </w:pPr>
+      <w:r>
+        <w:rPr>
+          <w:rFonts w:ascii="Formal436 BT" w:hAnsi="Formal436 BT"/>
+          <w:b/>
+        </w:rPr>
+        <w:t>Details:</w:t>
+      </w:r>
+      <w:r>
+        <w:rPr>
+          <w:rFonts w:asciiTheme="majorHAnsi" w:hAnsiTheme="majorHAnsi"/>
+        </w:rPr>
+        <w:t xml:space="preserve"> This skill enables the Druid to transform into a </w:t>
+      </w:r>
+      <w:proofErr w:type="spellStart"/>
+      <w:r>
+        <w:rPr>
+          <w:rFonts w:asciiTheme="majorHAnsi" w:hAnsiTheme="majorHAnsi"/>
+        </w:rPr>
+        <w:t>Werebear</w:t>
+      </w:r>
+      <w:proofErr w:type="spellEnd"/>
+      <w:r>
+        <w:rPr>
+          <w:rFonts w:asciiTheme="majorHAnsi" w:hAnsiTheme="majorHAnsi"/>
+        </w:rPr>
+        <w:t>. It includes substantial bonuses to his defense, damage, and life.</w:t>
+      </w:r>
+    </w:p>
+    <w:p>
+      <w:pPr>
+        <w:spacing w:after="0" w:line="240" w:lineRule="auto"/>
+        <w:rPr>
+          <w:rFonts w:asciiTheme="majorHAnsi" w:hAnsiTheme="majorHAnsi"/>
+        </w:rPr>
+      </w:pPr>
+      <w:r>
+        <w:rPr>
+          <w:rFonts w:ascii="Formal436 BT" w:hAnsi="Formal436 BT"/>
+          <w:b/>
+        </w:rPr>
+        <w:t>Lore:</w:t>
+      </w:r>
+      <w:r>
+        <w:rPr>
+          <w:rFonts w:asciiTheme="majorHAnsi" w:hAnsiTheme="majorHAnsi"/>
+        </w:rPr>
+        <w:t xml:space="preserve"> This skill empowers the Druid with the capacity to assume the form of a savage bear, granting him great strength and fortitude.</w:t>
+      </w:r>
+    </w:p>
+    <w:p>
+      <w:pPr>
+        <w:spacing w:after="0" w:line="240" w:lineRule="auto"/>
+        <w:rPr>
+          <w:rFonts w:asciiTheme="majorHAnsi" w:hAnsiTheme="majorHAnsi"/>
+        </w:rPr>
+      </w:pPr>
+      <w:r>
+        <w:rPr>
+          <w:rFonts w:ascii="Formal436 BT" w:hAnsi="Formal436 BT"/>
+          <w:b/>
+          <w:noProof/>
+        </w:rPr>
+        <w:lastRenderedPageBreak/>
+        <w:drawing>
+          <wp:anchor distT="0" distB="0" distL="114300" distR="114300" simplePos="0" relativeHeight="251672576" behindDoc="0" locked="0" layoutInCell="1" allowOverlap="1">
+            <wp:simplePos x="0" y="0"/>
+            <wp:positionH relativeFrom="column">
+              <wp:posOffset>19050</wp:posOffset>
+            </wp:positionH>
+            <wp:positionV relativeFrom="paragraph">
+              <wp:posOffset>0</wp:posOffset>
+            </wp:positionV>
+            <wp:extent cx="457200" cy="457200"/>
+            <wp:effectExtent l="19050" t="0" r="0" b="0"/>
+            <wp:wrapThrough wrapText="bothSides">
+              <wp:wrapPolygon edited="0">
+                <wp:start x="-900" y="0"/>
+                <wp:lineTo x="-900" y="20700"/>
+                <wp:lineTo x="21600" y="20700"/>
+                <wp:lineTo x="21600" y="0"/>
+                <wp:lineTo x="-900" y="0"/>
+              </wp:wrapPolygon>
+            </wp:wrapThrough>
+            <wp:docPr id="16" name="Picture 14" descr="C:\Users\velenious\Desktop\Diablo II The Community Guide\Diablo II The Community Guide - Work Folder\Diablo II Artwork\Druid\Maul_Icon.png"/>
+            <wp:cNvGraphicFramePr>
+              <a:graphicFrameLocks xmlns:a="http://schemas.openxmlformats.org/drawingml/2006/main" noChangeAspect="1"/>
+            </wp:cNvGraphicFramePr>
+            <a:graphic xmlns:a="http://schemas.openxmlformats.org/drawingml/2006/main">
+              <a:graphicData uri="http://schemas.openxmlformats.org/drawingml/2006/picture">
+                <pic:pic xmlns:pic="http://schemas.openxmlformats.org/drawingml/2006/picture">
+                  <pic:nvPicPr>
+                    <pic:cNvPr id="0" name="Picture 14" descr="C:\Users\velenious\Desktop\Diablo II The Community Guide\Diablo II The Community Guide - Work Folder\Diablo II Artwork\Druid\Maul_Icon.png"/>
+                    <pic:cNvPicPr>
+                      <a:picLocks noChangeAspect="1" noChangeArrowheads="1"/>
+                    </pic:cNvPicPr>
+                  </pic:nvPicPr>
+                  <pic:blipFill>
+                    <a:blip r:embed="rId20"/>
+                    <a:srcRect/>
+                    <a:stretch>
+                      <a:fillRect/>
+                    </a:stretch>
+                  </pic:blipFill>
+                  <pic:spPr bwMode="auto">
+                    <a:xfrm>
+                      <a:off x="0" y="0"/>
+                      <a:ext cx="457200" cy="457200"/>
+                    </a:xfrm>
+                    <a:prstGeom prst="rect">
+                      <a:avLst/>
+                    </a:prstGeom>
+                    <a:noFill/>
+                    <a:ln w="9525">
+                      <a:noFill/>
+                      <a:miter lim="800000"/>
+                      <a:headEnd/>
+                      <a:tailEnd/>
+                    </a:ln>
+                  </pic:spPr>
+                </pic:pic>
+              </a:graphicData>
+            </a:graphic>
+          </wp:anchor>
+        </w:drawing>
+      </w:r>
+      <w:r>
+        <w:rPr>
+          <w:rFonts w:ascii="Formal436 BT" w:hAnsi="Formal436 BT"/>
+          <w:b/>
+        </w:rPr>
+        <w:t>Skill Name:</w:t>
+      </w:r>
+      <w:r>
+        <w:rPr>
+          <w:rFonts w:asciiTheme="majorHAnsi" w:hAnsiTheme="majorHAnsi"/>
+        </w:rPr>
+        <w:t xml:space="preserve"> Maul</w:t>
+      </w:r>
+    </w:p>
+    <w:p>
+      <w:pPr>
+        <w:spacing w:after="0" w:line="240" w:lineRule="auto"/>
+        <w:rPr>
+          <w:rFonts w:asciiTheme="majorHAnsi" w:hAnsiTheme="majorHAnsi"/>
+        </w:rPr>
+      </w:pPr>
+      <w:r>
+        <w:rPr>
+          <w:rFonts w:ascii="Formal436 BT" w:hAnsi="Formal436 BT"/>
+          <w:b/>
+        </w:rPr>
+        <w:t>Required Level:</w:t>
+      </w:r>
+      <w:r>
+        <w:rPr>
+          <w:rFonts w:asciiTheme="majorHAnsi" w:hAnsiTheme="majorHAnsi"/>
+        </w:rPr>
+        <w:t xml:space="preserve"> 12</w:t>
+      </w:r>
+    </w:p>
+    <w:p>
+      <w:pPr>
+        <w:spacing w:after="0" w:line="240" w:lineRule="auto"/>
+        <w:rPr>
+          <w:rFonts w:asciiTheme="majorHAnsi" w:hAnsiTheme="majorHAnsi"/>
+        </w:rPr>
+      </w:pPr>
+      <w:r>
+        <w:rPr>
+          <w:rFonts w:ascii="Formal436 BT" w:hAnsi="Formal436 BT"/>
+          <w:b/>
+        </w:rPr>
+        <w:t>Prerequisites:</w:t>
+      </w:r>
+      <w:r>
+        <w:rPr>
+          <w:rFonts w:asciiTheme="majorHAnsi" w:hAnsiTheme="majorHAnsi"/>
+        </w:rPr>
+        <w:t xml:space="preserve"> </w:t>
+      </w:r>
+      <w:proofErr w:type="spellStart"/>
+      <w:r>
+        <w:rPr>
+          <w:rFonts w:asciiTheme="majorHAnsi" w:hAnsiTheme="majorHAnsi"/>
+        </w:rPr>
+        <w:t>Werebear</w:t>
+      </w:r>
+      <w:proofErr w:type="spellEnd"/>
+    </w:p>
+    <w:p>
+      <w:pPr>
+        <w:spacing w:after="0" w:line="240" w:lineRule="auto"/>
+        <w:rPr>
+          <w:rFonts w:asciiTheme="majorHAnsi" w:hAnsiTheme="majorHAnsi"/>
+        </w:rPr>
+      </w:pPr>
+      <w:r>
+        <w:rPr>
+          <w:rFonts w:ascii="Formal436 BT" w:hAnsi="Formal436 BT"/>
+          <w:b/>
+        </w:rPr>
+        <w:t>Synergies:</w:t>
+      </w:r>
+      <w:r>
+        <w:rPr>
+          <w:rFonts w:asciiTheme="majorHAnsi" w:hAnsiTheme="majorHAnsi"/>
+        </w:rPr>
+        <w:t xml:space="preserve"> None</w:t>
+      </w:r>
+    </w:p>
+    <w:p>
+      <w:pPr>
+        <w:spacing w:after="0" w:line="240" w:lineRule="auto"/>
+        <w:rPr>
+          <w:rFonts w:asciiTheme="majorHAnsi" w:hAnsiTheme="majorHAnsi"/>
+        </w:rPr>
+      </w:pPr>
+      <w:r>
+        <w:rPr>
+          <w:rFonts w:ascii="Formal436 BT" w:hAnsi="Formal436 BT"/>
+          <w:b/>
+        </w:rPr>
+        <w:t>Details:</w:t>
+      </w:r>
+      <w:r>
+        <w:rPr>
+          <w:rFonts w:asciiTheme="majorHAnsi" w:hAnsiTheme="majorHAnsi"/>
+        </w:rPr>
+        <w:t xml:space="preserve"> This skill adds a damage bonus that increases with consecutive hits of the skill. An orbiting, glowing orb grows in size to indicate the degree to which this skill is charged up.</w:t>
+      </w:r>
+    </w:p>
+    <w:p>
+      <w:pPr>
+        <w:spacing w:after="0" w:line="240" w:lineRule="auto"/>
+        <w:rPr>
+          <w:rFonts w:asciiTheme="majorHAnsi" w:hAnsiTheme="majorHAnsi"/>
+        </w:rPr>
+      </w:pPr>
+      <w:r>
+        <w:rPr>
+          <w:rFonts w:ascii="Formal436 BT" w:hAnsi="Formal436 BT"/>
+          <w:b/>
+        </w:rPr>
+        <w:t>Lore:</w:t>
+      </w:r>
+      <w:r>
+        <w:rPr>
+          <w:rFonts w:asciiTheme="majorHAnsi" w:hAnsiTheme="majorHAnsi"/>
+        </w:rPr>
+        <w:t xml:space="preserve"> A Druid in </w:t>
+      </w:r>
+      <w:proofErr w:type="spellStart"/>
+      <w:r>
+        <w:rPr>
+          <w:rFonts w:asciiTheme="majorHAnsi" w:hAnsiTheme="majorHAnsi"/>
+        </w:rPr>
+        <w:t>Werebear</w:t>
+      </w:r>
+      <w:proofErr w:type="spellEnd"/>
+      <w:r>
+        <w:rPr>
+          <w:rFonts w:asciiTheme="majorHAnsi" w:hAnsiTheme="majorHAnsi"/>
+        </w:rPr>
+        <w:t xml:space="preserve"> form uses his mighty paws to rend brutal gashes in the flesh of his enemies. Using this ability, the fury of his assault increases with every opponent he kills.</w:t>
+      </w:r>
+    </w:p>
+    <w:p>
+      <w:pPr>
+        <w:spacing w:after="0" w:line="240" w:lineRule="auto"/>
+        <w:rPr>
+          <w:rFonts w:asciiTheme="majorHAnsi" w:hAnsiTheme="majorHAnsi"/>
+        </w:rPr>
+      </w:pPr>
+    </w:p>
+    <w:p>
+      <w:pPr>
+        <w:spacing w:after="0" w:line="240" w:lineRule="auto"/>
+        <w:rPr>
+          <w:rFonts w:asciiTheme="majorHAnsi" w:hAnsiTheme="majorHAnsi"/>
+        </w:rPr>
+      </w:pPr>
+      <w:r>
+        <w:rPr>
+          <w:rFonts w:ascii="Formal436 BT" w:hAnsi="Formal436 BT"/>
+          <w:b/>
+          <w:noProof/>
+        </w:rPr>
+        <w:drawing>
+          <wp:anchor distT="0" distB="0" distL="114300" distR="114300" simplePos="0" relativeHeight="251673600" behindDoc="0" locked="0" layoutInCell="1" allowOverlap="1">
+            <wp:simplePos x="0" y="0"/>
+            <wp:positionH relativeFrom="column">
+              <wp:posOffset>19050</wp:posOffset>
+            </wp:positionH>
+            <wp:positionV relativeFrom="paragraph">
+              <wp:posOffset>12065</wp:posOffset>
+            </wp:positionV>
+            <wp:extent cx="457200" cy="457200"/>
+            <wp:effectExtent l="19050" t="0" r="0" b="0"/>
+            <wp:wrapThrough wrapText="bothSides">
+              <wp:wrapPolygon edited="0">
+                <wp:start x="-900" y="0"/>
+                <wp:lineTo x="-900" y="20700"/>
+                <wp:lineTo x="21600" y="20700"/>
+                <wp:lineTo x="21600" y="0"/>
+                <wp:lineTo x="-900" y="0"/>
+              </wp:wrapPolygon>
+            </wp:wrapThrough>
+            <wp:docPr id="17" name="Picture 15" descr="C:\Users\velenious\Desktop\Diablo II The Community Guide\Diablo II The Community Guide - Work Folder\Diablo II Artwork\Druid\Feral_Rage_Icon.png"/>
+            <wp:cNvGraphicFramePr>
+              <a:graphicFrameLocks xmlns:a="http://schemas.openxmlformats.org/drawingml/2006/main" noChangeAspect="1"/>
+            </wp:cNvGraphicFramePr>
+            <a:graphic xmlns:a="http://schemas.openxmlformats.org/drawingml/2006/main">
+              <a:graphicData uri="http://schemas.openxmlformats.org/drawingml/2006/picture">
+                <pic:pic xmlns:pic="http://schemas.openxmlformats.org/drawingml/2006/picture">
+                  <pic:nvPicPr>
+                    <pic:cNvPr id="0" name="Picture 15" descr="C:\Users\velenious\Desktop\Diablo II The Community Guide\Diablo II The Community Guide - Work Folder\Diablo II Artwork\Druid\Feral_Rage_Icon.png"/>
+                    <pic:cNvPicPr>
+                      <a:picLocks noChangeAspect="1" noChangeArrowheads="1"/>
+                    </pic:cNvPicPr>
+                  </pic:nvPicPr>
+                  <pic:blipFill>
+                    <a:blip r:embed="rId21"/>
+                    <a:srcRect/>
+                    <a:stretch>
+                      <a:fillRect/>
+                    </a:stretch>
+                  </pic:blipFill>
+                  <pic:spPr bwMode="auto">
+                    <a:xfrm>
+                      <a:off x="0" y="0"/>
+                      <a:ext cx="457200" cy="457200"/>
+                    </a:xfrm>
+                    <a:prstGeom prst="rect">
+                      <a:avLst/>
+                    </a:prstGeom>
+                    <a:noFill/>
+                    <a:ln w="9525">
+                      <a:noFill/>
+                      <a:miter lim="800000"/>
+                      <a:headEnd/>
+                      <a:tailEnd/>
+                    </a:ln>
+                  </pic:spPr>
+                </pic:pic>
+              </a:graphicData>
+            </a:graphic>
+          </wp:anchor>
+        </w:drawing>
+      </w:r>
+      <w:r>
+        <w:rPr>
+          <w:rFonts w:ascii="Formal436 BT" w:hAnsi="Formal436 BT"/>
+          <w:b/>
+        </w:rPr>
+        <w:t>Skill Name:</w:t>
+      </w:r>
+      <w:r>
+        <w:rPr>
+          <w:rFonts w:asciiTheme="majorHAnsi" w:hAnsiTheme="majorHAnsi"/>
+        </w:rPr>
+        <w:t xml:space="preserve"> Feral Rage</w:t>
+      </w:r>
+    </w:p>
+    <w:p>
+      <w:pPr>
+        <w:spacing w:after="0" w:line="240" w:lineRule="auto"/>
+        <w:rPr>
+          <w:rFonts w:asciiTheme="majorHAnsi" w:hAnsiTheme="majorHAnsi"/>
+        </w:rPr>
+      </w:pPr>
+      <w:r>
+        <w:rPr>
+          <w:rFonts w:ascii="Formal436 BT" w:hAnsi="Formal436 BT"/>
+          <w:b/>
+        </w:rPr>
+        <w:t>Required Level:</w:t>
+      </w:r>
+      <w:r>
+        <w:rPr>
+          <w:rFonts w:asciiTheme="majorHAnsi" w:hAnsiTheme="majorHAnsi"/>
+        </w:rPr>
+        <w:t xml:space="preserve"> 12</w:t>
+      </w:r>
+    </w:p>
+    <w:p>
+      <w:pPr>
+        <w:spacing w:after="0" w:line="240" w:lineRule="auto"/>
+        <w:rPr>
+          <w:rFonts w:asciiTheme="majorHAnsi" w:hAnsiTheme="majorHAnsi"/>
+        </w:rPr>
+      </w:pPr>
+      <w:r>
+        <w:rPr>
+          <w:rFonts w:ascii="Formal436 BT" w:hAnsi="Formal436 BT"/>
+          <w:b/>
+        </w:rPr>
+        <w:t>Prerequisites:</w:t>
+      </w:r>
+      <w:r>
+        <w:rPr>
+          <w:rFonts w:asciiTheme="majorHAnsi" w:hAnsiTheme="majorHAnsi"/>
+        </w:rPr>
+        <w:t xml:space="preserve"> Werewolf</w:t>
+      </w:r>
+    </w:p>
+    <w:p>
+      <w:pPr>
+        <w:spacing w:after="0" w:line="240" w:lineRule="auto"/>
+        <w:rPr>
+          <w:rFonts w:asciiTheme="majorHAnsi" w:hAnsiTheme="majorHAnsi"/>
+        </w:rPr>
+      </w:pPr>
+      <w:r>
+        <w:rPr>
+          <w:rFonts w:ascii="Formal436 BT" w:hAnsi="Formal436 BT"/>
+          <w:b/>
+        </w:rPr>
+        <w:t>Synergies:</w:t>
+      </w:r>
+      <w:r>
+        <w:rPr>
+          <w:rFonts w:asciiTheme="majorHAnsi" w:hAnsiTheme="majorHAnsi"/>
+        </w:rPr>
+        <w:t xml:space="preserve"> None</w:t>
+      </w:r>
+    </w:p>
+    <w:p>
+      <w:pPr>
+        <w:spacing w:after="0" w:line="240" w:lineRule="auto"/>
+        <w:rPr>
+          <w:rFonts w:asciiTheme="majorHAnsi" w:hAnsiTheme="majorHAnsi"/>
+        </w:rPr>
+      </w:pPr>
+      <w:r>
+        <w:rPr>
+          <w:rFonts w:ascii="Formal436 BT" w:hAnsi="Formal436 BT"/>
+          <w:b/>
+        </w:rPr>
+        <w:t>Details:</w:t>
+      </w:r>
+      <w:r>
+        <w:rPr>
+          <w:rFonts w:asciiTheme="majorHAnsi" w:hAnsiTheme="majorHAnsi"/>
+        </w:rPr>
+        <w:t xml:space="preserve"> This skill enables life steal, and adds substantial bonuses to damage, attack rating, and movement speed, while active.</w:t>
+      </w:r>
+    </w:p>
+    <w:p>
+      <w:pPr>
+        <w:spacing w:after="0" w:line="240" w:lineRule="auto"/>
+        <w:rPr>
+          <w:rFonts w:asciiTheme="majorHAnsi" w:hAnsiTheme="majorHAnsi"/>
+        </w:rPr>
+      </w:pPr>
+      <w:r>
+        <w:rPr>
+          <w:rFonts w:ascii="Formal436 BT" w:hAnsi="Formal436 BT"/>
+          <w:b/>
+        </w:rPr>
+        <w:t>Lore:</w:t>
+      </w:r>
+      <w:r>
+        <w:rPr>
+          <w:rFonts w:asciiTheme="majorHAnsi" w:hAnsiTheme="majorHAnsi"/>
+        </w:rPr>
+        <w:t xml:space="preserve"> When in wolf form, the Druid using this ability enters a frenzied rage, viciously tearing into foes and becoming heartier with each consecutive attack.</w:t>
+      </w:r>
+    </w:p>
+    <w:p>
+      <w:pPr>
+        <w:spacing w:after="0" w:line="240" w:lineRule="auto"/>
+        <w:rPr>
+          <w:rFonts w:asciiTheme="majorHAnsi" w:hAnsiTheme="majorHAnsi"/>
+        </w:rPr>
+      </w:pPr>
+    </w:p>
+    <w:p>
+      <w:pPr>
+        <w:spacing w:after="0" w:line="240" w:lineRule="auto"/>
+        <w:rPr>
+          <w:rFonts w:asciiTheme="majorHAnsi" w:hAnsiTheme="majorHAnsi"/>
+        </w:rPr>
+      </w:pPr>
+      <w:r>
+        <w:rPr>
+          <w:rFonts w:ascii="Formal436 BT" w:hAnsi="Formal436 BT"/>
+          <w:b/>
+          <w:noProof/>
+        </w:rPr>
+        <w:drawing>
+          <wp:anchor distT="0" distB="0" distL="114300" distR="114300" simplePos="0" relativeHeight="251674624" behindDoc="0" locked="0" layoutInCell="1" allowOverlap="1">
+            <wp:simplePos x="0" y="0"/>
+            <wp:positionH relativeFrom="column">
+              <wp:posOffset>19050</wp:posOffset>
+            </wp:positionH>
+            <wp:positionV relativeFrom="paragraph">
+              <wp:posOffset>24130</wp:posOffset>
+            </wp:positionV>
+            <wp:extent cx="457200" cy="457200"/>
+            <wp:effectExtent l="19050" t="0" r="0" b="0"/>
+            <wp:wrapThrough wrapText="bothSides">
+              <wp:wrapPolygon edited="0">
+                <wp:start x="-900" y="0"/>
+                <wp:lineTo x="-900" y="20700"/>
+                <wp:lineTo x="21600" y="20700"/>
+                <wp:lineTo x="21600" y="0"/>
+                <wp:lineTo x="-900" y="0"/>
+              </wp:wrapPolygon>
+            </wp:wrapThrough>
+            <wp:docPr id="18" name="Picture 16" descr="C:\Users\velenious\Desktop\Diablo II The Community Guide\Diablo II The Community Guide - Work Folder\Diablo II Artwork\Druid\Fire_Claws_Icon.png"/>
+            <wp:cNvGraphicFramePr>
+              <a:graphicFrameLocks xmlns:a="http://schemas.openxmlformats.org/drawingml/2006/main" noChangeAspect="1"/>
+            </wp:cNvGraphicFramePr>
+            <a:graphic xmlns:a="http://schemas.openxmlformats.org/drawingml/2006/main">
+              <a:graphicData uri="http://schemas.openxmlformats.org/drawingml/2006/picture">
+                <pic:pic xmlns:pic="http://schemas.openxmlformats.org/drawingml/2006/picture">
+                  <pic:nvPicPr>
+                    <pic:cNvPr id="0" name="Picture 16" descr="C:\Users\velenious\Desktop\Diablo II The Community Guide\Diablo II The Community Guide - Work Folder\Diablo II Artwork\Druid\Fire_Claws_Icon.png"/>
+                    <pic:cNvPicPr>
+                      <a:picLocks noChangeAspect="1" noChangeArrowheads="1"/>
+                    </pic:cNvPicPr>
+                  </pic:nvPicPr>
+                  <pic:blipFill>
+                    <a:blip r:embed="rId22"/>
+                    <a:srcRect/>
+                    <a:stretch>
+                      <a:fillRect/>
+                    </a:stretch>
+                  </pic:blipFill>
+                  <pic:spPr bwMode="auto">
+                    <a:xfrm>
+                      <a:off x="0" y="0"/>
+                      <a:ext cx="457200" cy="457200"/>
+                    </a:xfrm>
+                    <a:prstGeom prst="rect">
+                      <a:avLst/>
+                    </a:prstGeom>
+                    <a:noFill/>
+                    <a:ln w="9525">
+                      <a:noFill/>
+                      <a:miter lim="800000"/>
+                      <a:headEnd/>
+                      <a:tailEnd/>
+                    </a:ln>
+                  </pic:spPr>
+                </pic:pic>
+              </a:graphicData>
+            </a:graphic>
+          </wp:anchor>
+        </w:drawing>
+      </w:r>
+      <w:r>
+        <w:rPr>
+          <w:rFonts w:ascii="Formal436 BT" w:hAnsi="Formal436 BT"/>
+          <w:b/>
+        </w:rPr>
+        <w:t>Skill Name:</w:t>
+      </w:r>
+      <w:r>
+        <w:rPr>
+          <w:rFonts w:asciiTheme="majorHAnsi" w:hAnsiTheme="majorHAnsi"/>
+        </w:rPr>
+        <w:t xml:space="preserve"> Fire Claws</w:t>
+      </w:r>
+    </w:p>
+    <w:p>
+      <w:pPr>
+        <w:spacing w:after="0" w:line="240" w:lineRule="auto"/>
+        <w:rPr>
+          <w:rFonts w:asciiTheme="majorHAnsi" w:hAnsiTheme="majorHAnsi"/>
+        </w:rPr>
+      </w:pPr>
+      <w:r>
+        <w:rPr>
+          <w:rFonts w:ascii="Formal436 BT" w:hAnsi="Formal436 BT"/>
+          <w:b/>
+        </w:rPr>
+        <w:t>Required Level:</w:t>
+      </w:r>
+      <w:r>
+        <w:rPr>
+          <w:rFonts w:asciiTheme="majorHAnsi" w:hAnsiTheme="majorHAnsi"/>
+        </w:rPr>
+        <w:t xml:space="preserve"> 18</w:t>
+      </w:r>
+    </w:p>
+    <w:p>
+      <w:pPr>
+        <w:spacing w:after="0" w:line="240" w:lineRule="auto"/>
+        <w:rPr>
+          <w:rFonts w:asciiTheme="majorHAnsi" w:hAnsiTheme="majorHAnsi"/>
+        </w:rPr>
+      </w:pPr>
+      <w:r>
+        <w:rPr>
+          <w:rFonts w:ascii="Formal436 BT" w:hAnsi="Formal436 BT"/>
+          <w:b/>
+        </w:rPr>
+        <w:t>Prerequisites:</w:t>
+      </w:r>
+      <w:r>
+        <w:rPr>
+          <w:rFonts w:asciiTheme="majorHAnsi" w:hAnsiTheme="majorHAnsi"/>
+        </w:rPr>
+        <w:t xml:space="preserve"> Werewolf, </w:t>
+      </w:r>
+      <w:proofErr w:type="spellStart"/>
+      <w:r>
+        <w:rPr>
+          <w:rFonts w:asciiTheme="majorHAnsi" w:hAnsiTheme="majorHAnsi"/>
+        </w:rPr>
+        <w:t>Werebear</w:t>
+      </w:r>
+      <w:proofErr w:type="spellEnd"/>
+      <w:r>
+        <w:rPr>
+          <w:rFonts w:asciiTheme="majorHAnsi" w:hAnsiTheme="majorHAnsi"/>
+        </w:rPr>
+        <w:t>, Feral Rage, Maul</w:t>
+      </w:r>
+    </w:p>
+    <w:p>
+      <w:pPr>
+        <w:spacing w:after="0" w:line="240" w:lineRule="auto"/>
+        <w:rPr>
+          <w:rFonts w:asciiTheme="majorHAnsi" w:hAnsiTheme="majorHAnsi"/>
+        </w:rPr>
+      </w:pPr>
+      <w:r>
+        <w:rPr>
+          <w:rFonts w:ascii="Formal436 BT" w:hAnsi="Formal436 BT"/>
+          <w:b/>
+        </w:rPr>
+        <w:t>Synergies:</w:t>
+      </w:r>
+      <w:r>
+        <w:rPr>
+          <w:rFonts w:asciiTheme="majorHAnsi" w:hAnsiTheme="majorHAnsi"/>
+        </w:rPr>
+        <w:t xml:space="preserve"> Firestorm, Molten Boulder, Fissure, Volcano</w:t>
+      </w:r>
+    </w:p>
+    <w:p>
+      <w:pPr>
+        <w:spacing w:after="0" w:line="240" w:lineRule="auto"/>
+        <w:rPr>
+          <w:rFonts w:asciiTheme="majorHAnsi" w:hAnsiTheme="majorHAnsi"/>
+        </w:rPr>
+      </w:pPr>
+      <w:r>
+        <w:rPr>
+          <w:rFonts w:ascii="Formal436 BT" w:hAnsi="Formal436 BT"/>
+          <w:b/>
+        </w:rPr>
+        <w:t>Details:</w:t>
+      </w:r>
+      <w:r>
+        <w:rPr>
+          <w:rFonts w:asciiTheme="majorHAnsi" w:hAnsiTheme="majorHAnsi"/>
+        </w:rPr>
+        <w:t xml:space="preserve"> Unlike other similar skills, Fire Claws may be used in both Werewolf and </w:t>
+      </w:r>
+      <w:proofErr w:type="spellStart"/>
+      <w:r>
+        <w:rPr>
+          <w:rFonts w:asciiTheme="majorHAnsi" w:hAnsiTheme="majorHAnsi"/>
+        </w:rPr>
+        <w:t>Werebear</w:t>
+      </w:r>
+      <w:proofErr w:type="spellEnd"/>
+      <w:r>
+        <w:rPr>
+          <w:rFonts w:asciiTheme="majorHAnsi" w:hAnsiTheme="majorHAnsi"/>
+        </w:rPr>
+        <w:t xml:space="preserve"> form.</w:t>
+      </w:r>
+    </w:p>
+    <w:p>
+      <w:pPr>
+        <w:spacing w:after="0" w:line="240" w:lineRule="auto"/>
+        <w:rPr>
+          <w:rFonts w:asciiTheme="majorHAnsi" w:hAnsiTheme="majorHAnsi"/>
+        </w:rPr>
+      </w:pPr>
+      <w:r>
+        <w:rPr>
+          <w:rFonts w:ascii="Formal436 BT" w:hAnsi="Formal436 BT"/>
+          <w:b/>
+        </w:rPr>
+        <w:t>Lore:</w:t>
+      </w:r>
+      <w:r>
+        <w:rPr>
+          <w:rFonts w:asciiTheme="majorHAnsi" w:hAnsiTheme="majorHAnsi"/>
+        </w:rPr>
+        <w:t xml:space="preserve"> While in his animal form, a Druid can use his affinity with the natural elements in order to supplement his attacks with a blazing assault.</w:t>
+      </w:r>
+    </w:p>
+    <w:p>
+      <w:pPr>
+        <w:spacing w:after="0" w:line="240" w:lineRule="auto"/>
+        <w:rPr>
+          <w:rFonts w:asciiTheme="majorHAnsi" w:hAnsiTheme="majorHAnsi"/>
+        </w:rPr>
+      </w:pPr>
+    </w:p>
+    <w:p>
+      <w:pPr>
+        <w:spacing w:after="0" w:line="240" w:lineRule="auto"/>
+        <w:rPr>
+          <w:rFonts w:asciiTheme="majorHAnsi" w:hAnsiTheme="majorHAnsi"/>
+        </w:rPr>
+      </w:pPr>
+      <w:r>
+        <w:rPr>
+          <w:rFonts w:ascii="Formal436 BT" w:hAnsi="Formal436 BT"/>
+          <w:b/>
+          <w:noProof/>
+        </w:rPr>
+        <w:drawing>
+          <wp:anchor distT="0" distB="0" distL="114300" distR="114300" simplePos="0" relativeHeight="251675648" behindDoc="0" locked="0" layoutInCell="1" allowOverlap="1">
+            <wp:simplePos x="0" y="0"/>
+            <wp:positionH relativeFrom="column">
+              <wp:posOffset>19050</wp:posOffset>
+            </wp:positionH>
+            <wp:positionV relativeFrom="paragraph">
+              <wp:posOffset>0</wp:posOffset>
+            </wp:positionV>
+            <wp:extent cx="457200" cy="457200"/>
+            <wp:effectExtent l="19050" t="0" r="0" b="0"/>
+            <wp:wrapThrough wrapText="bothSides">
+              <wp:wrapPolygon edited="0">
+                <wp:start x="-900" y="0"/>
+                <wp:lineTo x="-900" y="20700"/>
+                <wp:lineTo x="21600" y="20700"/>
+                <wp:lineTo x="21600" y="0"/>
+                <wp:lineTo x="-900" y="0"/>
+              </wp:wrapPolygon>
+            </wp:wrapThrough>
+            <wp:docPr id="19" name="Picture 17" descr="C:\Users\velenious\Desktop\Diablo II The Community Guide\Diablo II The Community Guide - Work Folder\Diablo II Artwork\Druid\Rabies_Icon.png"/>
+            <wp:cNvGraphicFramePr>
+              <a:graphicFrameLocks xmlns:a="http://schemas.openxmlformats.org/drawingml/2006/main" noChangeAspect="1"/>
+            </wp:cNvGraphicFramePr>
+            <a:graphic xmlns:a="http://schemas.openxmlformats.org/drawingml/2006/main">
+              <a:graphicData uri="http://schemas.openxmlformats.org/drawingml/2006/picture">
+                <pic:pic xmlns:pic="http://schemas.openxmlformats.org/drawingml/2006/picture">
+                  <pic:nvPicPr>
+                    <pic:cNvPr id="0" name="Picture 17" descr="C:\Users\velenious\Desktop\Diablo II The Community Guide\Diablo II The Community Guide - Work Folder\Diablo II Artwork\Druid\Rabies_Icon.png"/>
+                    <pic:cNvPicPr>
+                      <a:picLocks noChangeAspect="1" noChangeArrowheads="1"/>
+                    </pic:cNvPicPr>
+                  </pic:nvPicPr>
+                  <pic:blipFill>
+                    <a:blip r:embed="rId23"/>
+                    <a:srcRect/>
+                    <a:stretch>
+                      <a:fillRect/>
+                    </a:stretch>
+                  </pic:blipFill>
+                  <pic:spPr bwMode="auto">
+                    <a:xfrm>
+                      <a:off x="0" y="0"/>
+                      <a:ext cx="457200" cy="457200"/>
+                    </a:xfrm>
+                    <a:prstGeom prst="rect">
+                      <a:avLst/>
+                    </a:prstGeom>
+                    <a:noFill/>
+                    <a:ln w="9525">
+                      <a:noFill/>
+                      <a:miter lim="800000"/>
+                      <a:headEnd/>
+                      <a:tailEnd/>
+                    </a:ln>
+                  </pic:spPr>
+                </pic:pic>
+              </a:graphicData>
+            </a:graphic>
+          </wp:anchor>
+        </w:drawing>
+      </w:r>
+      <w:r>
+        <w:rPr>
+          <w:rFonts w:ascii="Formal436 BT" w:hAnsi="Formal436 BT"/>
+          <w:b/>
+        </w:rPr>
+        <w:t>Skill Name:</w:t>
+      </w:r>
+      <w:r>
+        <w:rPr>
+          <w:rFonts w:asciiTheme="majorHAnsi" w:hAnsiTheme="majorHAnsi"/>
+        </w:rPr>
+        <w:t xml:space="preserve"> Rabies</w:t>
+      </w:r>
+    </w:p>
+    <w:p>
+      <w:pPr>
+        <w:spacing w:after="0" w:line="240" w:lineRule="auto"/>
+        <w:rPr>
+          <w:rFonts w:asciiTheme="majorHAnsi" w:hAnsiTheme="majorHAnsi"/>
+        </w:rPr>
+      </w:pPr>
+      <w:r>
+        <w:rPr>
+          <w:rFonts w:ascii="Formal436 BT" w:hAnsi="Formal436 BT"/>
+          <w:b/>
+        </w:rPr>
+        <w:t>Required Level:</w:t>
+      </w:r>
+      <w:r>
+        <w:rPr>
+          <w:rFonts w:asciiTheme="majorHAnsi" w:hAnsiTheme="majorHAnsi"/>
+        </w:rPr>
+        <w:t xml:space="preserve"> 18</w:t>
+      </w:r>
+    </w:p>
+    <w:p>
+      <w:pPr>
+        <w:spacing w:after="0" w:line="240" w:lineRule="auto"/>
+        <w:rPr>
+          <w:rFonts w:asciiTheme="majorHAnsi" w:hAnsiTheme="majorHAnsi"/>
+        </w:rPr>
+      </w:pPr>
+      <w:r>
+        <w:rPr>
+          <w:rFonts w:ascii="Formal436 BT" w:hAnsi="Formal436 BT"/>
+          <w:b/>
+        </w:rPr>
+        <w:t>Prerequisites:</w:t>
+      </w:r>
+      <w:r>
+        <w:rPr>
+          <w:rFonts w:asciiTheme="majorHAnsi" w:hAnsiTheme="majorHAnsi"/>
+        </w:rPr>
+        <w:t xml:space="preserve"> Werewolf, Feral Rage</w:t>
+      </w:r>
+    </w:p>
+    <w:p>
+      <w:pPr>
+        <w:spacing w:after="0" w:line="240" w:lineRule="auto"/>
+        <w:rPr>
+          <w:rFonts w:asciiTheme="majorHAnsi" w:hAnsiTheme="majorHAnsi"/>
+        </w:rPr>
+      </w:pPr>
+      <w:r>
+        <w:rPr>
+          <w:rFonts w:ascii="Formal436 BT" w:hAnsi="Formal436 BT"/>
+          <w:b/>
+        </w:rPr>
+        <w:t>Synergies:</w:t>
+      </w:r>
+      <w:r>
+        <w:rPr>
+          <w:rFonts w:asciiTheme="majorHAnsi" w:hAnsiTheme="majorHAnsi"/>
+        </w:rPr>
+        <w:t xml:space="preserve"> Poison Creeper</w:t>
+      </w:r>
+    </w:p>
+    <w:p>
+      <w:pPr>
+        <w:spacing w:after="0" w:line="240" w:lineRule="auto"/>
+        <w:rPr>
+          <w:rFonts w:asciiTheme="majorHAnsi" w:hAnsiTheme="majorHAnsi"/>
+        </w:rPr>
+      </w:pPr>
+      <w:r>
+        <w:rPr>
+          <w:rFonts w:ascii="Formal436 BT" w:hAnsi="Formal436 BT"/>
+          <w:b/>
+        </w:rPr>
+        <w:t>Details:</w:t>
+      </w:r>
+      <w:r>
+        <w:rPr>
+          <w:rFonts w:asciiTheme="majorHAnsi" w:hAnsiTheme="majorHAnsi"/>
+        </w:rPr>
+        <w:t xml:space="preserve"> The Rabies spreads to other enemies from the initial target, and therefore effectively cannot be dispelled as long as target is within certain range of other infected foes.</w:t>
+      </w:r>
+    </w:p>
+    <w:p>
+      <w:pPr>
+        <w:spacing w:after="0" w:line="240" w:lineRule="auto"/>
+        <w:rPr>
+          <w:rFonts w:asciiTheme="majorHAnsi" w:hAnsiTheme="majorHAnsi"/>
+        </w:rPr>
+      </w:pPr>
+      <w:r>
+        <w:rPr>
+          <w:rFonts w:ascii="Formal436 BT" w:hAnsi="Formal436 BT"/>
+          <w:b/>
+        </w:rPr>
+        <w:t>Lore:</w:t>
+      </w:r>
+      <w:r>
+        <w:rPr>
+          <w:rFonts w:asciiTheme="majorHAnsi" w:hAnsiTheme="majorHAnsi"/>
+        </w:rPr>
+        <w:t xml:space="preserve"> When a Druid utilizes this ability, he </w:t>
+      </w:r>
+      <w:proofErr w:type="spellStart"/>
+      <w:r>
+        <w:rPr>
+          <w:rFonts w:asciiTheme="majorHAnsi" w:hAnsiTheme="majorHAnsi"/>
+        </w:rPr>
+        <w:t>toxifies</w:t>
+      </w:r>
+      <w:proofErr w:type="spellEnd"/>
+      <w:r>
+        <w:rPr>
+          <w:rFonts w:asciiTheme="majorHAnsi" w:hAnsiTheme="majorHAnsi"/>
+        </w:rPr>
+        <w:t xml:space="preserve"> his own saliva and attacks his enemies with a vicious bite, spreading a contagious disease that wracks the flesh of his infected opponents.</w:t>
+      </w:r>
+    </w:p>
+    <w:p>
+      <w:pPr>
+        <w:spacing w:after="0" w:line="240" w:lineRule="auto"/>
+        <w:rPr>
+          <w:rFonts w:asciiTheme="majorHAnsi" w:hAnsiTheme="majorHAnsi"/>
+        </w:rPr>
+      </w:pPr>
+    </w:p>
+    <w:p>
+      <w:pPr>
+        <w:spacing w:after="0" w:line="240" w:lineRule="auto"/>
+        <w:rPr>
+          <w:rFonts w:asciiTheme="majorHAnsi" w:hAnsiTheme="majorHAnsi"/>
+        </w:rPr>
+      </w:pPr>
+      <w:r>
+        <w:rPr>
+          <w:rFonts w:ascii="Formal436 BT" w:hAnsi="Formal436 BT"/>
+          <w:b/>
+          <w:noProof/>
+        </w:rPr>
+        <w:drawing>
+          <wp:anchor distT="0" distB="0" distL="114300" distR="114300" simplePos="0" relativeHeight="251676672" behindDoc="0" locked="0" layoutInCell="1" allowOverlap="1">
+            <wp:simplePos x="0" y="0"/>
+            <wp:positionH relativeFrom="column">
+              <wp:posOffset>19050</wp:posOffset>
+            </wp:positionH>
+            <wp:positionV relativeFrom="paragraph">
+              <wp:posOffset>0</wp:posOffset>
+            </wp:positionV>
+            <wp:extent cx="457200" cy="457200"/>
+            <wp:effectExtent l="19050" t="0" r="0" b="0"/>
+            <wp:wrapThrough wrapText="bothSides">
+              <wp:wrapPolygon edited="0">
+                <wp:start x="-900" y="0"/>
+                <wp:lineTo x="-900" y="20700"/>
+                <wp:lineTo x="21600" y="20700"/>
+                <wp:lineTo x="21600" y="0"/>
+                <wp:lineTo x="-900" y="0"/>
+              </wp:wrapPolygon>
+            </wp:wrapThrough>
+            <wp:docPr id="20" name="Picture 18" descr="C:\Users\velenious\Desktop\Diablo II The Community Guide\Diablo II The Community Guide - Work Folder\Diablo II Artwork\Druid\Shock_Wave_Icon.png"/>
+            <wp:cNvGraphicFramePr>
+              <a:graphicFrameLocks xmlns:a="http://schemas.openxmlformats.org/drawingml/2006/main" noChangeAspect="1"/>
+            </wp:cNvGraphicFramePr>
+            <a:graphic xmlns:a="http://schemas.openxmlformats.org/drawingml/2006/main">
+              <a:graphicData uri="http://schemas.openxmlformats.org/drawingml/2006/picture">
+                <pic:pic xmlns:pic="http://schemas.openxmlformats.org/drawingml/2006/picture">
+                  <pic:nvPicPr>
+                    <pic:cNvPr id="0" name="Picture 18" descr="C:\Users\velenious\Desktop\Diablo II The Community Guide\Diablo II The Community Guide - Work Folder\Diablo II Artwork\Druid\Shock_Wave_Icon.png"/>
+                    <pic:cNvPicPr>
+                      <a:picLocks noChangeAspect="1" noChangeArrowheads="1"/>
+                    </pic:cNvPicPr>
+                  </pic:nvPicPr>
+                  <pic:blipFill>
+                    <a:blip r:embed="rId24"/>
+                    <a:srcRect/>
+                    <a:stretch>
+                      <a:fillRect/>
+                    </a:stretch>
+                  </pic:blipFill>
+                  <pic:spPr bwMode="auto">
+                    <a:xfrm>
+                      <a:off x="0" y="0"/>
+                      <a:ext cx="457200" cy="457200"/>
+                    </a:xfrm>
+                    <a:prstGeom prst="rect">
+                      <a:avLst/>
+                    </a:prstGeom>
+                    <a:noFill/>
+                    <a:ln w="9525">
+                      <a:noFill/>
+                      <a:miter lim="800000"/>
+                      <a:headEnd/>
+                      <a:tailEnd/>
+                    </a:ln>
+                  </pic:spPr>
+                </pic:pic>
+              </a:graphicData>
+            </a:graphic>
+          </wp:anchor>
+        </w:drawing>
+      </w:r>
+      <w:r>
+        <w:rPr>
+          <w:rFonts w:ascii="Formal436 BT" w:hAnsi="Formal436 BT"/>
+          <w:b/>
+        </w:rPr>
+        <w:t>Skill Name:</w:t>
+      </w:r>
+      <w:r>
+        <w:rPr>
+          <w:rFonts w:asciiTheme="majorHAnsi" w:hAnsiTheme="majorHAnsi"/>
+        </w:rPr>
+        <w:t xml:space="preserve"> Shock Wave</w:t>
+      </w:r>
+    </w:p>
+    <w:p>
+      <w:pPr>
+        <w:spacing w:after="0" w:line="240" w:lineRule="auto"/>
+        <w:rPr>
+          <w:rFonts w:asciiTheme="majorHAnsi" w:hAnsiTheme="majorHAnsi"/>
+        </w:rPr>
+      </w:pPr>
+      <w:r>
+        <w:rPr>
+          <w:rFonts w:ascii="Formal436 BT" w:hAnsi="Formal436 BT"/>
+          <w:b/>
+        </w:rPr>
+        <w:t>Required Level:</w:t>
+      </w:r>
+      <w:r>
+        <w:rPr>
+          <w:rFonts w:asciiTheme="majorHAnsi" w:hAnsiTheme="majorHAnsi"/>
+        </w:rPr>
+        <w:t xml:space="preserve"> 24</w:t>
+      </w:r>
+    </w:p>
+    <w:p>
+      <w:pPr>
+        <w:spacing w:after="0" w:line="240" w:lineRule="auto"/>
+        <w:rPr>
+          <w:rFonts w:asciiTheme="majorHAnsi" w:hAnsiTheme="majorHAnsi"/>
+        </w:rPr>
+      </w:pPr>
+      <w:r>
+        <w:rPr>
+          <w:rFonts w:ascii="Formal436 BT" w:hAnsi="Formal436 BT"/>
+          <w:b/>
+        </w:rPr>
+        <w:t>Prerequisites:</w:t>
+      </w:r>
+      <w:r>
+        <w:rPr>
+          <w:rFonts w:asciiTheme="majorHAnsi" w:hAnsiTheme="majorHAnsi"/>
+        </w:rPr>
+        <w:t xml:space="preserve"> </w:t>
+      </w:r>
+      <w:proofErr w:type="spellStart"/>
+      <w:r>
+        <w:rPr>
+          <w:rFonts w:asciiTheme="majorHAnsi" w:hAnsiTheme="majorHAnsi"/>
+        </w:rPr>
+        <w:t>Werebear</w:t>
+      </w:r>
+      <w:proofErr w:type="spellEnd"/>
+      <w:r>
+        <w:rPr>
+          <w:rFonts w:asciiTheme="majorHAnsi" w:hAnsiTheme="majorHAnsi"/>
+        </w:rPr>
+        <w:t>, Maul</w:t>
+      </w:r>
+    </w:p>
+    <w:p>
+      <w:pPr>
+        <w:spacing w:after="0" w:line="240" w:lineRule="auto"/>
+        <w:rPr>
+          <w:rFonts w:asciiTheme="majorHAnsi" w:hAnsiTheme="majorHAnsi"/>
+        </w:rPr>
+      </w:pPr>
+      <w:r>
+        <w:rPr>
+          <w:rFonts w:ascii="Formal436 BT" w:hAnsi="Formal436 BT"/>
+          <w:b/>
+        </w:rPr>
+        <w:t>Synergies:</w:t>
+      </w:r>
+      <w:r>
+        <w:rPr>
+          <w:rFonts w:asciiTheme="majorHAnsi" w:hAnsiTheme="majorHAnsi"/>
+        </w:rPr>
+        <w:t xml:space="preserve"> Maul</w:t>
+      </w:r>
+    </w:p>
+    <w:p>
+      <w:pPr>
+        <w:spacing w:after="0" w:line="240" w:lineRule="auto"/>
+        <w:rPr>
+          <w:rFonts w:asciiTheme="majorHAnsi" w:hAnsiTheme="majorHAnsi"/>
+        </w:rPr>
+      </w:pPr>
+      <w:r>
+        <w:rPr>
+          <w:rFonts w:ascii="Formal436 BT" w:hAnsi="Formal436 BT"/>
+          <w:b/>
+        </w:rPr>
+        <w:t>Details:</w:t>
+      </w:r>
+      <w:r>
+        <w:rPr>
+          <w:rFonts w:asciiTheme="majorHAnsi" w:hAnsiTheme="majorHAnsi"/>
+        </w:rPr>
+        <w:t xml:space="preserve"> This skill splashes a sort of energy wave, dealing minor damage and major stun to anything it strikes.</w:t>
+      </w:r>
+    </w:p>
+    <w:p>
+      <w:pPr>
+        <w:spacing w:after="0" w:line="240" w:lineRule="auto"/>
+        <w:rPr>
+          <w:rFonts w:asciiTheme="majorHAnsi" w:hAnsiTheme="majorHAnsi"/>
+        </w:rPr>
+      </w:pPr>
+      <w:r>
+        <w:rPr>
+          <w:rFonts w:ascii="Formal436 BT" w:hAnsi="Formal436 BT"/>
+          <w:b/>
+        </w:rPr>
+        <w:t>Lore:</w:t>
+      </w:r>
+      <w:r>
+        <w:rPr>
+          <w:rFonts w:asciiTheme="majorHAnsi" w:hAnsiTheme="majorHAnsi"/>
+        </w:rPr>
+        <w:t xml:space="preserve"> With a tremendous roar, the Druid shakes the earth, stunning any enemies in the surrounding area with the resultant tremor.</w:t>
+      </w:r>
+    </w:p>
+    <w:p>
+      <w:pPr>
+        <w:spacing w:after="0" w:line="240" w:lineRule="auto"/>
+        <w:rPr>
+          <w:rFonts w:asciiTheme="majorHAnsi" w:hAnsiTheme="majorHAnsi"/>
+        </w:rPr>
+      </w:pPr>
+    </w:p>
+    <w:p>
+      <w:pPr>
+        <w:spacing w:after="0" w:line="240" w:lineRule="auto"/>
+        <w:rPr>
+          <w:rFonts w:asciiTheme="majorHAnsi" w:hAnsiTheme="majorHAnsi"/>
+        </w:rPr>
+      </w:pPr>
+      <w:r>
+        <w:rPr>
+          <w:rFonts w:ascii="Formal436 BT" w:hAnsi="Formal436 BT"/>
+          <w:b/>
+          <w:noProof/>
+        </w:rPr>
+        <w:drawing>
+          <wp:anchor distT="0" distB="0" distL="114300" distR="114300" simplePos="0" relativeHeight="251677696" behindDoc="0" locked="0" layoutInCell="1" allowOverlap="1">
+            <wp:simplePos x="0" y="0"/>
+            <wp:positionH relativeFrom="column">
+              <wp:posOffset>19050</wp:posOffset>
+            </wp:positionH>
+            <wp:positionV relativeFrom="paragraph">
+              <wp:posOffset>0</wp:posOffset>
+            </wp:positionV>
+            <wp:extent cx="457200" cy="457200"/>
+            <wp:effectExtent l="19050" t="0" r="0" b="0"/>
+            <wp:wrapThrough wrapText="bothSides">
+              <wp:wrapPolygon edited="0">
+                <wp:start x="-900" y="0"/>
+                <wp:lineTo x="-900" y="20700"/>
+                <wp:lineTo x="21600" y="20700"/>
+                <wp:lineTo x="21600" y="0"/>
+                <wp:lineTo x="-900" y="0"/>
+              </wp:wrapPolygon>
+            </wp:wrapThrough>
+            <wp:docPr id="21" name="Picture 19" descr="C:\Users\velenious\Desktop\Diablo II The Community Guide\Diablo II The Community Guide - Work Folder\Diablo II Artwork\Druid\Hunger_Icon.png"/>
+            <wp:cNvGraphicFramePr>
+              <a:graphicFrameLocks xmlns:a="http://schemas.openxmlformats.org/drawingml/2006/main" noChangeAspect="1"/>
+            </wp:cNvGraphicFramePr>
+            <a:graphic xmlns:a="http://schemas.openxmlformats.org/drawingml/2006/main">
+              <a:graphicData uri="http://schemas.openxmlformats.org/drawingml/2006/picture">
+                <pic:pic xmlns:pic="http://schemas.openxmlformats.org/drawingml/2006/picture">
+                  <pic:nvPicPr>
+                    <pic:cNvPr id="0" name="Picture 19" descr="C:\Users\velenious\Desktop\Diablo II The Community Guide\Diablo II The Community Guide - Work Folder\Diablo II Artwork\Druid\Hunger_Icon.png"/>
+                    <pic:cNvPicPr>
+                      <a:picLocks noChangeAspect="1" noChangeArrowheads="1"/>
+                    </pic:cNvPicPr>
+                  </pic:nvPicPr>
+                  <pic:blipFill>
+                    <a:blip r:embed="rId25"/>
+                    <a:srcRect/>
+                    <a:stretch>
+                      <a:fillRect/>
+                    </a:stretch>
+                  </pic:blipFill>
+                  <pic:spPr bwMode="auto">
+                    <a:xfrm>
+                      <a:off x="0" y="0"/>
+                      <a:ext cx="457200" cy="457200"/>
+                    </a:xfrm>
+                    <a:prstGeom prst="rect">
+                      <a:avLst/>
+                    </a:prstGeom>
+                    <a:noFill/>
+                    <a:ln w="9525">
+                      <a:noFill/>
+                      <a:miter lim="800000"/>
+                      <a:headEnd/>
+                      <a:tailEnd/>
+                    </a:ln>
+                  </pic:spPr>
+                </pic:pic>
+              </a:graphicData>
+            </a:graphic>
+          </wp:anchor>
+        </w:drawing>
+      </w:r>
+      <w:r>
+        <w:rPr>
+          <w:rFonts w:ascii="Formal436 BT" w:hAnsi="Formal436 BT"/>
+          <w:b/>
+        </w:rPr>
+        <w:t>Skill Name:</w:t>
+      </w:r>
+      <w:r>
+        <w:rPr>
+          <w:rFonts w:asciiTheme="majorHAnsi" w:hAnsiTheme="majorHAnsi"/>
+        </w:rPr>
+        <w:t xml:space="preserve"> Hunger</w:t>
+      </w:r>
+    </w:p>
+    <w:p>
+      <w:pPr>
+        <w:spacing w:after="0" w:line="240" w:lineRule="auto"/>
+        <w:rPr>
+          <w:rFonts w:asciiTheme="majorHAnsi" w:hAnsiTheme="majorHAnsi"/>
+        </w:rPr>
+      </w:pPr>
+      <w:r>
+        <w:rPr>
+          <w:rFonts w:ascii="Formal436 BT" w:hAnsi="Formal436 BT"/>
+          <w:b/>
+        </w:rPr>
+        <w:t>Required Level:</w:t>
+      </w:r>
+      <w:r>
+        <w:rPr>
+          <w:rFonts w:asciiTheme="majorHAnsi" w:hAnsiTheme="majorHAnsi"/>
+        </w:rPr>
+        <w:t xml:space="preserve"> 24</w:t>
+      </w:r>
+    </w:p>
+    <w:p>
+      <w:pPr>
+        <w:spacing w:after="0" w:line="240" w:lineRule="auto"/>
+        <w:rPr>
+          <w:rFonts w:asciiTheme="majorHAnsi" w:hAnsiTheme="majorHAnsi"/>
+        </w:rPr>
+      </w:pPr>
+      <w:r>
+        <w:rPr>
+          <w:rFonts w:ascii="Formal436 BT" w:hAnsi="Formal436 BT"/>
+          <w:b/>
+        </w:rPr>
+        <w:t>Prerequisites:</w:t>
+      </w:r>
+      <w:r>
+        <w:rPr>
+          <w:rFonts w:asciiTheme="majorHAnsi" w:hAnsiTheme="majorHAnsi"/>
+        </w:rPr>
+        <w:t xml:space="preserve"> Werewolf, </w:t>
+      </w:r>
+      <w:proofErr w:type="spellStart"/>
+      <w:r>
+        <w:rPr>
+          <w:rFonts w:asciiTheme="majorHAnsi" w:hAnsiTheme="majorHAnsi"/>
+        </w:rPr>
+        <w:t>Werebear</w:t>
+      </w:r>
+      <w:proofErr w:type="spellEnd"/>
+      <w:r>
+        <w:rPr>
+          <w:rFonts w:asciiTheme="majorHAnsi" w:hAnsiTheme="majorHAnsi"/>
+        </w:rPr>
+        <w:t>, Feral Rage, Maul, Fire Claws</w:t>
+      </w:r>
+    </w:p>
+    <w:p>
+      <w:pPr>
+        <w:spacing w:after="0" w:line="240" w:lineRule="auto"/>
+        <w:rPr>
+          <w:rFonts w:asciiTheme="majorHAnsi" w:hAnsiTheme="majorHAnsi"/>
+        </w:rPr>
+      </w:pPr>
+      <w:r>
+        <w:rPr>
+          <w:rFonts w:ascii="Formal436 BT" w:hAnsi="Formal436 BT"/>
+          <w:b/>
+        </w:rPr>
+        <w:t>Synergies:</w:t>
+      </w:r>
+      <w:r>
+        <w:rPr>
+          <w:rFonts w:asciiTheme="majorHAnsi" w:hAnsiTheme="majorHAnsi"/>
+        </w:rPr>
+        <w:t xml:space="preserve"> None</w:t>
+      </w:r>
+    </w:p>
+    <w:p>
+      <w:pPr>
+        <w:spacing w:after="0" w:line="240" w:lineRule="auto"/>
+        <w:rPr>
+          <w:rFonts w:asciiTheme="majorHAnsi" w:hAnsiTheme="majorHAnsi"/>
+        </w:rPr>
+      </w:pPr>
+      <w:r>
+        <w:rPr>
+          <w:rFonts w:ascii="Formal436 BT" w:hAnsi="Formal436 BT"/>
+          <w:b/>
+        </w:rPr>
+        <w:lastRenderedPageBreak/>
+        <w:t>Details:</w:t>
+      </w:r>
+      <w:r>
+        <w:rPr>
+          <w:rFonts w:asciiTheme="majorHAnsi" w:hAnsiTheme="majorHAnsi"/>
+        </w:rPr>
+        <w:t xml:space="preserve"> This attack leeches massive amounts of life and </w:t>
+      </w:r>
+      <w:proofErr w:type="spellStart"/>
+      <w:r>
+        <w:rPr>
+          <w:rFonts w:asciiTheme="majorHAnsi" w:hAnsiTheme="majorHAnsi"/>
+        </w:rPr>
+        <w:t>mana</w:t>
+      </w:r>
+      <w:proofErr w:type="spellEnd"/>
+      <w:r>
+        <w:rPr>
+          <w:rFonts w:asciiTheme="majorHAnsi" w:hAnsiTheme="majorHAnsi"/>
+        </w:rPr>
+        <w:t>, but lowers your damage significantly to make up for it.</w:t>
+      </w:r>
+    </w:p>
+    <w:p>
+      <w:pPr>
+        <w:spacing w:after="0" w:line="240" w:lineRule="auto"/>
+        <w:rPr>
+          <w:rFonts w:asciiTheme="majorHAnsi" w:hAnsiTheme="majorHAnsi"/>
+        </w:rPr>
+      </w:pPr>
+      <w:r>
+        <w:rPr>
+          <w:rFonts w:ascii="Formal436 BT" w:hAnsi="Formal436 BT"/>
+          <w:b/>
+        </w:rPr>
+        <w:t>Lore:</w:t>
+      </w:r>
+      <w:r>
+        <w:rPr>
+          <w:rFonts w:asciiTheme="majorHAnsi" w:hAnsiTheme="majorHAnsi"/>
+        </w:rPr>
+        <w:t xml:space="preserve"> Nature gives life, but it can also snatch it back. </w:t>
+      </w:r>
+      <w:proofErr w:type="gramStart"/>
+      <w:r>
+        <w:rPr>
+          <w:rFonts w:asciiTheme="majorHAnsi" w:hAnsiTheme="majorHAnsi"/>
+        </w:rPr>
+        <w:t>When a Druid using this ability to bite an opponent, he drains some of his victim's vital essence, replenishing his own.</w:t>
+      </w:r>
+      <w:proofErr w:type="gramEnd"/>
+    </w:p>
+    <w:p>
+      <w:pPr>
+        <w:spacing w:after="0" w:line="240" w:lineRule="auto"/>
+        <w:rPr>
+          <w:rFonts w:asciiTheme="majorHAnsi" w:hAnsiTheme="majorHAnsi"/>
+        </w:rPr>
+      </w:pPr>
+    </w:p>
+    <w:p>
+      <w:pPr>
+        <w:spacing w:after="0" w:line="240" w:lineRule="auto"/>
+        <w:rPr>
+          <w:rFonts w:asciiTheme="majorHAnsi" w:hAnsiTheme="majorHAnsi"/>
+        </w:rPr>
+      </w:pPr>
+      <w:r>
+        <w:rPr>
+          <w:rFonts w:ascii="Formal436 BT" w:hAnsi="Formal436 BT"/>
+          <w:b/>
+          <w:noProof/>
+        </w:rPr>
+        <w:drawing>
+          <wp:anchor distT="0" distB="0" distL="114300" distR="114300" simplePos="0" relativeHeight="251678720" behindDoc="0" locked="0" layoutInCell="1" allowOverlap="1">
+            <wp:simplePos x="0" y="0"/>
+            <wp:positionH relativeFrom="column">
+              <wp:posOffset>19050</wp:posOffset>
+            </wp:positionH>
+            <wp:positionV relativeFrom="paragraph">
+              <wp:posOffset>0</wp:posOffset>
+            </wp:positionV>
+            <wp:extent cx="457200" cy="457200"/>
+            <wp:effectExtent l="19050" t="0" r="0" b="0"/>
+            <wp:wrapThrough wrapText="bothSides">
+              <wp:wrapPolygon edited="0">
+                <wp:start x="-900" y="0"/>
+                <wp:lineTo x="-900" y="20700"/>
+                <wp:lineTo x="21600" y="20700"/>
+                <wp:lineTo x="21600" y="0"/>
+                <wp:lineTo x="-900" y="0"/>
+              </wp:wrapPolygon>
+            </wp:wrapThrough>
+            <wp:docPr id="22" name="Picture 20" descr="C:\Users\velenious\Desktop\Diablo II The Community Guide\Diablo II The Community Guide - Work Folder\Diablo II Artwork\Druid\Fury_Icon.png"/>
+            <wp:cNvGraphicFramePr>
+              <a:graphicFrameLocks xmlns:a="http://schemas.openxmlformats.org/drawingml/2006/main" noChangeAspect="1"/>
+            </wp:cNvGraphicFramePr>
+            <a:graphic xmlns:a="http://schemas.openxmlformats.org/drawingml/2006/main">
+              <a:graphicData uri="http://schemas.openxmlformats.org/drawingml/2006/picture">
+                <pic:pic xmlns:pic="http://schemas.openxmlformats.org/drawingml/2006/picture">
+                  <pic:nvPicPr>
+                    <pic:cNvPr id="0" name="Picture 20" descr="C:\Users\velenious\Desktop\Diablo II The Community Guide\Diablo II The Community Guide - Work Folder\Diablo II Artwork\Druid\Fury_Icon.png"/>
+                    <pic:cNvPicPr>
+                      <a:picLocks noChangeAspect="1" noChangeArrowheads="1"/>
+                    </pic:cNvPicPr>
+                  </pic:nvPicPr>
+                  <pic:blipFill>
+                    <a:blip r:embed="rId26"/>
+                    <a:srcRect/>
+                    <a:stretch>
+                      <a:fillRect/>
+                    </a:stretch>
+                  </pic:blipFill>
+                  <pic:spPr bwMode="auto">
+                    <a:xfrm>
+                      <a:off x="0" y="0"/>
+                      <a:ext cx="457200" cy="457200"/>
+                    </a:xfrm>
+                    <a:prstGeom prst="rect">
+                      <a:avLst/>
+                    </a:prstGeom>
+                    <a:noFill/>
+                    <a:ln w="9525">
+                      <a:noFill/>
+                      <a:miter lim="800000"/>
+                      <a:headEnd/>
+                      <a:tailEnd/>
+                    </a:ln>
+                  </pic:spPr>
+                </pic:pic>
+              </a:graphicData>
+            </a:graphic>
+          </wp:anchor>
+        </w:drawing>
+      </w:r>
+      <w:r>
+        <w:rPr>
+          <w:rFonts w:ascii="Formal436 BT" w:hAnsi="Formal436 BT"/>
+          <w:b/>
+        </w:rPr>
+        <w:t>Skill Name:</w:t>
+      </w:r>
+      <w:r>
+        <w:rPr>
+          <w:rFonts w:asciiTheme="majorHAnsi" w:hAnsiTheme="majorHAnsi"/>
+        </w:rPr>
+        <w:t xml:space="preserve"> Fury</w:t>
+      </w:r>
+    </w:p>
+    <w:p>
+      <w:pPr>
+        <w:spacing w:after="0" w:line="240" w:lineRule="auto"/>
+        <w:rPr>
+          <w:rFonts w:asciiTheme="majorHAnsi" w:hAnsiTheme="majorHAnsi"/>
+        </w:rPr>
+      </w:pPr>
+      <w:r>
+        <w:rPr>
+          <w:rFonts w:ascii="Formal436 BT" w:hAnsi="Formal436 BT"/>
+          <w:b/>
+        </w:rPr>
+        <w:t>Required Level:</w:t>
+      </w:r>
+      <w:r>
+        <w:rPr>
+          <w:rFonts w:asciiTheme="majorHAnsi" w:hAnsiTheme="majorHAnsi"/>
+        </w:rPr>
+        <w:t xml:space="preserve"> 30</w:t>
+      </w:r>
+    </w:p>
+    <w:p>
+      <w:pPr>
+        <w:spacing w:after="0" w:line="240" w:lineRule="auto"/>
+        <w:rPr>
+          <w:rFonts w:asciiTheme="majorHAnsi" w:hAnsiTheme="majorHAnsi"/>
+        </w:rPr>
+      </w:pPr>
+      <w:r>
+        <w:rPr>
+          <w:rFonts w:ascii="Formal436 BT" w:hAnsi="Formal436 BT"/>
+          <w:b/>
+        </w:rPr>
+        <w:t>Prerequisites:</w:t>
+      </w:r>
+      <w:r>
+        <w:rPr>
+          <w:rFonts w:asciiTheme="majorHAnsi" w:hAnsiTheme="majorHAnsi"/>
+        </w:rPr>
+        <w:t xml:space="preserve"> Werewolf, Feral Rage, Rabies</w:t>
+      </w:r>
+    </w:p>
+    <w:p>
+      <w:pPr>
+        <w:spacing w:after="0" w:line="240" w:lineRule="auto"/>
+        <w:rPr>
+          <w:rFonts w:asciiTheme="majorHAnsi" w:hAnsiTheme="majorHAnsi"/>
+        </w:rPr>
+      </w:pPr>
+      <w:r>
+        <w:rPr>
+          <w:rFonts w:ascii="Formal436 BT" w:hAnsi="Formal436 BT"/>
+          <w:b/>
+        </w:rPr>
+        <w:t>Synergies:</w:t>
+      </w:r>
+      <w:r>
+        <w:rPr>
+          <w:rFonts w:asciiTheme="majorHAnsi" w:hAnsiTheme="majorHAnsi"/>
+        </w:rPr>
+        <w:t xml:space="preserve"> None</w:t>
+      </w:r>
+    </w:p>
+    <w:p>
+      <w:pPr>
+        <w:spacing w:after="0" w:line="240" w:lineRule="auto"/>
+        <w:rPr>
+          <w:rFonts w:asciiTheme="majorHAnsi" w:hAnsiTheme="majorHAnsi"/>
+        </w:rPr>
+      </w:pPr>
+      <w:r>
+        <w:rPr>
+          <w:rFonts w:ascii="Formal436 BT" w:hAnsi="Formal436 BT"/>
+          <w:b/>
+        </w:rPr>
+        <w:t>Details:</w:t>
+      </w:r>
+      <w:r>
+        <w:rPr>
+          <w:rFonts w:asciiTheme="majorHAnsi" w:hAnsiTheme="majorHAnsi"/>
+        </w:rPr>
+        <w:t xml:space="preserve"> Similar to Zeal and Fend this ability will cause you to attack nearby enemies, dividing the number of attacks between multiple foes if possible or hitting the same target more than once.</w:t>
+      </w:r>
+    </w:p>
+    <w:p>
+      <w:pPr>
+        <w:spacing w:after="0" w:line="240" w:lineRule="auto"/>
+        <w:rPr>
+          <w:rFonts w:asciiTheme="majorHAnsi" w:hAnsiTheme="majorHAnsi"/>
+        </w:rPr>
+      </w:pPr>
+      <w:r>
+        <w:rPr>
+          <w:rFonts w:ascii="Formal436 BT" w:hAnsi="Formal436 BT"/>
+          <w:b/>
+        </w:rPr>
+        <w:t>Lore:</w:t>
+      </w:r>
+      <w:r>
+        <w:rPr>
+          <w:rFonts w:asciiTheme="majorHAnsi" w:hAnsiTheme="majorHAnsi"/>
+        </w:rPr>
+        <w:t xml:space="preserve"> The use of this skill drives the Druid into a bloodthirsty frenzy, attacking many foes with a raging fervor.</w:t>
+      </w:r>
+    </w:p>
+    <w:p>
+      <w:pPr>
+        <w:spacing w:after="0" w:line="240" w:lineRule="auto"/>
+        <w:rPr>
+          <w:rFonts w:asciiTheme="majorHAnsi" w:hAnsiTheme="majorHAnsi"/>
+        </w:rPr>
+      </w:pPr>
+    </w:p>
+    <w:p>
+      <w:pPr>
+        <w:spacing w:after="0" w:line="240" w:lineRule="auto"/>
+        <w:rPr>
+          <w:rFonts w:ascii="Formal436 BT" w:hAnsi="Formal436 BT"/>
+          <w:b/>
+        </w:rPr>
+      </w:pPr>
+      <w:r>
+        <w:rPr>
+          <w:rFonts w:ascii="Formal436 BT" w:hAnsi="Formal436 BT"/>
+          <w:b/>
+        </w:rPr>
+        <w:t>Summoning</w:t>
+      </w:r>
+    </w:p>
+    <w:p>
+      <w:pPr>
+        <w:spacing w:after="0" w:line="240" w:lineRule="auto"/>
+        <w:rPr>
+          <w:rFonts w:asciiTheme="majorHAnsi" w:hAnsiTheme="majorHAnsi"/>
+        </w:rPr>
+      </w:pPr>
+      <w:r>
+        <w:rPr>
+          <w:rFonts w:asciiTheme="majorHAnsi" w:hAnsiTheme="majorHAnsi"/>
+        </w:rPr>
+        <w:t xml:space="preserve">This Summoning </w:t>
+      </w:r>
+      <w:proofErr w:type="gramStart"/>
+      <w:r>
+        <w:rPr>
+          <w:rFonts w:asciiTheme="majorHAnsi" w:hAnsiTheme="majorHAnsi"/>
+        </w:rPr>
+        <w:t>skills</w:t>
+      </w:r>
+      <w:proofErr w:type="gramEnd"/>
+      <w:r>
+        <w:rPr>
+          <w:rFonts w:asciiTheme="majorHAnsi" w:hAnsiTheme="majorHAnsi"/>
+        </w:rPr>
+        <w:t xml:space="preserve"> enables the Druid to summon aid from the plant, spirit, and animal kingdoms in his quest against evil. Summoning skills provide invaluable means to protect against Health and </w:t>
+      </w:r>
+      <w:proofErr w:type="spellStart"/>
+      <w:r>
+        <w:rPr>
+          <w:rFonts w:asciiTheme="majorHAnsi" w:hAnsiTheme="majorHAnsi"/>
+        </w:rPr>
+        <w:t>Mana</w:t>
+      </w:r>
+      <w:proofErr w:type="spellEnd"/>
+      <w:r>
+        <w:rPr>
+          <w:rFonts w:asciiTheme="majorHAnsi" w:hAnsiTheme="majorHAnsi"/>
+        </w:rPr>
+        <w:t xml:space="preserve"> loss, and create a formidable force of cr</w:t>
+      </w:r>
+      <w:r>
+        <w:rPr>
+          <w:rFonts w:asciiTheme="majorHAnsi" w:hAnsiTheme="majorHAnsi"/>
+        </w:rPr>
+        <w:t>eatures to fight in your stead.</w:t>
+      </w:r>
+    </w:p>
+    <w:p>
+      <w:pPr>
+        <w:spacing w:after="0" w:line="240" w:lineRule="auto"/>
+        <w:rPr>
+          <w:rFonts w:asciiTheme="majorHAnsi" w:hAnsiTheme="majorHAnsi"/>
+        </w:rPr>
+      </w:pPr>
+    </w:p>
+    <w:p>
+      <w:pPr>
+        <w:spacing w:after="0" w:line="240" w:lineRule="auto"/>
+        <w:rPr>
+          <w:rFonts w:asciiTheme="majorHAnsi" w:hAnsiTheme="majorHAnsi"/>
+        </w:rPr>
+      </w:pPr>
+      <w:r>
+        <w:rPr>
+          <w:rFonts w:ascii="Formal436 BT" w:hAnsi="Formal436 BT"/>
+          <w:b/>
+          <w:noProof/>
+        </w:rPr>
+        <w:drawing>
+          <wp:anchor distT="0" distB="0" distL="114300" distR="114300" simplePos="0" relativeHeight="251679744" behindDoc="0" locked="0" layoutInCell="1" allowOverlap="1">
+            <wp:simplePos x="0" y="0"/>
+            <wp:positionH relativeFrom="column">
+              <wp:posOffset>19050</wp:posOffset>
+            </wp:positionH>
+            <wp:positionV relativeFrom="paragraph">
+              <wp:posOffset>0</wp:posOffset>
+            </wp:positionV>
+            <wp:extent cx="457200" cy="457200"/>
+            <wp:effectExtent l="19050" t="0" r="0" b="0"/>
+            <wp:wrapThrough wrapText="bothSides">
+              <wp:wrapPolygon edited="0">
+                <wp:start x="-900" y="0"/>
+                <wp:lineTo x="-900" y="20700"/>
+                <wp:lineTo x="21600" y="20700"/>
+                <wp:lineTo x="21600" y="0"/>
+                <wp:lineTo x="-900" y="0"/>
+              </wp:wrapPolygon>
+            </wp:wrapThrough>
+            <wp:docPr id="23" name="Picture 21" descr="C:\Users\velenious\Desktop\Diablo II The Community Guide\Diablo II The Community Guide - Work Folder\Diablo II Artwork\Druid\Raven_Icon.png"/>
+            <wp:cNvGraphicFramePr>
+              <a:graphicFrameLocks xmlns:a="http://schemas.openxmlformats.org/drawingml/2006/main" noChangeAspect="1"/>
+            </wp:cNvGraphicFramePr>
+            <a:graphic xmlns:a="http://schemas.openxmlformats.org/drawingml/2006/main">
+              <a:graphicData uri="http://schemas.openxmlformats.org/drawingml/2006/picture">
+                <pic:pic xmlns:pic="http://schemas.openxmlformats.org/drawingml/2006/picture">
+                  <pic:nvPicPr>
+                    <pic:cNvPr id="0" name="Picture 21" descr="C:\Users\velenious\Desktop\Diablo II The Community Guide\Diablo II The Community Guide - Work Folder\Diablo II Artwork\Druid\Raven_Icon.png"/>
+                    <pic:cNvPicPr>
+                      <a:picLocks noChangeAspect="1" noChangeArrowheads="1"/>
+                    </pic:cNvPicPr>
+                  </pic:nvPicPr>
+                  <pic:blipFill>
+                    <a:blip r:embed="rId27"/>
+                    <a:srcRect/>
+                    <a:stretch>
+                      <a:fillRect/>
+                    </a:stretch>
+                  </pic:blipFill>
+                  <pic:spPr bwMode="auto">
+                    <a:xfrm>
+                      <a:off x="0" y="0"/>
+                      <a:ext cx="457200" cy="457200"/>
+                    </a:xfrm>
+                    <a:prstGeom prst="rect">
+                      <a:avLst/>
+                    </a:prstGeom>
+                    <a:noFill/>
+                    <a:ln w="9525">
+                      <a:noFill/>
+                      <a:miter lim="800000"/>
+                      <a:headEnd/>
+                      <a:tailEnd/>
+                    </a:ln>
+                  </pic:spPr>
+                </pic:pic>
+              </a:graphicData>
+            </a:graphic>
+          </wp:anchor>
+        </w:drawing>
+      </w:r>
+      <w:r>
+        <w:rPr>
+          <w:rFonts w:ascii="Formal436 BT" w:hAnsi="Formal436 BT"/>
+          <w:b/>
+        </w:rPr>
+        <w:t>Skill Name:</w:t>
+      </w:r>
+      <w:r>
+        <w:rPr>
+          <w:rFonts w:asciiTheme="majorHAnsi" w:hAnsiTheme="majorHAnsi"/>
+        </w:rPr>
+        <w:t xml:space="preserve"> Raven</w:t>
+      </w:r>
+    </w:p>
+    <w:p>
+      <w:pPr>
+        <w:spacing w:after="0" w:line="240" w:lineRule="auto"/>
+        <w:rPr>
+          <w:rFonts w:asciiTheme="majorHAnsi" w:hAnsiTheme="majorHAnsi"/>
+        </w:rPr>
+      </w:pPr>
+      <w:r>
+        <w:rPr>
+          <w:rFonts w:ascii="Formal436 BT" w:hAnsi="Formal436 BT"/>
+          <w:b/>
+        </w:rPr>
+        <w:t>Required Level:</w:t>
+      </w:r>
+      <w:r>
+        <w:rPr>
+          <w:rFonts w:asciiTheme="majorHAnsi" w:hAnsiTheme="majorHAnsi"/>
+        </w:rPr>
+        <w:t xml:space="preserve"> 1</w:t>
+      </w:r>
+    </w:p>
+    <w:p>
+      <w:pPr>
+        <w:spacing w:after="0" w:line="240" w:lineRule="auto"/>
+        <w:rPr>
+          <w:rFonts w:asciiTheme="majorHAnsi" w:hAnsiTheme="majorHAnsi"/>
+        </w:rPr>
+      </w:pPr>
+      <w:r>
+        <w:rPr>
+          <w:rFonts w:ascii="Formal436 BT" w:hAnsi="Formal436 BT"/>
+          <w:b/>
+        </w:rPr>
+        <w:t>Prerequisites:</w:t>
+      </w:r>
+      <w:r>
+        <w:rPr>
+          <w:rFonts w:asciiTheme="majorHAnsi" w:hAnsiTheme="majorHAnsi"/>
+        </w:rPr>
+        <w:t xml:space="preserve"> None</w:t>
+      </w:r>
+    </w:p>
+    <w:p>
+      <w:pPr>
+        <w:spacing w:after="0" w:line="240" w:lineRule="auto"/>
+        <w:rPr>
+          <w:rFonts w:asciiTheme="majorHAnsi" w:hAnsiTheme="majorHAnsi"/>
+        </w:rPr>
+      </w:pPr>
+      <w:r>
+        <w:rPr>
+          <w:rFonts w:ascii="Formal436 BT" w:hAnsi="Formal436 BT"/>
+          <w:b/>
+        </w:rPr>
+        <w:t>Synergies:</w:t>
+      </w:r>
+      <w:r>
+        <w:rPr>
+          <w:rFonts w:asciiTheme="majorHAnsi" w:hAnsiTheme="majorHAnsi"/>
+        </w:rPr>
+        <w:t xml:space="preserve"> None</w:t>
+      </w:r>
+    </w:p>
+    <w:p>
+      <w:pPr>
+        <w:spacing w:after="0" w:line="240" w:lineRule="auto"/>
+        <w:rPr>
+          <w:rFonts w:asciiTheme="majorHAnsi" w:hAnsiTheme="majorHAnsi"/>
+        </w:rPr>
+      </w:pPr>
+      <w:r>
+        <w:rPr>
+          <w:rFonts w:ascii="Formal436 BT" w:hAnsi="Formal436 BT"/>
+          <w:b/>
+        </w:rPr>
+        <w:t>Details:</w:t>
+      </w:r>
+      <w:r>
+        <w:rPr>
+          <w:rFonts w:asciiTheme="majorHAnsi" w:hAnsiTheme="majorHAnsi"/>
+        </w:rPr>
+        <w:t xml:space="preserve"> Summon Ravens to peck out the eyes of your enemies.</w:t>
+      </w:r>
+    </w:p>
+    <w:p>
+      <w:pPr>
+        <w:spacing w:after="0" w:line="240" w:lineRule="auto"/>
+        <w:rPr>
+          <w:rFonts w:asciiTheme="majorHAnsi" w:hAnsiTheme="majorHAnsi"/>
+        </w:rPr>
+      </w:pPr>
+      <w:r>
+        <w:rPr>
+          <w:rFonts w:ascii="Formal436 BT" w:hAnsi="Formal436 BT"/>
+          <w:b/>
+        </w:rPr>
+        <w:t>Lore:</w:t>
+      </w:r>
+      <w:r>
+        <w:rPr>
+          <w:rFonts w:asciiTheme="majorHAnsi" w:hAnsiTheme="majorHAnsi"/>
+        </w:rPr>
+        <w:t xml:space="preserve"> Ravens peck out the eyes of their targets, aiding the Druid and allowing him a quick stealthy attack.</w:t>
+      </w:r>
+    </w:p>
+    <w:p>
+      <w:pPr>
+        <w:spacing w:after="0" w:line="240" w:lineRule="auto"/>
+        <w:rPr>
+          <w:rFonts w:asciiTheme="majorHAnsi" w:hAnsiTheme="majorHAnsi"/>
+        </w:rPr>
+      </w:pPr>
+    </w:p>
+    <w:p>
+      <w:pPr>
+        <w:spacing w:after="0" w:line="240" w:lineRule="auto"/>
+        <w:rPr>
+          <w:rFonts w:asciiTheme="majorHAnsi" w:hAnsiTheme="majorHAnsi"/>
+        </w:rPr>
+      </w:pPr>
+      <w:r>
+        <w:rPr>
+          <w:rFonts w:ascii="Formal436 BT" w:hAnsi="Formal436 BT"/>
+          <w:b/>
+          <w:noProof/>
+        </w:rPr>
+        <w:drawing>
+          <wp:anchor distT="0" distB="0" distL="114300" distR="114300" simplePos="0" relativeHeight="251680768" behindDoc="0" locked="0" layoutInCell="1" allowOverlap="1">
+            <wp:simplePos x="0" y="0"/>
+            <wp:positionH relativeFrom="column">
+              <wp:posOffset>19050</wp:posOffset>
+            </wp:positionH>
+            <wp:positionV relativeFrom="paragraph">
+              <wp:posOffset>0</wp:posOffset>
+            </wp:positionV>
+            <wp:extent cx="457200" cy="457200"/>
+            <wp:effectExtent l="19050" t="0" r="0" b="0"/>
+            <wp:wrapThrough wrapText="bothSides">
+              <wp:wrapPolygon edited="0">
+                <wp:start x="-900" y="0"/>
+                <wp:lineTo x="-900" y="20700"/>
+                <wp:lineTo x="21600" y="20700"/>
+                <wp:lineTo x="21600" y="0"/>
+                <wp:lineTo x="-900" y="0"/>
+              </wp:wrapPolygon>
+            </wp:wrapThrough>
+            <wp:docPr id="24" name="Picture 22" descr="C:\Users\velenious\Desktop\Diablo II The Community Guide\Diablo II The Community Guide - Work Folder\Diablo II Artwork\Druid\Poison_Creeper_Icon.png"/>
+            <wp:cNvGraphicFramePr>
+              <a:graphicFrameLocks xmlns:a="http://schemas.openxmlformats.org/drawingml/2006/main" noChangeAspect="1"/>
+            </wp:cNvGraphicFramePr>
+            <a:graphic xmlns:a="http://schemas.openxmlformats.org/drawingml/2006/main">
+              <a:graphicData uri="http://schemas.openxmlformats.org/drawingml/2006/picture">
+                <pic:pic xmlns:pic="http://schemas.openxmlformats.org/drawingml/2006/picture">
+                  <pic:nvPicPr>
+                    <pic:cNvPr id="0" name="Picture 22" descr="C:\Users\velenious\Desktop\Diablo II The Community Guide\Diablo II The Community Guide - Work Folder\Diablo II Artwork\Druid\Poison_Creeper_Icon.png"/>
+                    <pic:cNvPicPr>
+                      <a:picLocks noChangeAspect="1" noChangeArrowheads="1"/>
+                    </pic:cNvPicPr>
+                  </pic:nvPicPr>
+                  <pic:blipFill>
+                    <a:blip r:embed="rId28"/>
+                    <a:srcRect/>
+                    <a:stretch>
+                      <a:fillRect/>
+                    </a:stretch>
+                  </pic:blipFill>
+                  <pic:spPr bwMode="auto">
+                    <a:xfrm>
+                      <a:off x="0" y="0"/>
+                      <a:ext cx="457200" cy="457200"/>
+                    </a:xfrm>
+                    <a:prstGeom prst="rect">
+                      <a:avLst/>
+                    </a:prstGeom>
+                    <a:noFill/>
+                    <a:ln w="9525">
+                      <a:noFill/>
+                      <a:miter lim="800000"/>
+                      <a:headEnd/>
+                      <a:tailEnd/>
+                    </a:ln>
+                  </pic:spPr>
+                </pic:pic>
+              </a:graphicData>
+            </a:graphic>
+          </wp:anchor>
+        </w:drawing>
+      </w:r>
+      <w:r>
+        <w:rPr>
+          <w:rFonts w:ascii="Formal436 BT" w:hAnsi="Formal436 BT"/>
+          <w:b/>
+        </w:rPr>
+        <w:t>Skill Name:</w:t>
+      </w:r>
+      <w:r>
+        <w:rPr>
+          <w:rFonts w:asciiTheme="majorHAnsi" w:hAnsiTheme="majorHAnsi"/>
+        </w:rPr>
+        <w:t xml:space="preserve"> Poison Creeper</w:t>
+      </w:r>
+    </w:p>
+    <w:p>
+      <w:pPr>
+        <w:spacing w:after="0" w:line="240" w:lineRule="auto"/>
+        <w:rPr>
+          <w:rFonts w:asciiTheme="majorHAnsi" w:hAnsiTheme="majorHAnsi"/>
+        </w:rPr>
+      </w:pPr>
+      <w:r>
+        <w:rPr>
+          <w:rFonts w:ascii="Formal436 BT" w:hAnsi="Formal436 BT"/>
+          <w:b/>
+        </w:rPr>
+        <w:t>Required Level:</w:t>
+      </w:r>
+      <w:r>
+        <w:rPr>
+          <w:rFonts w:asciiTheme="majorHAnsi" w:hAnsiTheme="majorHAnsi"/>
+        </w:rPr>
+        <w:t xml:space="preserve"> 1</w:t>
+      </w:r>
+    </w:p>
+    <w:p>
+      <w:pPr>
+        <w:spacing w:after="0" w:line="240" w:lineRule="auto"/>
+        <w:rPr>
+          <w:rFonts w:asciiTheme="majorHAnsi" w:hAnsiTheme="majorHAnsi"/>
+        </w:rPr>
+      </w:pPr>
+      <w:r>
+        <w:rPr>
+          <w:rFonts w:ascii="Formal436 BT" w:hAnsi="Formal436 BT"/>
+          <w:b/>
+        </w:rPr>
+        <w:t>Prerequisites:</w:t>
+      </w:r>
+      <w:r>
+        <w:rPr>
+          <w:rFonts w:asciiTheme="majorHAnsi" w:hAnsiTheme="majorHAnsi"/>
+        </w:rPr>
+        <w:t xml:space="preserve"> None</w:t>
+      </w:r>
+    </w:p>
+    <w:p>
+      <w:pPr>
+        <w:spacing w:after="0" w:line="240" w:lineRule="auto"/>
+        <w:rPr>
+          <w:rFonts w:asciiTheme="majorHAnsi" w:hAnsiTheme="majorHAnsi"/>
+        </w:rPr>
+      </w:pPr>
+      <w:r>
+        <w:rPr>
+          <w:rFonts w:ascii="Formal436 BT" w:hAnsi="Formal436 BT"/>
+          <w:b/>
+        </w:rPr>
+        <w:t>Synergies:</w:t>
+      </w:r>
+      <w:r>
+        <w:rPr>
+          <w:rFonts w:asciiTheme="majorHAnsi" w:hAnsiTheme="majorHAnsi"/>
+        </w:rPr>
+        <w:t xml:space="preserve"> None</w:t>
+      </w:r>
+    </w:p>
+    <w:p>
+      <w:pPr>
+        <w:spacing w:after="0" w:line="240" w:lineRule="auto"/>
+        <w:rPr>
+          <w:rFonts w:asciiTheme="majorHAnsi" w:hAnsiTheme="majorHAnsi"/>
+        </w:rPr>
+      </w:pPr>
+      <w:r>
+        <w:rPr>
+          <w:rFonts w:ascii="Formal436 BT" w:hAnsi="Formal436 BT"/>
+          <w:b/>
+        </w:rPr>
+        <w:t>Details:</w:t>
+      </w:r>
+      <w:r>
+        <w:rPr>
+          <w:rFonts w:asciiTheme="majorHAnsi" w:hAnsiTheme="majorHAnsi"/>
+        </w:rPr>
+        <w:t xml:space="preserve"> Poison Creeper vines tunnel through the earth and pop up beside monsters, hitting them for poison damage.</w:t>
+      </w:r>
+    </w:p>
+    <w:p>
+      <w:pPr>
+        <w:spacing w:after="0" w:line="240" w:lineRule="auto"/>
+        <w:rPr>
+          <w:rFonts w:asciiTheme="majorHAnsi" w:hAnsiTheme="majorHAnsi"/>
+        </w:rPr>
+      </w:pPr>
+      <w:r>
+        <w:rPr>
+          <w:rFonts w:ascii="Formal436 BT" w:hAnsi="Formal436 BT"/>
+          <w:b/>
+        </w:rPr>
+        <w:t>Lore:</w:t>
+      </w:r>
+      <w:r>
+        <w:rPr>
+          <w:rFonts w:asciiTheme="majorHAnsi" w:hAnsiTheme="majorHAnsi"/>
+        </w:rPr>
+        <w:t xml:space="preserve"> A more subtle ally, these intelligent vines travel through the ground</w:t>
+      </w:r>
+    </w:p>
+    <w:p>
+      <w:pPr>
+        <w:spacing w:after="0" w:line="240" w:lineRule="auto"/>
+        <w:rPr>
+          <w:rFonts w:asciiTheme="majorHAnsi" w:hAnsiTheme="majorHAnsi"/>
+        </w:rPr>
+      </w:pPr>
+      <w:proofErr w:type="gramStart"/>
+      <w:r>
+        <w:rPr>
+          <w:rFonts w:asciiTheme="majorHAnsi" w:hAnsiTheme="majorHAnsi"/>
+        </w:rPr>
+        <w:t>and</w:t>
+      </w:r>
+      <w:proofErr w:type="gramEnd"/>
+      <w:r>
+        <w:rPr>
+          <w:rFonts w:asciiTheme="majorHAnsi" w:hAnsiTheme="majorHAnsi"/>
+        </w:rPr>
+        <w:t xml:space="preserve"> use their cruel thorns to poison any opponents they contact.</w:t>
+      </w:r>
+    </w:p>
+    <w:p>
+      <w:pPr>
+        <w:spacing w:after="0" w:line="240" w:lineRule="auto"/>
+        <w:rPr>
+          <w:rFonts w:asciiTheme="majorHAnsi" w:hAnsiTheme="majorHAnsi"/>
+        </w:rPr>
+      </w:pPr>
+    </w:p>
+    <w:p>
+      <w:pPr>
+        <w:spacing w:after="0" w:line="240" w:lineRule="auto"/>
+        <w:rPr>
+          <w:rFonts w:asciiTheme="majorHAnsi" w:hAnsiTheme="majorHAnsi"/>
+        </w:rPr>
+      </w:pPr>
+      <w:r>
+        <w:rPr>
+          <w:rFonts w:ascii="Formal436 BT" w:hAnsi="Formal436 BT"/>
+          <w:b/>
+          <w:noProof/>
+        </w:rPr>
+        <w:drawing>
+          <wp:anchor distT="0" distB="0" distL="114300" distR="114300" simplePos="0" relativeHeight="251681792" behindDoc="0" locked="0" layoutInCell="1" allowOverlap="1">
+            <wp:simplePos x="0" y="0"/>
+            <wp:positionH relativeFrom="column">
+              <wp:posOffset>19050</wp:posOffset>
+            </wp:positionH>
+            <wp:positionV relativeFrom="paragraph">
+              <wp:posOffset>0</wp:posOffset>
+            </wp:positionV>
+            <wp:extent cx="457200" cy="457200"/>
+            <wp:effectExtent l="19050" t="0" r="0" b="0"/>
+            <wp:wrapThrough wrapText="bothSides">
+              <wp:wrapPolygon edited="0">
+                <wp:start x="-900" y="0"/>
+                <wp:lineTo x="-900" y="20700"/>
+                <wp:lineTo x="21600" y="20700"/>
+                <wp:lineTo x="21600" y="0"/>
+                <wp:lineTo x="-900" y="0"/>
+              </wp:wrapPolygon>
+            </wp:wrapThrough>
+            <wp:docPr id="25" name="Picture 23" descr="C:\Users\velenious\Desktop\Diablo II The Community Guide\Diablo II The Community Guide - Work Folder\Diablo II Artwork\Druid\Oak_Sage_Icon.png"/>
+            <wp:cNvGraphicFramePr>
+              <a:graphicFrameLocks xmlns:a="http://schemas.openxmlformats.org/drawingml/2006/main" noChangeAspect="1"/>
+            </wp:cNvGraphicFramePr>
+            <a:graphic xmlns:a="http://schemas.openxmlformats.org/drawingml/2006/main">
+              <a:graphicData uri="http://schemas.openxmlformats.org/drawingml/2006/picture">
+                <pic:pic xmlns:pic="http://schemas.openxmlformats.org/drawingml/2006/picture">
+                  <pic:nvPicPr>
+                    <pic:cNvPr id="0" name="Picture 23" descr="C:\Users\velenious\Desktop\Diablo II The Community Guide\Diablo II The Community Guide - Work Folder\Diablo II Artwork\Druid\Oak_Sage_Icon.png"/>
+                    <pic:cNvPicPr>
+                      <a:picLocks noChangeAspect="1" noChangeArrowheads="1"/>
+                    </pic:cNvPicPr>
+                  </pic:nvPicPr>
+                  <pic:blipFill>
+                    <a:blip r:embed="rId29"/>
+                    <a:srcRect/>
+                    <a:stretch>
+                      <a:fillRect/>
+                    </a:stretch>
+                  </pic:blipFill>
+                  <pic:spPr bwMode="auto">
+                    <a:xfrm>
+                      <a:off x="0" y="0"/>
+                      <a:ext cx="457200" cy="457200"/>
+                    </a:xfrm>
+                    <a:prstGeom prst="rect">
+                      <a:avLst/>
+                    </a:prstGeom>
+                    <a:noFill/>
+                    <a:ln w="9525">
+                      <a:noFill/>
+                      <a:miter lim="800000"/>
+                      <a:headEnd/>
+                      <a:tailEnd/>
+                    </a:ln>
+                  </pic:spPr>
+                </pic:pic>
+              </a:graphicData>
+            </a:graphic>
+          </wp:anchor>
+        </w:drawing>
+      </w:r>
+      <w:r>
+        <w:rPr>
+          <w:rFonts w:ascii="Formal436 BT" w:hAnsi="Formal436 BT"/>
+          <w:b/>
+        </w:rPr>
+        <w:t>Skill Name:</w:t>
+      </w:r>
+      <w:r>
+        <w:rPr>
+          <w:rFonts w:asciiTheme="majorHAnsi" w:hAnsiTheme="majorHAnsi"/>
+        </w:rPr>
+        <w:t xml:space="preserve"> Oak Sage</w:t>
+      </w:r>
+    </w:p>
+    <w:p>
+      <w:pPr>
+        <w:spacing w:after="0" w:line="240" w:lineRule="auto"/>
+        <w:rPr>
+          <w:rFonts w:asciiTheme="majorHAnsi" w:hAnsiTheme="majorHAnsi"/>
+        </w:rPr>
+      </w:pPr>
+      <w:r>
+        <w:rPr>
+          <w:rFonts w:ascii="Formal436 BT" w:hAnsi="Formal436 BT"/>
+          <w:b/>
+        </w:rPr>
+        <w:t>Required Level:</w:t>
+      </w:r>
+      <w:r>
+        <w:rPr>
+          <w:rFonts w:asciiTheme="majorHAnsi" w:hAnsiTheme="majorHAnsi"/>
+        </w:rPr>
+        <w:t xml:space="preserve"> 6</w:t>
+      </w:r>
+    </w:p>
+    <w:p>
+      <w:pPr>
+        <w:spacing w:after="0" w:line="240" w:lineRule="auto"/>
+        <w:rPr>
+          <w:rFonts w:asciiTheme="majorHAnsi" w:hAnsiTheme="majorHAnsi"/>
+        </w:rPr>
+      </w:pPr>
+      <w:r>
+        <w:rPr>
+          <w:rFonts w:ascii="Formal436 BT" w:hAnsi="Formal436 BT"/>
+          <w:b/>
+        </w:rPr>
+        <w:t>Prerequisites:</w:t>
+      </w:r>
+      <w:r>
+        <w:rPr>
+          <w:rFonts w:asciiTheme="majorHAnsi" w:hAnsiTheme="majorHAnsi"/>
+        </w:rPr>
+        <w:t xml:space="preserve"> None</w:t>
+      </w:r>
+    </w:p>
+    <w:p>
+      <w:pPr>
+        <w:spacing w:after="0" w:line="240" w:lineRule="auto"/>
+        <w:rPr>
+          <w:rFonts w:asciiTheme="majorHAnsi" w:hAnsiTheme="majorHAnsi"/>
+        </w:rPr>
+      </w:pPr>
+      <w:r>
+        <w:rPr>
+          <w:rFonts w:ascii="Formal436 BT" w:hAnsi="Formal436 BT"/>
+          <w:b/>
+        </w:rPr>
+        <w:t>Synergies:</w:t>
+      </w:r>
+      <w:r>
+        <w:rPr>
+          <w:rFonts w:asciiTheme="majorHAnsi" w:hAnsiTheme="majorHAnsi"/>
+        </w:rPr>
+        <w:t xml:space="preserve"> None</w:t>
+      </w:r>
+    </w:p>
+    <w:p>
+      <w:pPr>
+        <w:spacing w:after="0" w:line="240" w:lineRule="auto"/>
+        <w:rPr>
+          <w:rFonts w:asciiTheme="majorHAnsi" w:hAnsiTheme="majorHAnsi"/>
+        </w:rPr>
+      </w:pPr>
+      <w:r>
+        <w:rPr>
+          <w:rFonts w:ascii="Formal436 BT" w:hAnsi="Formal436 BT"/>
+          <w:b/>
+        </w:rPr>
+        <w:t>Details:</w:t>
+      </w:r>
+      <w:r>
+        <w:rPr>
+          <w:rFonts w:asciiTheme="majorHAnsi" w:hAnsiTheme="majorHAnsi"/>
+        </w:rPr>
+        <w:t xml:space="preserve"> Summons a spirit of Nature to enhance the life of the druid and his allies.</w:t>
+      </w:r>
+    </w:p>
+    <w:p>
+      <w:pPr>
+        <w:spacing w:after="0" w:line="240" w:lineRule="auto"/>
+        <w:rPr>
+          <w:rFonts w:asciiTheme="majorHAnsi" w:hAnsiTheme="majorHAnsi"/>
+        </w:rPr>
+      </w:pPr>
+      <w:r>
+        <w:rPr>
+          <w:rFonts w:ascii="Formal436 BT" w:hAnsi="Formal436 BT"/>
+          <w:b/>
+        </w:rPr>
+        <w:t>Lore:</w:t>
+      </w:r>
+      <w:r>
+        <w:rPr>
+          <w:rFonts w:asciiTheme="majorHAnsi" w:hAnsiTheme="majorHAnsi"/>
+        </w:rPr>
+        <w:t xml:space="preserve"> The Wisp of Life floats around, radiating a life enhancing aura to the Druid and his allies.</w:t>
+      </w:r>
+    </w:p>
+    <w:p>
+      <w:pPr>
+        <w:spacing w:after="0" w:line="240" w:lineRule="auto"/>
+        <w:rPr>
+          <w:rFonts w:asciiTheme="majorHAnsi" w:hAnsiTheme="majorHAnsi"/>
+        </w:rPr>
+      </w:pPr>
+    </w:p>
+    <w:p>
+      <w:pPr>
+        <w:spacing w:after="0" w:line="240" w:lineRule="auto"/>
+        <w:rPr>
+          <w:rFonts w:asciiTheme="majorHAnsi" w:hAnsiTheme="majorHAnsi"/>
+        </w:rPr>
+      </w:pPr>
+      <w:r>
+        <w:rPr>
+          <w:rFonts w:ascii="Formal436 BT" w:hAnsi="Formal436 BT"/>
+          <w:b/>
+          <w:noProof/>
+        </w:rPr>
+        <w:drawing>
+          <wp:anchor distT="0" distB="0" distL="114300" distR="114300" simplePos="0" relativeHeight="251682816" behindDoc="0" locked="0" layoutInCell="1" allowOverlap="1">
+            <wp:simplePos x="0" y="0"/>
+            <wp:positionH relativeFrom="column">
+              <wp:posOffset>19050</wp:posOffset>
+            </wp:positionH>
+            <wp:positionV relativeFrom="paragraph">
+              <wp:posOffset>0</wp:posOffset>
+            </wp:positionV>
+            <wp:extent cx="457200" cy="457200"/>
+            <wp:effectExtent l="19050" t="0" r="0" b="0"/>
+            <wp:wrapThrough wrapText="bothSides">
+              <wp:wrapPolygon edited="0">
+                <wp:start x="-900" y="0"/>
+                <wp:lineTo x="-900" y="20700"/>
+                <wp:lineTo x="21600" y="20700"/>
+                <wp:lineTo x="21600" y="0"/>
+                <wp:lineTo x="-900" y="0"/>
+              </wp:wrapPolygon>
+            </wp:wrapThrough>
+            <wp:docPr id="26" name="Picture 24" descr="C:\Users\velenious\Desktop\Diablo II The Community Guide\Diablo II The Community Guide - Work Folder\Diablo II Artwork\Druid\Summon_Spirit_Wolf_Icon.png"/>
+            <wp:cNvGraphicFramePr>
+              <a:graphicFrameLocks xmlns:a="http://schemas.openxmlformats.org/drawingml/2006/main" noChangeAspect="1"/>
+            </wp:cNvGraphicFramePr>
+            <a:graphic xmlns:a="http://schemas.openxmlformats.org/drawingml/2006/main">
+              <a:graphicData uri="http://schemas.openxmlformats.org/drawingml/2006/picture">
+                <pic:pic xmlns:pic="http://schemas.openxmlformats.org/drawingml/2006/picture">
+                  <pic:nvPicPr>
+                    <pic:cNvPr id="0" name="Picture 24" descr="C:\Users\velenious\Desktop\Diablo II The Community Guide\Diablo II The Community Guide - Work Folder\Diablo II Artwork\Druid\Summon_Spirit_Wolf_Icon.png"/>
+                    <pic:cNvPicPr>
+                      <a:picLocks noChangeAspect="1" noChangeArrowheads="1"/>
+                    </pic:cNvPicPr>
+                  </pic:nvPicPr>
+                  <pic:blipFill>
+                    <a:blip r:embed="rId30"/>
+                    <a:srcRect/>
+                    <a:stretch>
+                      <a:fillRect/>
+                    </a:stretch>
+                  </pic:blipFill>
+                  <pic:spPr bwMode="auto">
+                    <a:xfrm>
+                      <a:off x="0" y="0"/>
+                      <a:ext cx="457200" cy="457200"/>
+                    </a:xfrm>
+                    <a:prstGeom prst="rect">
+                      <a:avLst/>
+                    </a:prstGeom>
+                    <a:noFill/>
+                    <a:ln w="9525">
+                      <a:noFill/>
+                      <a:miter lim="800000"/>
+                      <a:headEnd/>
+                      <a:tailEnd/>
+                    </a:ln>
+                  </pic:spPr>
+                </pic:pic>
+              </a:graphicData>
+            </a:graphic>
+          </wp:anchor>
+        </w:drawing>
+      </w:r>
+      <w:r>
+        <w:rPr>
+          <w:rFonts w:ascii="Formal436 BT" w:hAnsi="Formal436 BT"/>
+          <w:b/>
+        </w:rPr>
+        <w:t>Skill Name:</w:t>
+      </w:r>
+      <w:r>
+        <w:rPr>
+          <w:rFonts w:asciiTheme="majorHAnsi" w:hAnsiTheme="majorHAnsi"/>
+        </w:rPr>
+        <w:t xml:space="preserve"> Spirit Wolf</w:t>
+      </w:r>
+    </w:p>
+    <w:p>
+      <w:pPr>
+        <w:spacing w:after="0" w:line="240" w:lineRule="auto"/>
+        <w:rPr>
+          <w:rFonts w:asciiTheme="majorHAnsi" w:hAnsiTheme="majorHAnsi"/>
+        </w:rPr>
+      </w:pPr>
+      <w:r>
+        <w:rPr>
+          <w:rFonts w:ascii="Formal436 BT" w:hAnsi="Formal436 BT"/>
+          <w:b/>
+        </w:rPr>
+        <w:t>Required Level:</w:t>
+      </w:r>
+      <w:r>
+        <w:rPr>
+          <w:rFonts w:asciiTheme="majorHAnsi" w:hAnsiTheme="majorHAnsi"/>
+        </w:rPr>
+        <w:t xml:space="preserve"> 6</w:t>
+      </w:r>
+    </w:p>
+    <w:p>
+      <w:pPr>
+        <w:spacing w:after="0" w:line="240" w:lineRule="auto"/>
+        <w:rPr>
+          <w:rFonts w:asciiTheme="majorHAnsi" w:hAnsiTheme="majorHAnsi"/>
+        </w:rPr>
+      </w:pPr>
+      <w:r>
+        <w:rPr>
+          <w:rFonts w:ascii="Formal436 BT" w:hAnsi="Formal436 BT"/>
+          <w:b/>
+        </w:rPr>
+        <w:t>Prerequisites:</w:t>
+      </w:r>
+      <w:r>
+        <w:rPr>
+          <w:rFonts w:asciiTheme="majorHAnsi" w:hAnsiTheme="majorHAnsi"/>
+        </w:rPr>
+        <w:t xml:space="preserve"> Raven</w:t>
+      </w:r>
+    </w:p>
+    <w:p>
+      <w:pPr>
+        <w:spacing w:after="0" w:line="240" w:lineRule="auto"/>
+        <w:rPr>
+          <w:rFonts w:asciiTheme="majorHAnsi" w:hAnsiTheme="majorHAnsi"/>
+        </w:rPr>
+      </w:pPr>
+      <w:r>
+        <w:rPr>
+          <w:rFonts w:ascii="Formal436 BT" w:hAnsi="Formal436 BT"/>
+          <w:b/>
+        </w:rPr>
+        <w:t>Synergies:</w:t>
+      </w:r>
+      <w:r>
+        <w:rPr>
+          <w:rFonts w:asciiTheme="majorHAnsi" w:hAnsiTheme="majorHAnsi"/>
+        </w:rPr>
+        <w:t xml:space="preserve"> Dire Wolf, Grizzly</w:t>
+      </w:r>
+    </w:p>
+    <w:p>
+      <w:pPr>
+        <w:spacing w:after="0" w:line="240" w:lineRule="auto"/>
+        <w:rPr>
+          <w:rFonts w:asciiTheme="majorHAnsi" w:hAnsiTheme="majorHAnsi"/>
+        </w:rPr>
+      </w:pPr>
+      <w:r>
+        <w:rPr>
+          <w:rFonts w:ascii="Formal436 BT" w:hAnsi="Formal436 BT"/>
+          <w:b/>
+        </w:rPr>
+        <w:t>Details:</w:t>
+      </w:r>
+      <w:r>
+        <w:rPr>
+          <w:rFonts w:asciiTheme="majorHAnsi" w:hAnsiTheme="majorHAnsi"/>
+        </w:rPr>
+        <w:t xml:space="preserve"> Summons wolves to fight for the Druid.</w:t>
+      </w:r>
+    </w:p>
+    <w:p>
+      <w:pPr>
+        <w:spacing w:after="0" w:line="240" w:lineRule="auto"/>
+        <w:rPr>
+          <w:rFonts w:asciiTheme="majorHAnsi" w:hAnsiTheme="majorHAnsi"/>
+        </w:rPr>
+      </w:pPr>
+      <w:r>
+        <w:rPr>
+          <w:rFonts w:ascii="Formal436 BT" w:hAnsi="Formal436 BT"/>
+          <w:b/>
+        </w:rPr>
+        <w:lastRenderedPageBreak/>
+        <w:t>Lore:</w:t>
+      </w:r>
+      <w:r>
+        <w:rPr>
+          <w:rFonts w:asciiTheme="majorHAnsi" w:hAnsiTheme="majorHAnsi"/>
+        </w:rPr>
+        <w:t xml:space="preserve"> This gift of Nature allows the Druid to conjure forth one or more wolf allies who, with their mystical powers, provide the Druid a potent and ferocious colleague.</w:t>
+      </w:r>
+    </w:p>
+    <w:p>
+      <w:pPr>
+        <w:spacing w:after="0" w:line="240" w:lineRule="auto"/>
+        <w:rPr>
+          <w:rFonts w:asciiTheme="majorHAnsi" w:hAnsiTheme="majorHAnsi"/>
+        </w:rPr>
+      </w:pPr>
+    </w:p>
+    <w:p>
+      <w:pPr>
+        <w:spacing w:after="0" w:line="240" w:lineRule="auto"/>
+        <w:rPr>
+          <w:rFonts w:asciiTheme="majorHAnsi" w:hAnsiTheme="majorHAnsi"/>
+        </w:rPr>
+      </w:pPr>
+      <w:r>
+        <w:rPr>
+          <w:rFonts w:ascii="Formal436 BT" w:hAnsi="Formal436 BT"/>
+          <w:b/>
+          <w:noProof/>
+        </w:rPr>
+        <w:drawing>
+          <wp:anchor distT="0" distB="0" distL="114300" distR="114300" simplePos="0" relativeHeight="251683840" behindDoc="0" locked="0" layoutInCell="1" allowOverlap="1">
+            <wp:simplePos x="0" y="0"/>
+            <wp:positionH relativeFrom="column">
+              <wp:posOffset>19050</wp:posOffset>
+            </wp:positionH>
+            <wp:positionV relativeFrom="paragraph">
+              <wp:posOffset>0</wp:posOffset>
+            </wp:positionV>
+            <wp:extent cx="457200" cy="457200"/>
+            <wp:effectExtent l="19050" t="0" r="0" b="0"/>
+            <wp:wrapThrough wrapText="bothSides">
+              <wp:wrapPolygon edited="0">
+                <wp:start x="-900" y="0"/>
+                <wp:lineTo x="-900" y="20700"/>
+                <wp:lineTo x="21600" y="20700"/>
+                <wp:lineTo x="21600" y="0"/>
+                <wp:lineTo x="-900" y="0"/>
+              </wp:wrapPolygon>
+            </wp:wrapThrough>
+            <wp:docPr id="27" name="Picture 25" descr="C:\Users\velenious\Desktop\Diablo II The Community Guide\Diablo II The Community Guide - Work Folder\Diablo II Artwork\Druid\Carrion_Vine_Icon.png"/>
+            <wp:cNvGraphicFramePr>
+              <a:graphicFrameLocks xmlns:a="http://schemas.openxmlformats.org/drawingml/2006/main" noChangeAspect="1"/>
+            </wp:cNvGraphicFramePr>
+            <a:graphic xmlns:a="http://schemas.openxmlformats.org/drawingml/2006/main">
+              <a:graphicData uri="http://schemas.openxmlformats.org/drawingml/2006/picture">
+                <pic:pic xmlns:pic="http://schemas.openxmlformats.org/drawingml/2006/picture">
+                  <pic:nvPicPr>
+                    <pic:cNvPr id="0" name="Picture 25" descr="C:\Users\velenious\Desktop\Diablo II The Community Guide\Diablo II The Community Guide - Work Folder\Diablo II Artwork\Druid\Carrion_Vine_Icon.png"/>
+                    <pic:cNvPicPr>
+                      <a:picLocks noChangeAspect="1" noChangeArrowheads="1"/>
+                    </pic:cNvPicPr>
+                  </pic:nvPicPr>
+                  <pic:blipFill>
+                    <a:blip r:embed="rId31"/>
+                    <a:srcRect/>
+                    <a:stretch>
+                      <a:fillRect/>
+                    </a:stretch>
+                  </pic:blipFill>
+                  <pic:spPr bwMode="auto">
+                    <a:xfrm>
+                      <a:off x="0" y="0"/>
+                      <a:ext cx="457200" cy="457200"/>
+                    </a:xfrm>
+                    <a:prstGeom prst="rect">
+                      <a:avLst/>
+                    </a:prstGeom>
+                    <a:noFill/>
+                    <a:ln w="9525">
+                      <a:noFill/>
+                      <a:miter lim="800000"/>
+                      <a:headEnd/>
+                      <a:tailEnd/>
+                    </a:ln>
+                  </pic:spPr>
+                </pic:pic>
+              </a:graphicData>
+            </a:graphic>
+          </wp:anchor>
+        </w:drawing>
+      </w:r>
+      <w:r>
+        <w:rPr>
+          <w:rFonts w:ascii="Formal436 BT" w:hAnsi="Formal436 BT"/>
+          <w:b/>
+        </w:rPr>
+        <w:t>Skill Name:</w:t>
+      </w:r>
+      <w:r>
+        <w:rPr>
+          <w:rFonts w:asciiTheme="majorHAnsi" w:hAnsiTheme="majorHAnsi"/>
+        </w:rPr>
+        <w:t xml:space="preserve"> Carrion Vine</w:t>
+      </w:r>
+    </w:p>
+    <w:p>
+      <w:pPr>
+        <w:spacing w:after="0" w:line="240" w:lineRule="auto"/>
+        <w:rPr>
+          <w:rFonts w:asciiTheme="majorHAnsi" w:hAnsiTheme="majorHAnsi"/>
+        </w:rPr>
+      </w:pPr>
+      <w:r>
+        <w:rPr>
+          <w:rFonts w:ascii="Formal436 BT" w:hAnsi="Formal436 BT"/>
+          <w:b/>
+        </w:rPr>
+        <w:t>Required Level:</w:t>
+      </w:r>
+      <w:r>
+        <w:rPr>
+          <w:rFonts w:asciiTheme="majorHAnsi" w:hAnsiTheme="majorHAnsi"/>
+        </w:rPr>
+        <w:t xml:space="preserve"> 12</w:t>
+      </w:r>
+    </w:p>
+    <w:p>
+      <w:pPr>
+        <w:spacing w:after="0" w:line="240" w:lineRule="auto"/>
+        <w:rPr>
+          <w:rFonts w:asciiTheme="majorHAnsi" w:hAnsiTheme="majorHAnsi"/>
+        </w:rPr>
+      </w:pPr>
+      <w:r>
+        <w:rPr>
+          <w:rFonts w:ascii="Formal436 BT" w:hAnsi="Formal436 BT"/>
+          <w:b/>
+        </w:rPr>
+        <w:t>Prerequisites:</w:t>
+      </w:r>
+      <w:r>
+        <w:rPr>
+          <w:rFonts w:asciiTheme="majorHAnsi" w:hAnsiTheme="majorHAnsi"/>
+        </w:rPr>
+        <w:t xml:space="preserve"> Poison Creeper</w:t>
+      </w:r>
+    </w:p>
+    <w:p>
+      <w:pPr>
+        <w:spacing w:after="0" w:line="240" w:lineRule="auto"/>
+        <w:rPr>
+          <w:rFonts w:asciiTheme="majorHAnsi" w:hAnsiTheme="majorHAnsi"/>
+        </w:rPr>
+      </w:pPr>
+      <w:r>
+        <w:rPr>
+          <w:rFonts w:ascii="Formal436 BT" w:hAnsi="Formal436 BT"/>
+          <w:b/>
+        </w:rPr>
+        <w:t>Synergies:</w:t>
+      </w:r>
+      <w:r>
+        <w:rPr>
+          <w:rFonts w:asciiTheme="majorHAnsi" w:hAnsiTheme="majorHAnsi"/>
+        </w:rPr>
+        <w:t xml:space="preserve"> None</w:t>
+      </w:r>
+    </w:p>
+    <w:p>
+      <w:pPr>
+        <w:spacing w:after="0" w:line="240" w:lineRule="auto"/>
+        <w:rPr>
+          <w:rFonts w:asciiTheme="majorHAnsi" w:hAnsiTheme="majorHAnsi"/>
+        </w:rPr>
+      </w:pPr>
+      <w:r>
+        <w:rPr>
+          <w:rFonts w:ascii="Formal436 BT" w:hAnsi="Formal436 BT"/>
+          <w:b/>
+        </w:rPr>
+        <w:t>Details:</w:t>
+      </w:r>
+      <w:r>
+        <w:rPr>
+          <w:rFonts w:asciiTheme="majorHAnsi" w:hAnsiTheme="majorHAnsi"/>
+        </w:rPr>
+        <w:t xml:space="preserve"> Summons a vine that drags corpses into the ground, giving their life energies to the Druid.</w:t>
+      </w:r>
+    </w:p>
+    <w:p>
+      <w:pPr>
+        <w:spacing w:after="0" w:line="240" w:lineRule="auto"/>
+        <w:rPr>
+          <w:rFonts w:asciiTheme="majorHAnsi" w:hAnsiTheme="majorHAnsi"/>
+        </w:rPr>
+      </w:pPr>
+      <w:r>
+        <w:rPr>
+          <w:rFonts w:ascii="Formal436 BT" w:hAnsi="Formal436 BT"/>
+          <w:b/>
+        </w:rPr>
+        <w:t>Lore:</w:t>
+      </w:r>
+      <w:r>
+        <w:rPr>
+          <w:rFonts w:asciiTheme="majorHAnsi" w:hAnsiTheme="majorHAnsi"/>
+        </w:rPr>
+        <w:t xml:space="preserve"> The Emerald Forest provides the Druid with the vine of life. When the Druid is in need of healing he calls forth this vine to aid him.</w:t>
+      </w:r>
+    </w:p>
+    <w:p>
+      <w:pPr>
+        <w:spacing w:after="0" w:line="240" w:lineRule="auto"/>
+        <w:rPr>
+          <w:rFonts w:asciiTheme="majorHAnsi" w:hAnsiTheme="majorHAnsi"/>
+        </w:rPr>
+      </w:pPr>
+      <w:r>
+        <w:rPr>
+          <w:rFonts w:asciiTheme="majorHAnsi" w:hAnsiTheme="majorHAnsi"/>
+          <w:noProof/>
+        </w:rPr>
+        <w:drawing>
+          <wp:anchor distT="0" distB="0" distL="114300" distR="114300" simplePos="0" relativeHeight="251684864" behindDoc="0" locked="0" layoutInCell="1" allowOverlap="1">
+            <wp:simplePos x="0" y="0"/>
+            <wp:positionH relativeFrom="column">
+              <wp:posOffset>19050</wp:posOffset>
+            </wp:positionH>
+            <wp:positionV relativeFrom="paragraph">
+              <wp:posOffset>158115</wp:posOffset>
+            </wp:positionV>
+            <wp:extent cx="457200" cy="457200"/>
+            <wp:effectExtent l="19050" t="0" r="0" b="0"/>
+            <wp:wrapThrough wrapText="bothSides">
+              <wp:wrapPolygon edited="0">
+                <wp:start x="-900" y="0"/>
+                <wp:lineTo x="-900" y="20700"/>
+                <wp:lineTo x="21600" y="20700"/>
+                <wp:lineTo x="21600" y="0"/>
+                <wp:lineTo x="-900" y="0"/>
+              </wp:wrapPolygon>
+            </wp:wrapThrough>
+            <wp:docPr id="28" name="Picture 26" descr="C:\Users\velenious\Desktop\Diablo II The Community Guide\Diablo II The Community Guide - Work Folder\Diablo II Artwork\Druid\Heart_of_Wolverine_Icon.png"/>
+            <wp:cNvGraphicFramePr>
+              <a:graphicFrameLocks xmlns:a="http://schemas.openxmlformats.org/drawingml/2006/main" noChangeAspect="1"/>
+            </wp:cNvGraphicFramePr>
+            <a:graphic xmlns:a="http://schemas.openxmlformats.org/drawingml/2006/main">
+              <a:graphicData uri="http://schemas.openxmlformats.org/drawingml/2006/picture">
+                <pic:pic xmlns:pic="http://schemas.openxmlformats.org/drawingml/2006/picture">
+                  <pic:nvPicPr>
+                    <pic:cNvPr id="0" name="Picture 26" descr="C:\Users\velenious\Desktop\Diablo II The Community Guide\Diablo II The Community Guide - Work Folder\Diablo II Artwork\Druid\Heart_of_Wolverine_Icon.png"/>
+                    <pic:cNvPicPr>
+                      <a:picLocks noChangeAspect="1" noChangeArrowheads="1"/>
+                    </pic:cNvPicPr>
+                  </pic:nvPicPr>
+                  <pic:blipFill>
+                    <a:blip r:embed="rId32"/>
+                    <a:srcRect/>
+                    <a:stretch>
+                      <a:fillRect/>
+                    </a:stretch>
+                  </pic:blipFill>
+                  <pic:spPr bwMode="auto">
+                    <a:xfrm>
+                      <a:off x="0" y="0"/>
+                      <a:ext cx="457200" cy="457200"/>
+                    </a:xfrm>
+                    <a:prstGeom prst="rect">
+                      <a:avLst/>
+                    </a:prstGeom>
+                    <a:noFill/>
+                    <a:ln w="9525">
+                      <a:noFill/>
+                      <a:miter lim="800000"/>
+                      <a:headEnd/>
+                      <a:tailEnd/>
+                    </a:ln>
+                  </pic:spPr>
+                </pic:pic>
+              </a:graphicData>
+            </a:graphic>
+          </wp:anchor>
+        </w:drawing>
+      </w:r>
+    </w:p>
+    <w:p>
+      <w:pPr>
+        <w:spacing w:after="0" w:line="240" w:lineRule="auto"/>
+        <w:rPr>
+          <w:rFonts w:asciiTheme="majorHAnsi" w:hAnsiTheme="majorHAnsi"/>
+        </w:rPr>
+      </w:pPr>
+      <w:r>
+        <w:rPr>
+          <w:rFonts w:ascii="Formal436 BT" w:hAnsi="Formal436 BT"/>
+          <w:b/>
+        </w:rPr>
+        <w:t>Skill Name:</w:t>
+      </w:r>
+      <w:r>
+        <w:rPr>
+          <w:rFonts w:asciiTheme="majorHAnsi" w:hAnsiTheme="majorHAnsi"/>
+        </w:rPr>
+        <w:t xml:space="preserve"> Heart of Wolverine</w:t>
+      </w:r>
+    </w:p>
+    <w:p>
+      <w:pPr>
+        <w:spacing w:after="0" w:line="240" w:lineRule="auto"/>
+        <w:rPr>
+          <w:rFonts w:asciiTheme="majorHAnsi" w:hAnsiTheme="majorHAnsi"/>
+        </w:rPr>
+      </w:pPr>
+      <w:r>
+        <w:rPr>
+          <w:rFonts w:ascii="Formal436 BT" w:hAnsi="Formal436 BT"/>
+          <w:b/>
+        </w:rPr>
+        <w:t>Required Level:</w:t>
+      </w:r>
+      <w:r>
+        <w:rPr>
+          <w:rFonts w:asciiTheme="majorHAnsi" w:hAnsiTheme="majorHAnsi"/>
+        </w:rPr>
+        <w:t xml:space="preserve"> 18</w:t>
+      </w:r>
+    </w:p>
+    <w:p>
+      <w:pPr>
+        <w:spacing w:after="0" w:line="240" w:lineRule="auto"/>
+        <w:rPr>
+          <w:rFonts w:asciiTheme="majorHAnsi" w:hAnsiTheme="majorHAnsi"/>
+        </w:rPr>
+      </w:pPr>
+      <w:r>
+        <w:rPr>
+          <w:rFonts w:ascii="Formal436 BT" w:hAnsi="Formal436 BT"/>
+          <w:b/>
+        </w:rPr>
+        <w:t>Prerequisites:</w:t>
+      </w:r>
+      <w:r>
+        <w:rPr>
+          <w:rFonts w:asciiTheme="majorHAnsi" w:hAnsiTheme="majorHAnsi"/>
+        </w:rPr>
+        <w:t xml:space="preserve"> Oak Sage</w:t>
+      </w:r>
+    </w:p>
+    <w:p>
+      <w:pPr>
+        <w:spacing w:after="0" w:line="240" w:lineRule="auto"/>
+        <w:rPr>
+          <w:rFonts w:asciiTheme="majorHAnsi" w:hAnsiTheme="majorHAnsi"/>
+        </w:rPr>
+      </w:pPr>
+      <w:r>
+        <w:rPr>
+          <w:rFonts w:ascii="Formal436 BT" w:hAnsi="Formal436 BT"/>
+          <w:b/>
+        </w:rPr>
+        <w:t>Synergies:</w:t>
+      </w:r>
+      <w:r>
+        <w:rPr>
+          <w:rFonts w:asciiTheme="majorHAnsi" w:hAnsiTheme="majorHAnsi"/>
+        </w:rPr>
+        <w:t xml:space="preserve"> None</w:t>
+      </w:r>
+    </w:p>
+    <w:p>
+      <w:pPr>
+        <w:spacing w:after="0" w:line="240" w:lineRule="auto"/>
+        <w:rPr>
+          <w:rFonts w:asciiTheme="majorHAnsi" w:hAnsiTheme="majorHAnsi"/>
+        </w:rPr>
+      </w:pPr>
+      <w:r>
+        <w:rPr>
+          <w:rFonts w:ascii="Formal436 BT" w:hAnsi="Formal436 BT"/>
+          <w:b/>
+        </w:rPr>
+        <w:t>Details:</w:t>
+      </w:r>
+      <w:r>
+        <w:rPr>
+          <w:rFonts w:asciiTheme="majorHAnsi" w:hAnsiTheme="majorHAnsi"/>
+        </w:rPr>
+        <w:t xml:space="preserve"> Summon into being a spirit that increases battle proficiency with its aura.</w:t>
+      </w:r>
+    </w:p>
+    <w:p>
+      <w:pPr>
+        <w:spacing w:after="0" w:line="240" w:lineRule="auto"/>
+        <w:rPr>
+          <w:rFonts w:asciiTheme="majorHAnsi" w:hAnsiTheme="majorHAnsi"/>
+        </w:rPr>
+      </w:pPr>
+      <w:r>
+        <w:rPr>
+          <w:rFonts w:ascii="Formal436 BT" w:hAnsi="Formal436 BT"/>
+          <w:b/>
+        </w:rPr>
+        <w:t>Lore:</w:t>
+      </w:r>
+      <w:r>
+        <w:rPr>
+          <w:rFonts w:asciiTheme="majorHAnsi" w:hAnsiTheme="majorHAnsi"/>
+        </w:rPr>
+        <w:t xml:space="preserve"> The Wisp of Courage floats around, radiating battle proficiency enhancing aura to the Druid and his allies.</w:t>
+      </w:r>
+    </w:p>
+    <w:p>
+      <w:pPr>
+        <w:spacing w:after="0" w:line="240" w:lineRule="auto"/>
+        <w:rPr>
+          <w:rFonts w:asciiTheme="majorHAnsi" w:hAnsiTheme="majorHAnsi"/>
+        </w:rPr>
+      </w:pPr>
+    </w:p>
+    <w:p>
+      <w:pPr>
+        <w:spacing w:after="0" w:line="240" w:lineRule="auto"/>
+        <w:rPr>
+          <w:rFonts w:asciiTheme="majorHAnsi" w:hAnsiTheme="majorHAnsi"/>
+        </w:rPr>
+      </w:pPr>
+      <w:r>
+        <w:rPr>
+          <w:rFonts w:ascii="Formal436 BT" w:hAnsi="Formal436 BT"/>
+          <w:b/>
+          <w:noProof/>
+        </w:rPr>
+        <w:drawing>
+          <wp:anchor distT="0" distB="0" distL="114300" distR="114300" simplePos="0" relativeHeight="251685888" behindDoc="0" locked="0" layoutInCell="1" allowOverlap="1">
+            <wp:simplePos x="0" y="0"/>
+            <wp:positionH relativeFrom="column">
+              <wp:posOffset>19050</wp:posOffset>
+            </wp:positionH>
+            <wp:positionV relativeFrom="paragraph">
+              <wp:posOffset>0</wp:posOffset>
+            </wp:positionV>
+            <wp:extent cx="457200" cy="457200"/>
+            <wp:effectExtent l="19050" t="0" r="0" b="0"/>
+            <wp:wrapThrough wrapText="bothSides">
+              <wp:wrapPolygon edited="0">
+                <wp:start x="-900" y="0"/>
+                <wp:lineTo x="-900" y="20700"/>
+                <wp:lineTo x="21600" y="20700"/>
+                <wp:lineTo x="21600" y="0"/>
+                <wp:lineTo x="-900" y="0"/>
+              </wp:wrapPolygon>
+            </wp:wrapThrough>
+            <wp:docPr id="29" name="Picture 27" descr="C:\Users\velenious\Desktop\Diablo II The Community Guide\Diablo II The Community Guide - Work Folder\Diablo II Artwork\Druid\Summon_Dire_Wolf_Icon.png"/>
+            <wp:cNvGraphicFramePr>
+              <a:graphicFrameLocks xmlns:a="http://schemas.openxmlformats.org/drawingml/2006/main" noChangeAspect="1"/>
+            </wp:cNvGraphicFramePr>
+            <a:graphic xmlns:a="http://schemas.openxmlformats.org/drawingml/2006/main">
+              <a:graphicData uri="http://schemas.openxmlformats.org/drawingml/2006/picture">
+                <pic:pic xmlns:pic="http://schemas.openxmlformats.org/drawingml/2006/picture">
+                  <pic:nvPicPr>
+                    <pic:cNvPr id="0" name="Picture 27" descr="C:\Users\velenious\Desktop\Diablo II The Community Guide\Diablo II The Community Guide - Work Folder\Diablo II Artwork\Druid\Summon_Dire_Wolf_Icon.png"/>
+                    <pic:cNvPicPr>
+                      <a:picLocks noChangeAspect="1" noChangeArrowheads="1"/>
+                    </pic:cNvPicPr>
+                  </pic:nvPicPr>
+                  <pic:blipFill>
+                    <a:blip r:embed="rId33"/>
+                    <a:srcRect/>
+                    <a:stretch>
+                      <a:fillRect/>
+                    </a:stretch>
+                  </pic:blipFill>
+                  <pic:spPr bwMode="auto">
+                    <a:xfrm>
+                      <a:off x="0" y="0"/>
+                      <a:ext cx="457200" cy="457200"/>
+                    </a:xfrm>
+                    <a:prstGeom prst="rect">
+                      <a:avLst/>
+                    </a:prstGeom>
+                    <a:noFill/>
+                    <a:ln w="9525">
+                      <a:noFill/>
+                      <a:miter lim="800000"/>
+                      <a:headEnd/>
+                      <a:tailEnd/>
+                    </a:ln>
+                  </pic:spPr>
+                </pic:pic>
+              </a:graphicData>
+            </a:graphic>
+          </wp:anchor>
+        </w:drawing>
+      </w:r>
+      <w:r>
+        <w:rPr>
+          <w:rFonts w:ascii="Formal436 BT" w:hAnsi="Formal436 BT"/>
+          <w:b/>
+        </w:rPr>
+        <w:t>Skill Name:</w:t>
+      </w:r>
+      <w:r>
+        <w:rPr>
+          <w:rFonts w:asciiTheme="majorHAnsi" w:hAnsiTheme="majorHAnsi"/>
+        </w:rPr>
+        <w:t xml:space="preserve"> Dire Wolf</w:t>
+      </w:r>
+    </w:p>
+    <w:p>
+      <w:pPr>
+        <w:spacing w:after="0" w:line="240" w:lineRule="auto"/>
+        <w:rPr>
+          <w:rFonts w:asciiTheme="majorHAnsi" w:hAnsiTheme="majorHAnsi"/>
+        </w:rPr>
+      </w:pPr>
+      <w:r>
+        <w:rPr>
+          <w:rFonts w:ascii="Formal436 BT" w:hAnsi="Formal436 BT"/>
+          <w:b/>
+        </w:rPr>
+        <w:t>Required Level:</w:t>
+      </w:r>
+      <w:r>
+        <w:rPr>
+          <w:rFonts w:asciiTheme="majorHAnsi" w:hAnsiTheme="majorHAnsi"/>
+        </w:rPr>
+        <w:t xml:space="preserve"> 18</w:t>
+      </w:r>
+    </w:p>
+    <w:p>
+      <w:pPr>
+        <w:spacing w:after="0" w:line="240" w:lineRule="auto"/>
+        <w:rPr>
+          <w:rFonts w:asciiTheme="majorHAnsi" w:hAnsiTheme="majorHAnsi"/>
+        </w:rPr>
+      </w:pPr>
+      <w:r>
+        <w:rPr>
+          <w:rFonts w:ascii="Formal436 BT" w:hAnsi="Formal436 BT"/>
+          <w:b/>
+        </w:rPr>
+        <w:t>Prerequisites:</w:t>
+      </w:r>
+      <w:r>
+        <w:rPr>
+          <w:rFonts w:asciiTheme="majorHAnsi" w:hAnsiTheme="majorHAnsi"/>
+        </w:rPr>
+        <w:t xml:space="preserve"> Raven, Spirit Wolf</w:t>
+      </w:r>
+    </w:p>
+    <w:p>
+      <w:pPr>
+        <w:spacing w:after="0" w:line="240" w:lineRule="auto"/>
+        <w:rPr>
+          <w:rFonts w:asciiTheme="majorHAnsi" w:hAnsiTheme="majorHAnsi"/>
+        </w:rPr>
+      </w:pPr>
+      <w:r>
+        <w:rPr>
+          <w:rFonts w:ascii="Formal436 BT" w:hAnsi="Formal436 BT"/>
+          <w:b/>
+        </w:rPr>
+        <w:t>Synergies:</w:t>
+      </w:r>
+      <w:r>
+        <w:rPr>
+          <w:rFonts w:asciiTheme="majorHAnsi" w:hAnsiTheme="majorHAnsi"/>
+        </w:rPr>
+        <w:t xml:space="preserve"> Spirit Wolf, Grizzly</w:t>
+      </w:r>
+    </w:p>
+    <w:p>
+      <w:pPr>
+        <w:spacing w:after="0" w:line="240" w:lineRule="auto"/>
+        <w:rPr>
+          <w:rFonts w:asciiTheme="majorHAnsi" w:hAnsiTheme="majorHAnsi"/>
+        </w:rPr>
+      </w:pPr>
+      <w:r>
+        <w:rPr>
+          <w:rFonts w:ascii="Formal436 BT" w:hAnsi="Formal436 BT"/>
+          <w:b/>
+        </w:rPr>
+        <w:t>Details:</w:t>
+      </w:r>
+      <w:r>
+        <w:rPr>
+          <w:rFonts w:asciiTheme="majorHAnsi" w:hAnsiTheme="majorHAnsi"/>
+        </w:rPr>
+        <w:t xml:space="preserve"> Summons wolves more fierce and powerful than the weaker spirit wolves.</w:t>
+      </w:r>
+    </w:p>
+    <w:p>
+      <w:pPr>
+        <w:spacing w:after="0" w:line="240" w:lineRule="auto"/>
+        <w:rPr>
+          <w:rFonts w:asciiTheme="majorHAnsi" w:hAnsiTheme="majorHAnsi"/>
+        </w:rPr>
+      </w:pPr>
+      <w:r>
+        <w:rPr>
+          <w:rFonts w:ascii="Formal436 BT" w:hAnsi="Formal436 BT"/>
+          <w:b/>
+        </w:rPr>
+        <w:t>Lore:</w:t>
+      </w:r>
+      <w:r>
+        <w:rPr>
+          <w:rFonts w:asciiTheme="majorHAnsi" w:hAnsiTheme="majorHAnsi"/>
+        </w:rPr>
+        <w:t xml:space="preserve"> This gift of Nature allows the Druid to conjure up 3 mystical </w:t>
+      </w:r>
+      <w:proofErr w:type="gramStart"/>
+      <w:r>
+        <w:rPr>
+          <w:rFonts w:asciiTheme="majorHAnsi" w:hAnsiTheme="majorHAnsi"/>
+        </w:rPr>
+        <w:t>beast</w:t>
+      </w:r>
+      <w:proofErr w:type="gramEnd"/>
+      <w:r>
+        <w:rPr>
+          <w:rFonts w:asciiTheme="majorHAnsi" w:hAnsiTheme="majorHAnsi"/>
+        </w:rPr>
+        <w:t xml:space="preserve"> of </w:t>
+      </w:r>
+      <w:proofErr w:type="spellStart"/>
+      <w:r>
+        <w:rPr>
+          <w:rFonts w:asciiTheme="majorHAnsi" w:hAnsiTheme="majorHAnsi"/>
+        </w:rPr>
+        <w:t>Cerebus</w:t>
+      </w:r>
+      <w:proofErr w:type="spellEnd"/>
+      <w:r>
+        <w:rPr>
+          <w:rFonts w:asciiTheme="majorHAnsi" w:hAnsiTheme="majorHAnsi"/>
+        </w:rPr>
+        <w:t xml:space="preserve"> to aid him on his journey.</w:t>
+      </w:r>
+    </w:p>
+    <w:p>
+      <w:pPr>
+        <w:spacing w:after="0" w:line="240" w:lineRule="auto"/>
+        <w:rPr>
+          <w:rFonts w:asciiTheme="majorHAnsi" w:hAnsiTheme="majorHAnsi"/>
+        </w:rPr>
+      </w:pPr>
+    </w:p>
+    <w:p>
+      <w:pPr>
+        <w:spacing w:after="0" w:line="240" w:lineRule="auto"/>
+        <w:rPr>
+          <w:rFonts w:asciiTheme="majorHAnsi" w:hAnsiTheme="majorHAnsi"/>
+        </w:rPr>
+      </w:pPr>
+      <w:r>
+        <w:rPr>
+          <w:rFonts w:ascii="Formal436 BT" w:hAnsi="Formal436 BT"/>
+          <w:b/>
+          <w:noProof/>
+        </w:rPr>
+        <w:drawing>
+          <wp:anchor distT="0" distB="0" distL="114300" distR="114300" simplePos="0" relativeHeight="251686912" behindDoc="0" locked="0" layoutInCell="1" allowOverlap="1">
+            <wp:simplePos x="0" y="0"/>
+            <wp:positionH relativeFrom="column">
+              <wp:posOffset>19050</wp:posOffset>
+            </wp:positionH>
+            <wp:positionV relativeFrom="paragraph">
+              <wp:posOffset>0</wp:posOffset>
+            </wp:positionV>
+            <wp:extent cx="457200" cy="457200"/>
+            <wp:effectExtent l="19050" t="0" r="0" b="0"/>
+            <wp:wrapThrough wrapText="bothSides">
+              <wp:wrapPolygon edited="0">
+                <wp:start x="-900" y="0"/>
+                <wp:lineTo x="-900" y="20700"/>
+                <wp:lineTo x="21600" y="20700"/>
+                <wp:lineTo x="21600" y="0"/>
+                <wp:lineTo x="-900" y="0"/>
+              </wp:wrapPolygon>
+            </wp:wrapThrough>
+            <wp:docPr id="30" name="Picture 28" descr="C:\Users\velenious\Desktop\Diablo II The Community Guide\Diablo II The Community Guide - Work Folder\Diablo II Artwork\Druid\Solar_Creeper_Icon.png"/>
+            <wp:cNvGraphicFramePr>
+              <a:graphicFrameLocks xmlns:a="http://schemas.openxmlformats.org/drawingml/2006/main" noChangeAspect="1"/>
+            </wp:cNvGraphicFramePr>
+            <a:graphic xmlns:a="http://schemas.openxmlformats.org/drawingml/2006/main">
+              <a:graphicData uri="http://schemas.openxmlformats.org/drawingml/2006/picture">
+                <pic:pic xmlns:pic="http://schemas.openxmlformats.org/drawingml/2006/picture">
+                  <pic:nvPicPr>
+                    <pic:cNvPr id="0" name="Picture 28" descr="C:\Users\velenious\Desktop\Diablo II The Community Guide\Diablo II The Community Guide - Work Folder\Diablo II Artwork\Druid\Solar_Creeper_Icon.png"/>
+                    <pic:cNvPicPr>
+                      <a:picLocks noChangeAspect="1" noChangeArrowheads="1"/>
+                    </pic:cNvPicPr>
+                  </pic:nvPicPr>
+                  <pic:blipFill>
+                    <a:blip r:embed="rId34"/>
+                    <a:srcRect/>
+                    <a:stretch>
+                      <a:fillRect/>
+                    </a:stretch>
+                  </pic:blipFill>
+                  <pic:spPr bwMode="auto">
+                    <a:xfrm>
+                      <a:off x="0" y="0"/>
+                      <a:ext cx="457200" cy="457200"/>
+                    </a:xfrm>
+                    <a:prstGeom prst="rect">
+                      <a:avLst/>
+                    </a:prstGeom>
+                    <a:noFill/>
+                    <a:ln w="9525">
+                      <a:noFill/>
+                      <a:miter lim="800000"/>
+                      <a:headEnd/>
+                      <a:tailEnd/>
+                    </a:ln>
+                  </pic:spPr>
+                </pic:pic>
+              </a:graphicData>
+            </a:graphic>
+          </wp:anchor>
+        </w:drawing>
+      </w:r>
+      <w:r>
+        <w:rPr>
+          <w:rFonts w:ascii="Formal436 BT" w:hAnsi="Formal436 BT"/>
+          <w:b/>
+        </w:rPr>
+        <w:t>Skill Name:</w:t>
+      </w:r>
+      <w:r>
+        <w:rPr>
+          <w:rFonts w:asciiTheme="majorHAnsi" w:hAnsiTheme="majorHAnsi"/>
+        </w:rPr>
+        <w:t xml:space="preserve"> Solar Creeper</w:t>
+      </w:r>
+    </w:p>
+    <w:p>
+      <w:pPr>
+        <w:spacing w:after="0" w:line="240" w:lineRule="auto"/>
+        <w:rPr>
+          <w:rFonts w:asciiTheme="majorHAnsi" w:hAnsiTheme="majorHAnsi"/>
+        </w:rPr>
+      </w:pPr>
+      <w:r>
+        <w:rPr>
+          <w:rFonts w:ascii="Formal436 BT" w:hAnsi="Formal436 BT"/>
+          <w:b/>
+        </w:rPr>
+        <w:t>Required Level:</w:t>
+      </w:r>
+      <w:r>
+        <w:rPr>
+          <w:rFonts w:asciiTheme="majorHAnsi" w:hAnsiTheme="majorHAnsi"/>
+        </w:rPr>
+        <w:t xml:space="preserve"> 24</w:t>
+      </w:r>
+    </w:p>
+    <w:p>
+      <w:pPr>
+        <w:spacing w:after="0" w:line="240" w:lineRule="auto"/>
+        <w:rPr>
+          <w:rFonts w:asciiTheme="majorHAnsi" w:hAnsiTheme="majorHAnsi"/>
+        </w:rPr>
+      </w:pPr>
+      <w:r>
+        <w:rPr>
+          <w:rFonts w:ascii="Formal436 BT" w:hAnsi="Formal436 BT"/>
+          <w:b/>
+        </w:rPr>
+        <w:t>Prerequisites:</w:t>
+      </w:r>
+      <w:r>
+        <w:rPr>
+          <w:rFonts w:asciiTheme="majorHAnsi" w:hAnsiTheme="majorHAnsi"/>
+        </w:rPr>
+        <w:t xml:space="preserve"> Poison Creeper, Carrion Vine</w:t>
+      </w:r>
+    </w:p>
+    <w:p>
+      <w:pPr>
+        <w:spacing w:after="0" w:line="240" w:lineRule="auto"/>
+        <w:rPr>
+          <w:rFonts w:asciiTheme="majorHAnsi" w:hAnsiTheme="majorHAnsi"/>
+        </w:rPr>
+      </w:pPr>
+      <w:r>
+        <w:rPr>
+          <w:rFonts w:ascii="Formal436 BT" w:hAnsi="Formal436 BT"/>
+          <w:b/>
+        </w:rPr>
+        <w:t>Synergies:</w:t>
+      </w:r>
+      <w:r>
+        <w:rPr>
+          <w:rFonts w:asciiTheme="majorHAnsi" w:hAnsiTheme="majorHAnsi"/>
+        </w:rPr>
+        <w:t xml:space="preserve"> None</w:t>
+      </w:r>
+    </w:p>
+    <w:p>
+      <w:pPr>
+        <w:spacing w:after="0" w:line="240" w:lineRule="auto"/>
+        <w:rPr>
+          <w:rFonts w:asciiTheme="majorHAnsi" w:hAnsiTheme="majorHAnsi"/>
+        </w:rPr>
+      </w:pPr>
+      <w:r>
+        <w:rPr>
+          <w:rFonts w:ascii="Formal436 BT" w:hAnsi="Formal436 BT"/>
+          <w:b/>
+        </w:rPr>
+        <w:t>Details:</w:t>
+      </w:r>
+      <w:r>
+        <w:rPr>
+          <w:rFonts w:asciiTheme="majorHAnsi" w:hAnsiTheme="majorHAnsi"/>
+        </w:rPr>
+        <w:t xml:space="preserve"> This skill conjures forth an intelligent plant that draws the enemy's dead deep into the earth,</w:t>
+      </w:r>
+    </w:p>
+    <w:p>
+      <w:pPr>
+        <w:spacing w:after="0" w:line="240" w:lineRule="auto"/>
+        <w:rPr>
+          <w:rFonts w:asciiTheme="majorHAnsi" w:hAnsiTheme="majorHAnsi"/>
+        </w:rPr>
+      </w:pPr>
+      <w:proofErr w:type="gramStart"/>
+      <w:r>
+        <w:rPr>
+          <w:rFonts w:asciiTheme="majorHAnsi" w:hAnsiTheme="majorHAnsi"/>
+        </w:rPr>
+        <w:t>where</w:t>
+      </w:r>
+      <w:proofErr w:type="gramEnd"/>
+      <w:r>
+        <w:rPr>
+          <w:rFonts w:asciiTheme="majorHAnsi" w:hAnsiTheme="majorHAnsi"/>
+        </w:rPr>
+        <w:t xml:space="preserve"> it drains their spiritual essences and bestows them upon the Druid who summoned it.</w:t>
+      </w:r>
+    </w:p>
+    <w:p>
+      <w:pPr>
+        <w:spacing w:after="0" w:line="240" w:lineRule="auto"/>
+        <w:rPr>
+          <w:rFonts w:asciiTheme="majorHAnsi" w:hAnsiTheme="majorHAnsi"/>
+        </w:rPr>
+      </w:pPr>
+      <w:r>
+        <w:rPr>
+          <w:rFonts w:ascii="Formal436 BT" w:hAnsi="Formal436 BT"/>
+          <w:b/>
+        </w:rPr>
+        <w:t>Lore:</w:t>
+      </w:r>
+      <w:r>
+        <w:rPr>
+          <w:rFonts w:asciiTheme="majorHAnsi" w:hAnsiTheme="majorHAnsi"/>
+        </w:rPr>
+        <w:t xml:space="preserve"> The Emerald Forest provides the Druid with the vine of energy. When the Druid is in need of energy he calls forth this vine to aid him.</w:t>
+      </w:r>
+    </w:p>
+    <w:p>
+      <w:pPr>
+        <w:spacing w:after="0" w:line="240" w:lineRule="auto"/>
+        <w:rPr>
+          <w:rFonts w:asciiTheme="majorHAnsi" w:hAnsiTheme="majorHAnsi"/>
+        </w:rPr>
+      </w:pPr>
+    </w:p>
+    <w:p>
+      <w:pPr>
+        <w:spacing w:after="0" w:line="240" w:lineRule="auto"/>
+        <w:rPr>
+          <w:rFonts w:asciiTheme="majorHAnsi" w:hAnsiTheme="majorHAnsi"/>
+        </w:rPr>
+      </w:pPr>
+      <w:r>
+        <w:rPr>
+          <w:rFonts w:ascii="Formal436 BT" w:hAnsi="Formal436 BT"/>
+          <w:b/>
+          <w:noProof/>
+        </w:rPr>
+        <w:drawing>
+          <wp:anchor distT="0" distB="0" distL="114300" distR="114300" simplePos="0" relativeHeight="251687936" behindDoc="0" locked="0" layoutInCell="1" allowOverlap="1">
+            <wp:simplePos x="0" y="0"/>
+            <wp:positionH relativeFrom="column">
+              <wp:posOffset>19050</wp:posOffset>
+            </wp:positionH>
+            <wp:positionV relativeFrom="paragraph">
+              <wp:posOffset>0</wp:posOffset>
+            </wp:positionV>
+            <wp:extent cx="457200" cy="457200"/>
+            <wp:effectExtent l="19050" t="0" r="0" b="0"/>
+            <wp:wrapThrough wrapText="bothSides">
+              <wp:wrapPolygon edited="0">
+                <wp:start x="-900" y="0"/>
+                <wp:lineTo x="-900" y="20700"/>
+                <wp:lineTo x="21600" y="20700"/>
+                <wp:lineTo x="21600" y="0"/>
+                <wp:lineTo x="-900" y="0"/>
+              </wp:wrapPolygon>
+            </wp:wrapThrough>
+            <wp:docPr id="31" name="Picture 29" descr="C:\Users\velenious\Desktop\Diablo II The Community Guide\Diablo II The Community Guide - Work Folder\Diablo II Artwork\Druid\Spirit_of_Barbs_Icon.png"/>
+            <wp:cNvGraphicFramePr>
+              <a:graphicFrameLocks xmlns:a="http://schemas.openxmlformats.org/drawingml/2006/main" noChangeAspect="1"/>
+            </wp:cNvGraphicFramePr>
+            <a:graphic xmlns:a="http://schemas.openxmlformats.org/drawingml/2006/main">
+              <a:graphicData uri="http://schemas.openxmlformats.org/drawingml/2006/picture">
+                <pic:pic xmlns:pic="http://schemas.openxmlformats.org/drawingml/2006/picture">
+                  <pic:nvPicPr>
+                    <pic:cNvPr id="0" name="Picture 29" descr="C:\Users\velenious\Desktop\Diablo II The Community Guide\Diablo II The Community Guide - Work Folder\Diablo II Artwork\Druid\Spirit_of_Barbs_Icon.png"/>
+                    <pic:cNvPicPr>
+                      <a:picLocks noChangeAspect="1" noChangeArrowheads="1"/>
+                    </pic:cNvPicPr>
+                  </pic:nvPicPr>
+                  <pic:blipFill>
+                    <a:blip r:embed="rId35"/>
+                    <a:srcRect/>
+                    <a:stretch>
+                      <a:fillRect/>
+                    </a:stretch>
+                  </pic:blipFill>
+                  <pic:spPr bwMode="auto">
+                    <a:xfrm>
+                      <a:off x="0" y="0"/>
+                      <a:ext cx="457200" cy="457200"/>
+                    </a:xfrm>
+                    <a:prstGeom prst="rect">
+                      <a:avLst/>
+                    </a:prstGeom>
+                    <a:noFill/>
+                    <a:ln w="9525">
+                      <a:noFill/>
+                      <a:miter lim="800000"/>
+                      <a:headEnd/>
+                      <a:tailEnd/>
+                    </a:ln>
+                  </pic:spPr>
+                </pic:pic>
+              </a:graphicData>
+            </a:graphic>
+          </wp:anchor>
+        </w:drawing>
+      </w:r>
+      <w:r>
+        <w:rPr>
+          <w:rFonts w:ascii="Formal436 BT" w:hAnsi="Formal436 BT"/>
+          <w:b/>
+        </w:rPr>
+        <w:t>Skill Name:</w:t>
+      </w:r>
+      <w:r>
+        <w:rPr>
+          <w:rFonts w:asciiTheme="majorHAnsi" w:hAnsiTheme="majorHAnsi"/>
+        </w:rPr>
+        <w:t xml:space="preserve"> Spirit of Barbs</w:t>
+      </w:r>
+    </w:p>
+    <w:p>
+      <w:pPr>
+        <w:spacing w:after="0" w:line="240" w:lineRule="auto"/>
+        <w:rPr>
+          <w:rFonts w:asciiTheme="majorHAnsi" w:hAnsiTheme="majorHAnsi"/>
+        </w:rPr>
+      </w:pPr>
+      <w:r>
+        <w:rPr>
+          <w:rFonts w:ascii="Formal436 BT" w:hAnsi="Formal436 BT"/>
+          <w:b/>
+        </w:rPr>
+        <w:t>Required Level:</w:t>
+      </w:r>
+      <w:r>
+        <w:rPr>
+          <w:rFonts w:asciiTheme="majorHAnsi" w:hAnsiTheme="majorHAnsi"/>
+        </w:rPr>
+        <w:t xml:space="preserve"> 30</w:t>
+      </w:r>
+    </w:p>
+    <w:p>
+      <w:pPr>
+        <w:spacing w:after="0" w:line="240" w:lineRule="auto"/>
+        <w:rPr>
+          <w:rFonts w:asciiTheme="majorHAnsi" w:hAnsiTheme="majorHAnsi"/>
+        </w:rPr>
+      </w:pPr>
+      <w:r>
+        <w:rPr>
+          <w:rFonts w:ascii="Formal436 BT" w:hAnsi="Formal436 BT"/>
+          <w:b/>
+        </w:rPr>
+        <w:t>Prerequisites:</w:t>
+      </w:r>
+      <w:r>
+        <w:rPr>
+          <w:rFonts w:asciiTheme="majorHAnsi" w:hAnsiTheme="majorHAnsi"/>
+        </w:rPr>
+        <w:t xml:space="preserve"> Oak Sage, Heart of Wolverine</w:t>
+      </w:r>
+    </w:p>
+    <w:p>
+      <w:pPr>
+        <w:spacing w:after="0" w:line="240" w:lineRule="auto"/>
+        <w:rPr>
+          <w:rFonts w:asciiTheme="majorHAnsi" w:hAnsiTheme="majorHAnsi"/>
+        </w:rPr>
+      </w:pPr>
+      <w:r>
+        <w:rPr>
+          <w:rFonts w:ascii="Formal436 BT" w:hAnsi="Formal436 BT"/>
+          <w:b/>
+        </w:rPr>
+        <w:t>Synergies:</w:t>
+      </w:r>
+      <w:r>
+        <w:rPr>
+          <w:rFonts w:asciiTheme="majorHAnsi" w:hAnsiTheme="majorHAnsi"/>
+        </w:rPr>
+        <w:t xml:space="preserve"> None</w:t>
+      </w:r>
+    </w:p>
+    <w:p>
+      <w:pPr>
+        <w:spacing w:after="0" w:line="240" w:lineRule="auto"/>
+        <w:rPr>
+          <w:rFonts w:asciiTheme="majorHAnsi" w:hAnsiTheme="majorHAnsi"/>
+        </w:rPr>
+      </w:pPr>
+      <w:r>
+        <w:rPr>
+          <w:rFonts w:ascii="Formal436 BT" w:hAnsi="Formal436 BT"/>
+          <w:b/>
+        </w:rPr>
+        <w:t>Details:</w:t>
+      </w:r>
+      <w:r>
+        <w:rPr>
+          <w:rFonts w:asciiTheme="majorHAnsi" w:hAnsiTheme="majorHAnsi"/>
+        </w:rPr>
+        <w:t xml:space="preserve"> Summons a spirit that provides </w:t>
+      </w:r>
+      <w:proofErr w:type="gramStart"/>
+      <w:r>
+        <w:rPr>
+          <w:rFonts w:asciiTheme="majorHAnsi" w:hAnsiTheme="majorHAnsi"/>
+        </w:rPr>
+        <w:t>a damage</w:t>
+      </w:r>
+      <w:proofErr w:type="gramEnd"/>
+      <w:r>
+        <w:rPr>
+          <w:rFonts w:asciiTheme="majorHAnsi" w:hAnsiTheme="majorHAnsi"/>
+        </w:rPr>
+        <w:t xml:space="preserve"> reflect aura.</w:t>
+      </w:r>
+    </w:p>
+    <w:p>
+      <w:pPr>
+        <w:spacing w:after="0" w:line="240" w:lineRule="auto"/>
+        <w:rPr>
+          <w:rFonts w:asciiTheme="majorHAnsi" w:hAnsiTheme="majorHAnsi"/>
+        </w:rPr>
+      </w:pPr>
+      <w:r>
+        <w:rPr>
+          <w:rFonts w:ascii="Formal436 BT" w:hAnsi="Formal436 BT"/>
+          <w:b/>
+        </w:rPr>
+        <w:t>Lore:</w:t>
+      </w:r>
+      <w:r>
+        <w:rPr>
+          <w:rFonts w:asciiTheme="majorHAnsi" w:hAnsiTheme="majorHAnsi"/>
+        </w:rPr>
+        <w:t xml:space="preserve"> The Wisp of </w:t>
+      </w:r>
+      <w:proofErr w:type="spellStart"/>
+      <w:r>
+        <w:rPr>
+          <w:rFonts w:asciiTheme="majorHAnsi" w:hAnsiTheme="majorHAnsi"/>
+        </w:rPr>
+        <w:t>Cerebus</w:t>
+      </w:r>
+      <w:proofErr w:type="spellEnd"/>
+      <w:r>
+        <w:rPr>
+          <w:rFonts w:asciiTheme="majorHAnsi" w:hAnsiTheme="majorHAnsi"/>
+        </w:rPr>
+        <w:t xml:space="preserve"> provides a damage reflecting aura to the Druid and his allies.</w:t>
+      </w:r>
+    </w:p>
+    <w:p>
+      <w:pPr>
+        <w:spacing w:after="0" w:line="240" w:lineRule="auto"/>
+        <w:rPr>
+          <w:rFonts w:asciiTheme="majorHAnsi" w:hAnsiTheme="majorHAnsi"/>
+        </w:rPr>
+      </w:pPr>
+    </w:p>
+    <w:p>
+      <w:pPr>
+        <w:spacing w:after="0" w:line="240" w:lineRule="auto"/>
+        <w:rPr>
+          <w:rFonts w:asciiTheme="majorHAnsi" w:hAnsiTheme="majorHAnsi"/>
+        </w:rPr>
+      </w:pPr>
+      <w:r>
+        <w:rPr>
+          <w:rFonts w:ascii="Formal436 BT" w:hAnsi="Formal436 BT"/>
+          <w:b/>
+          <w:noProof/>
+        </w:rPr>
+        <w:drawing>
+          <wp:anchor distT="0" distB="0" distL="114300" distR="114300" simplePos="0" relativeHeight="251688960" behindDoc="0" locked="0" layoutInCell="1" allowOverlap="1">
+            <wp:simplePos x="0" y="0"/>
+            <wp:positionH relativeFrom="column">
+              <wp:posOffset>19050</wp:posOffset>
+            </wp:positionH>
+            <wp:positionV relativeFrom="paragraph">
+              <wp:posOffset>0</wp:posOffset>
+            </wp:positionV>
+            <wp:extent cx="457200" cy="457200"/>
+            <wp:effectExtent l="19050" t="0" r="0" b="0"/>
+            <wp:wrapThrough wrapText="bothSides">
+              <wp:wrapPolygon edited="0">
+                <wp:start x="-900" y="0"/>
+                <wp:lineTo x="-900" y="20700"/>
+                <wp:lineTo x="21600" y="20700"/>
+                <wp:lineTo x="21600" y="0"/>
+                <wp:lineTo x="-900" y="0"/>
+              </wp:wrapPolygon>
+            </wp:wrapThrough>
+            <wp:docPr id="32" name="Picture 30" descr="C:\Users\velenious\Desktop\Diablo II The Community Guide\Diablo II The Community Guide - Work Folder\Diablo II Artwork\Druid\Summon_Grizzly_Icon.png"/>
+            <wp:cNvGraphicFramePr>
+              <a:graphicFrameLocks xmlns:a="http://schemas.openxmlformats.org/drawingml/2006/main" noChangeAspect="1"/>
+            </wp:cNvGraphicFramePr>
+            <a:graphic xmlns:a="http://schemas.openxmlformats.org/drawingml/2006/main">
+              <a:graphicData uri="http://schemas.openxmlformats.org/drawingml/2006/picture">
+                <pic:pic xmlns:pic="http://schemas.openxmlformats.org/drawingml/2006/picture">
+                  <pic:nvPicPr>
+                    <pic:cNvPr id="0" name="Picture 30" descr="C:\Users\velenious\Desktop\Diablo II The Community Guide\Diablo II The Community Guide - Work Folder\Diablo II Artwork\Druid\Summon_Grizzly_Icon.png"/>
+                    <pic:cNvPicPr>
+                      <a:picLocks noChangeAspect="1" noChangeArrowheads="1"/>
+                    </pic:cNvPicPr>
+                  </pic:nvPicPr>
+                  <pic:blipFill>
+                    <a:blip r:embed="rId36"/>
+                    <a:srcRect/>
+                    <a:stretch>
+                      <a:fillRect/>
+                    </a:stretch>
+                  </pic:blipFill>
+                  <pic:spPr bwMode="auto">
+                    <a:xfrm>
+                      <a:off x="0" y="0"/>
+                      <a:ext cx="457200" cy="457200"/>
+                    </a:xfrm>
+                    <a:prstGeom prst="rect">
+                      <a:avLst/>
+                    </a:prstGeom>
+                    <a:noFill/>
+                    <a:ln w="9525">
+                      <a:noFill/>
+                      <a:miter lim="800000"/>
+                      <a:headEnd/>
+                      <a:tailEnd/>
+                    </a:ln>
+                  </pic:spPr>
+                </pic:pic>
+              </a:graphicData>
+            </a:graphic>
+          </wp:anchor>
+        </w:drawing>
+      </w:r>
+      <w:r>
+        <w:rPr>
+          <w:rFonts w:ascii="Formal436 BT" w:hAnsi="Formal436 BT"/>
+          <w:b/>
+        </w:rPr>
+        <w:t>Skill Name:</w:t>
+      </w:r>
+      <w:r>
+        <w:rPr>
+          <w:rFonts w:asciiTheme="majorHAnsi" w:hAnsiTheme="majorHAnsi"/>
+        </w:rPr>
+        <w:t xml:space="preserve"> Grizzly</w:t>
+      </w:r>
+    </w:p>
+    <w:p>
+      <w:pPr>
+        <w:spacing w:after="0" w:line="240" w:lineRule="auto"/>
+        <w:rPr>
+          <w:rFonts w:asciiTheme="majorHAnsi" w:hAnsiTheme="majorHAnsi"/>
+        </w:rPr>
+      </w:pPr>
+      <w:r>
+        <w:rPr>
+          <w:rFonts w:ascii="Formal436 BT" w:hAnsi="Formal436 BT"/>
+          <w:b/>
+        </w:rPr>
+        <w:t>Required Level:</w:t>
+      </w:r>
+      <w:r>
+        <w:rPr>
+          <w:rFonts w:asciiTheme="majorHAnsi" w:hAnsiTheme="majorHAnsi"/>
+        </w:rPr>
+        <w:t xml:space="preserve"> 30</w:t>
+      </w:r>
+    </w:p>
+    <w:p>
+      <w:pPr>
+        <w:spacing w:after="0" w:line="240" w:lineRule="auto"/>
+        <w:rPr>
+          <w:rFonts w:asciiTheme="majorHAnsi" w:hAnsiTheme="majorHAnsi"/>
+        </w:rPr>
+      </w:pPr>
+      <w:r>
+        <w:rPr>
+          <w:rFonts w:ascii="Formal436 BT" w:hAnsi="Formal436 BT"/>
+          <w:b/>
+        </w:rPr>
+        <w:t>Prerequisites:</w:t>
+      </w:r>
+      <w:r>
+        <w:rPr>
+          <w:rFonts w:asciiTheme="majorHAnsi" w:hAnsiTheme="majorHAnsi"/>
+        </w:rPr>
+        <w:t xml:space="preserve"> Raven, Spirit Wolf, Dire Wolf</w:t>
+      </w:r>
+    </w:p>
+    <w:p>
+      <w:pPr>
+        <w:spacing w:after="0" w:line="240" w:lineRule="auto"/>
+        <w:rPr>
+          <w:rFonts w:asciiTheme="majorHAnsi" w:hAnsiTheme="majorHAnsi"/>
+        </w:rPr>
+      </w:pPr>
+      <w:r>
+        <w:rPr>
+          <w:rFonts w:ascii="Formal436 BT" w:hAnsi="Formal436 BT"/>
+          <w:b/>
+        </w:rPr>
+        <w:t>Synergies:</w:t>
+      </w:r>
+      <w:r>
+        <w:rPr>
+          <w:rFonts w:asciiTheme="majorHAnsi" w:hAnsiTheme="majorHAnsi"/>
+        </w:rPr>
+        <w:t xml:space="preserve"> Spirit Wolf, Dire Wolf</w:t>
+      </w:r>
+    </w:p>
+    <w:p>
+      <w:pPr>
+        <w:spacing w:after="0" w:line="240" w:lineRule="auto"/>
+        <w:rPr>
+          <w:rFonts w:asciiTheme="majorHAnsi" w:hAnsiTheme="majorHAnsi"/>
+        </w:rPr>
+      </w:pPr>
+      <w:r>
+        <w:rPr>
+          <w:rFonts w:ascii="Formal436 BT" w:hAnsi="Formal436 BT"/>
+          <w:b/>
+        </w:rPr>
+        <w:t>Details:</w:t>
+      </w:r>
+      <w:r>
+        <w:rPr>
+          <w:rFonts w:asciiTheme="majorHAnsi" w:hAnsiTheme="majorHAnsi"/>
+        </w:rPr>
+        <w:t xml:space="preserve"> This bear grants the Druid the aid of a tremendous wild bear with huge claws and great</w:t>
+      </w:r>
+    </w:p>
+    <w:p>
+      <w:pPr>
+        <w:spacing w:after="0" w:line="240" w:lineRule="auto"/>
+        <w:rPr>
+          <w:rFonts w:asciiTheme="majorHAnsi" w:hAnsiTheme="majorHAnsi"/>
+        </w:rPr>
+      </w:pPr>
+      <w:proofErr w:type="gramStart"/>
+      <w:r>
+        <w:rPr>
+          <w:rFonts w:asciiTheme="majorHAnsi" w:hAnsiTheme="majorHAnsi"/>
+        </w:rPr>
+        <w:lastRenderedPageBreak/>
+        <w:t>fangs</w:t>
+      </w:r>
+      <w:proofErr w:type="gramEnd"/>
+      <w:r>
+        <w:rPr>
+          <w:rFonts w:asciiTheme="majorHAnsi" w:hAnsiTheme="majorHAnsi"/>
+        </w:rPr>
+        <w:t xml:space="preserve"> that fights ferociously alongside him with terrible strength and unmatched fury.</w:t>
+      </w:r>
+    </w:p>
+    <w:p>
+      <w:pPr>
+        <w:spacing w:after="0" w:line="240" w:lineRule="auto"/>
+        <w:rPr>
+          <w:rFonts w:asciiTheme="majorHAnsi" w:hAnsiTheme="majorHAnsi"/>
+        </w:rPr>
+      </w:pPr>
+      <w:r>
+        <w:rPr>
+          <w:rFonts w:ascii="Formal436 BT" w:hAnsi="Formal436 BT"/>
+          <w:b/>
+        </w:rPr>
+        <w:t>Lore:</w:t>
+      </w:r>
+      <w:r>
+        <w:rPr>
+          <w:rFonts w:asciiTheme="majorHAnsi" w:hAnsiTheme="majorHAnsi"/>
+        </w:rPr>
+        <w:t xml:space="preserve"> The Druids of </w:t>
+      </w:r>
+      <w:proofErr w:type="spellStart"/>
+      <w:r>
+        <w:rPr>
+          <w:rFonts w:asciiTheme="majorHAnsi" w:hAnsiTheme="majorHAnsi"/>
+        </w:rPr>
+        <w:t>Scosglen</w:t>
+      </w:r>
+      <w:proofErr w:type="spellEnd"/>
+      <w:r>
+        <w:rPr>
+          <w:rFonts w:asciiTheme="majorHAnsi" w:hAnsiTheme="majorHAnsi"/>
+        </w:rPr>
+        <w:t xml:space="preserve"> have befriended one of its most dangerous beast the Grizzly, the Grizzly is willing to fight </w:t>
+      </w:r>
+      <w:proofErr w:type="spellStart"/>
+      <w:r>
+        <w:rPr>
+          <w:rFonts w:asciiTheme="majorHAnsi" w:hAnsiTheme="majorHAnsi"/>
+        </w:rPr>
+        <w:t>along side</w:t>
+      </w:r>
+      <w:proofErr w:type="spellEnd"/>
+      <w:r>
+        <w:rPr>
+          <w:rFonts w:asciiTheme="majorHAnsi" w:hAnsiTheme="majorHAnsi"/>
+        </w:rPr>
+        <w:t xml:space="preserve"> these Druids when called upon.</w:t>
+      </w:r>
+    </w:p>
     <w:sectPr>
       <w:pgSz w:w="12240" w:h="15840"/>
       <w:pgMar w:top="1440" w:right="1440" w:bottom="1440" w:left="1440" w:header="720" w:footer="720" w:gutter="0"/>
@@ -66,6 +7583,287 @@
     </w:sectPr>
   </w:body>
 </w:document>
+</file>
+
+<file path=word/numbering.xml><?xml version="1.0" encoding="utf-8"?>
+<w:numbering xmlns:ve="http://schemas.openxmlformats.org/markup-compatibility/2006" xmlns:o="urn:schemas-microsoft-com:office:office" xmlns:r="http://schemas.openxmlformats.org/officeDocument/2006/relationships" xmlns:m="http://schemas.openxmlformats.org/officeDocument/2006/math" xmlns:v="urn:schemas-microsoft-com:vml" xmlns:wp="http://schemas.openxmlformats.org/drawingml/2006/wordprocessingDrawing" xmlns:w10="urn:schemas-microsoft-com:office:word" xmlns:w="http://schemas.openxmlformats.org/wordprocessingml/2006/main" xmlns:wne="http://schemas.microsoft.com/office/word/2006/wordml">
+  <w:abstractNum w:abstractNumId="0">
+    <w:nsid w:val="01C808DC"/>
+    <w:multiLevelType w:val="hybridMultilevel"/>
+    <w:tmpl w:val="B032DF7A"/>
+    <w:lvl w:ilvl="0" w:tplc="0409000F">
+      <w:start w:val="1"/>
+      <w:numFmt w:val="decimal"/>
+      <w:lvlText w:val="%1."/>
+      <w:lvlJc w:val="left"/>
+      <w:pPr>
+        <w:ind w:left="720" w:hanging="360"/>
+      </w:pPr>
+      <w:rPr>
+        <w:rFonts w:hint="default"/>
+      </w:rPr>
+    </w:lvl>
+    <w:lvl w:ilvl="1" w:tplc="04090019" w:tentative="1">
+      <w:start w:val="1"/>
+      <w:numFmt w:val="lowerLetter"/>
+      <w:lvlText w:val="%2."/>
+      <w:lvlJc w:val="left"/>
+      <w:pPr>
+        <w:ind w:left="1440" w:hanging="360"/>
+      </w:pPr>
+    </w:lvl>
+    <w:lvl w:ilvl="2" w:tplc="0409001B" w:tentative="1">
+      <w:start w:val="1"/>
+      <w:numFmt w:val="lowerRoman"/>
+      <w:lvlText w:val="%3."/>
+      <w:lvlJc w:val="right"/>
+      <w:pPr>
+        <w:ind w:left="2160" w:hanging="180"/>
+      </w:pPr>
+    </w:lvl>
+    <w:lvl w:ilvl="3" w:tplc="0409000F" w:tentative="1">
+      <w:start w:val="1"/>
+      <w:numFmt w:val="decimal"/>
+      <w:lvlText w:val="%4."/>
+      <w:lvlJc w:val="left"/>
+      <w:pPr>
+        <w:ind w:left="2880" w:hanging="360"/>
+      </w:pPr>
+    </w:lvl>
+    <w:lvl w:ilvl="4" w:tplc="04090019" w:tentative="1">
+      <w:start w:val="1"/>
+      <w:numFmt w:val="lowerLetter"/>
+      <w:lvlText w:val="%5."/>
+      <w:lvlJc w:val="left"/>
+      <w:pPr>
+        <w:ind w:left="3600" w:hanging="360"/>
+      </w:pPr>
+    </w:lvl>
+    <w:lvl w:ilvl="5" w:tplc="0409001B" w:tentative="1">
+      <w:start w:val="1"/>
+      <w:numFmt w:val="lowerRoman"/>
+      <w:lvlText w:val="%6."/>
+      <w:lvlJc w:val="right"/>
+      <w:pPr>
+        <w:ind w:left="4320" w:hanging="180"/>
+      </w:pPr>
+    </w:lvl>
+    <w:lvl w:ilvl="6" w:tplc="0409000F" w:tentative="1">
+      <w:start w:val="1"/>
+      <w:numFmt w:val="decimal"/>
+      <w:lvlText w:val="%7."/>
+      <w:lvlJc w:val="left"/>
+      <w:pPr>
+        <w:ind w:left="5040" w:hanging="360"/>
+      </w:pPr>
+    </w:lvl>
+    <w:lvl w:ilvl="7" w:tplc="04090019" w:tentative="1">
+      <w:start w:val="1"/>
+      <w:numFmt w:val="lowerLetter"/>
+      <w:lvlText w:val="%8."/>
+      <w:lvlJc w:val="left"/>
+      <w:pPr>
+        <w:ind w:left="5760" w:hanging="360"/>
+      </w:pPr>
+    </w:lvl>
+    <w:lvl w:ilvl="8" w:tplc="0409001B" w:tentative="1">
+      <w:start w:val="1"/>
+      <w:numFmt w:val="lowerRoman"/>
+      <w:lvlText w:val="%9."/>
+      <w:lvlJc w:val="right"/>
+      <w:pPr>
+        <w:ind w:left="6480" w:hanging="180"/>
+      </w:pPr>
+    </w:lvl>
+  </w:abstractNum>
+  <w:abstractNum w:abstractNumId="1">
+    <w:nsid w:val="1D9B01EB"/>
+    <w:multiLevelType w:val="hybridMultilevel"/>
+    <w:tmpl w:val="474A64B8"/>
+    <w:lvl w:ilvl="0" w:tplc="0409000F">
+      <w:start w:val="1"/>
+      <w:numFmt w:val="decimal"/>
+      <w:lvlText w:val="%1."/>
+      <w:lvlJc w:val="left"/>
+      <w:pPr>
+        <w:ind w:left="720" w:hanging="360"/>
+      </w:pPr>
+      <w:rPr>
+        <w:rFonts w:hint="default"/>
+      </w:rPr>
+    </w:lvl>
+    <w:lvl w:ilvl="1" w:tplc="04090019" w:tentative="1">
+      <w:start w:val="1"/>
+      <w:numFmt w:val="lowerLetter"/>
+      <w:lvlText w:val="%2."/>
+      <w:lvlJc w:val="left"/>
+      <w:pPr>
+        <w:ind w:left="1440" w:hanging="360"/>
+      </w:pPr>
+    </w:lvl>
+    <w:lvl w:ilvl="2" w:tplc="0409001B" w:tentative="1">
+      <w:start w:val="1"/>
+      <w:numFmt w:val="lowerRoman"/>
+      <w:lvlText w:val="%3."/>
+      <w:lvlJc w:val="right"/>
+      <w:pPr>
+        <w:ind w:left="2160" w:hanging="180"/>
+      </w:pPr>
+    </w:lvl>
+    <w:lvl w:ilvl="3" w:tplc="0409000F" w:tentative="1">
+      <w:start w:val="1"/>
+      <w:numFmt w:val="decimal"/>
+      <w:lvlText w:val="%4."/>
+      <w:lvlJc w:val="left"/>
+      <w:pPr>
+        <w:ind w:left="2880" w:hanging="360"/>
+      </w:pPr>
+    </w:lvl>
+    <w:lvl w:ilvl="4" w:tplc="04090019" w:tentative="1">
+      <w:start w:val="1"/>
+      <w:numFmt w:val="lowerLetter"/>
+      <w:lvlText w:val="%5."/>
+      <w:lvlJc w:val="left"/>
+      <w:pPr>
+        <w:ind w:left="3600" w:hanging="360"/>
+      </w:pPr>
+    </w:lvl>
+    <w:lvl w:ilvl="5" w:tplc="0409001B" w:tentative="1">
+      <w:start w:val="1"/>
+      <w:numFmt w:val="lowerRoman"/>
+      <w:lvlText w:val="%6."/>
+      <w:lvlJc w:val="right"/>
+      <w:pPr>
+        <w:ind w:left="4320" w:hanging="180"/>
+      </w:pPr>
+    </w:lvl>
+    <w:lvl w:ilvl="6" w:tplc="0409000F" w:tentative="1">
+      <w:start w:val="1"/>
+      <w:numFmt w:val="decimal"/>
+      <w:lvlText w:val="%7."/>
+      <w:lvlJc w:val="left"/>
+      <w:pPr>
+        <w:ind w:left="5040" w:hanging="360"/>
+      </w:pPr>
+    </w:lvl>
+    <w:lvl w:ilvl="7" w:tplc="04090019" w:tentative="1">
+      <w:start w:val="1"/>
+      <w:numFmt w:val="lowerLetter"/>
+      <w:lvlText w:val="%8."/>
+      <w:lvlJc w:val="left"/>
+      <w:pPr>
+        <w:ind w:left="5760" w:hanging="360"/>
+      </w:pPr>
+    </w:lvl>
+    <w:lvl w:ilvl="8" w:tplc="0409001B" w:tentative="1">
+      <w:start w:val="1"/>
+      <w:numFmt w:val="lowerRoman"/>
+      <w:lvlText w:val="%9."/>
+      <w:lvlJc w:val="right"/>
+      <w:pPr>
+        <w:ind w:left="6480" w:hanging="180"/>
+      </w:pPr>
+    </w:lvl>
+  </w:abstractNum>
+  <w:abstractNum w:abstractNumId="2">
+    <w:nsid w:val="752900B1"/>
+    <w:multiLevelType w:val="hybridMultilevel"/>
+    <w:tmpl w:val="5C1C16BA"/>
+    <w:lvl w:ilvl="0" w:tplc="0409000F">
+      <w:start w:val="1"/>
+      <w:numFmt w:val="decimal"/>
+      <w:lvlText w:val="%1."/>
+      <w:lvlJc w:val="left"/>
+      <w:pPr>
+        <w:ind w:left="720" w:hanging="360"/>
+      </w:pPr>
+      <w:rPr>
+        <w:rFonts w:hint="default"/>
+      </w:rPr>
+    </w:lvl>
+    <w:lvl w:ilvl="1" w:tplc="04090019" w:tentative="1">
+      <w:start w:val="1"/>
+      <w:numFmt w:val="lowerLetter"/>
+      <w:lvlText w:val="%2."/>
+      <w:lvlJc w:val="left"/>
+      <w:pPr>
+        <w:ind w:left="1440" w:hanging="360"/>
+      </w:pPr>
+    </w:lvl>
+    <w:lvl w:ilvl="2" w:tplc="0409001B" w:tentative="1">
+      <w:start w:val="1"/>
+      <w:numFmt w:val="lowerRoman"/>
+      <w:lvlText w:val="%3."/>
+      <w:lvlJc w:val="right"/>
+      <w:pPr>
+        <w:ind w:left="2160" w:hanging="180"/>
+      </w:pPr>
+    </w:lvl>
+    <w:lvl w:ilvl="3" w:tplc="0409000F" w:tentative="1">
+      <w:start w:val="1"/>
+      <w:numFmt w:val="decimal"/>
+      <w:lvlText w:val="%4."/>
+      <w:lvlJc w:val="left"/>
+      <w:pPr>
+        <w:ind w:left="2880" w:hanging="360"/>
+      </w:pPr>
+    </w:lvl>
+    <w:lvl w:ilvl="4" w:tplc="04090019" w:tentative="1">
+      <w:start w:val="1"/>
+      <w:numFmt w:val="lowerLetter"/>
+      <w:lvlText w:val="%5."/>
+      <w:lvlJc w:val="left"/>
+      <w:pPr>
+        <w:ind w:left="3600" w:hanging="360"/>
+      </w:pPr>
+    </w:lvl>
+    <w:lvl w:ilvl="5" w:tplc="0409001B" w:tentative="1">
+      <w:start w:val="1"/>
+      <w:numFmt w:val="lowerRoman"/>
+      <w:lvlText w:val="%6."/>
+      <w:lvlJc w:val="right"/>
+      <w:pPr>
+        <w:ind w:left="4320" w:hanging="180"/>
+      </w:pPr>
+    </w:lvl>
+    <w:lvl w:ilvl="6" w:tplc="0409000F" w:tentative="1">
+      <w:start w:val="1"/>
+      <w:numFmt w:val="decimal"/>
+      <w:lvlText w:val="%7."/>
+      <w:lvlJc w:val="left"/>
+      <w:pPr>
+        <w:ind w:left="5040" w:hanging="360"/>
+      </w:pPr>
+    </w:lvl>
+    <w:lvl w:ilvl="7" w:tplc="04090019" w:tentative="1">
+      <w:start w:val="1"/>
+      <w:numFmt w:val="lowerLetter"/>
+      <w:lvlText w:val="%8."/>
+      <w:lvlJc w:val="left"/>
+      <w:pPr>
+        <w:ind w:left="5760" w:hanging="360"/>
+      </w:pPr>
+    </w:lvl>
+    <w:lvl w:ilvl="8" w:tplc="0409001B" w:tentative="1">
+      <w:start w:val="1"/>
+      <w:numFmt w:val="lowerRoman"/>
+      <w:lvlText w:val="%9."/>
+      <w:lvlJc w:val="right"/>
+      <w:pPr>
+        <w:ind w:left="6480" w:hanging="180"/>
+      </w:pPr>
+    </w:lvl>
+  </w:abstractNum>
+  <w:num w:numId="1">
+    <w:abstractNumId w:val="2"/>
+  </w:num>
+  <w:num w:numId="2">
+    <w:abstractNumId w:val="1"/>
+  </w:num>
+  <w:num w:numId="3">
+    <w:abstractNumId w:val="0"/>
+  </w:num>
+</w:numbering>
 </file>
 
 <file path=word/styles.xml><?xml version="1.0" encoding="utf-8"?>
@@ -256,6 +8054,73 @@
     <w:uiPriority w:val="99"/>
     <w:semiHidden/>
     <w:unhideWhenUsed/>
+  </w:style>
+  <w:style w:type="paragraph" w:styleId="BalloonText">
+    <w:name w:val="Balloon Text"/>
+    <w:basedOn w:val="Normal"/>
+    <w:link w:val="BalloonTextChar"/>
+    <w:uiPriority w:val="99"/>
+    <w:semiHidden/>
+    <w:unhideWhenUsed/>
+    <w:rsid w:val="00947E99"/>
+    <w:pPr>
+      <w:spacing w:after="0" w:line="240" w:lineRule="auto"/>
+    </w:pPr>
+    <w:rPr>
+      <w:rFonts w:ascii="Tahoma" w:hAnsi="Tahoma" w:cs="Tahoma"/>
+      <w:sz w:val="16"/>
+      <w:szCs w:val="16"/>
+    </w:rPr>
+  </w:style>
+  <w:style w:type="character" w:customStyle="1" w:styleId="BalloonTextChar">
+    <w:name w:val="Balloon Text Char"/>
+    <w:basedOn w:val="DefaultParagraphFont"/>
+    <w:link w:val="BalloonText"/>
+    <w:uiPriority w:val="99"/>
+    <w:semiHidden/>
+    <w:rsid w:val="00947E99"/>
+    <w:rPr>
+      <w:rFonts w:ascii="Tahoma" w:hAnsi="Tahoma" w:cs="Tahoma"/>
+      <w:sz w:val="16"/>
+      <w:szCs w:val="16"/>
+    </w:rPr>
+  </w:style>
+  <w:style w:type="table" w:styleId="TableGrid">
+    <w:name w:val="Table Grid"/>
+    <w:basedOn w:val="TableNormal"/>
+    <w:uiPriority w:val="59"/>
+    <w:rsid w:val="00947E99"/>
+    <w:pPr>
+      <w:spacing w:after="0" w:line="240" w:lineRule="auto"/>
+    </w:pPr>
+    <w:tblPr>
+      <w:tblInd w:w="0" w:type="dxa"/>
+      <w:tblBorders>
+        <w:top w:val="single" w:sz="4" w:space="0" w:color="000000" w:themeColor="text1"/>
+        <w:left w:val="single" w:sz="4" w:space="0" w:color="000000" w:themeColor="text1"/>
+        <w:bottom w:val="single" w:sz="4" w:space="0" w:color="000000" w:themeColor="text1"/>
+        <w:right w:val="single" w:sz="4" w:space="0" w:color="000000" w:themeColor="text1"/>
+        <w:insideH w:val="single" w:sz="4" w:space="0" w:color="000000" w:themeColor="text1"/>
+        <w:insideV w:val="single" w:sz="4" w:space="0" w:color="000000" w:themeColor="text1"/>
+      </w:tblBorders>
+      <w:tblCellMar>
+        <w:top w:w="0" w:type="dxa"/>
+        <w:left w:w="108" w:type="dxa"/>
+        <w:bottom w:w="0" w:type="dxa"/>
+        <w:right w:w="108" w:type="dxa"/>
+      </w:tblCellMar>
+    </w:tblPr>
+  </w:style>
+  <w:style w:type="paragraph" w:styleId="ListParagraph">
+    <w:name w:val="List Paragraph"/>
+    <w:basedOn w:val="Normal"/>
+    <w:uiPriority w:val="34"/>
+    <w:qFormat/>
+    <w:rsid w:val="00947E99"/>
+    <w:pPr>
+      <w:ind w:left="720"/>
+      <w:contextualSpacing/>
+    </w:pPr>
   </w:style>
 </w:styles>
 </file>
